--- a/doc/DSP_PJ3 刘迅 梁策 施淳信 苟傲睿.docx
+++ b/doc/DSP_PJ3 刘迅 梁策 施淳信 苟傲睿.docx
@@ -142,7 +142,6 @@
         <w:ind w:leftChars="66" w:left="139" w:rightChars="-68" w:right="-143" w:firstLine="2"/>
         <w:jc w:val="center"/>
         <w:rPr>
-          <w:rFonts w:hint="eastAsia"/>
           <w:sz w:val="28"/>
           <w:szCs w:val="28"/>
         </w:rPr>
@@ -176,7 +175,6 @@
       <w:pPr>
         <w:ind w:leftChars="66" w:left="139" w:rightChars="-68" w:right="-143" w:firstLine="2"/>
         <w:rPr>
-          <w:rFonts w:hint="eastAsia"/>
           <w:sz w:val="28"/>
           <w:szCs w:val="28"/>
         </w:rPr>
@@ -333,31 +331,7 @@
           <w:sz w:val="30"/>
           <w:szCs w:val="30"/>
         </w:rPr>
-        <w:t>成</w:t>
-      </w:r>
-      <w:r>
-        <w:rPr>
-          <w:rFonts w:ascii="黑体" w:eastAsia="黑体" w:hint="eastAsia"/>
-          <w:sz w:val="30"/>
-          <w:szCs w:val="30"/>
-        </w:rPr>
-        <w:t xml:space="preserve">    </w:t>
-      </w:r>
-      <w:r>
-        <w:rPr>
-          <w:rFonts w:ascii="黑体" w:eastAsia="黑体" w:hint="eastAsia"/>
-          <w:sz w:val="30"/>
-          <w:szCs w:val="30"/>
-        </w:rPr>
-        <w:t>员</w:t>
-      </w:r>
-      <w:r>
-        <w:rPr>
-          <w:rFonts w:ascii="黑体" w:eastAsia="黑体" w:hint="eastAsia"/>
-          <w:sz w:val="30"/>
-          <w:szCs w:val="30"/>
-        </w:rPr>
-        <w:t>：</w:t>
+        <w:t>成    员：</w:t>
       </w:r>
       <w:r>
         <w:rPr>
@@ -550,7 +524,7 @@
       <w:pPr>
         <w:ind w:leftChars="66" w:left="139" w:rightChars="-68" w:right="-143" w:firstLine="2"/>
         <w:rPr>
-          <w:rFonts w:ascii="黑体" w:eastAsia="黑体" w:hint="eastAsia"/>
+          <w:rFonts w:ascii="黑体" w:eastAsia="黑体"/>
           <w:sz w:val="30"/>
           <w:szCs w:val="30"/>
         </w:rPr>
@@ -663,7 +637,7 @@
       <w:pPr>
         <w:ind w:leftChars="66" w:left="139" w:rightChars="-68" w:right="-143" w:firstLine="2"/>
         <w:rPr>
-          <w:rFonts w:ascii="黑体" w:eastAsia="黑体" w:hint="eastAsia"/>
+          <w:rFonts w:ascii="黑体" w:eastAsia="黑体"/>
           <w:sz w:val="30"/>
           <w:szCs w:val="30"/>
         </w:rPr>
@@ -1116,55 +1090,12 @@
     <w:p>
       <w:pPr>
         <w:pStyle w:val="2"/>
+      </w:pPr>
+      <w:r>
         <w:rPr>
           <w:rFonts w:hint="eastAsia"/>
         </w:rPr>
-      </w:pPr>
-      <w:r>
-        <w:rPr>
-          <w:rFonts w:hint="eastAsia"/>
-        </w:rPr>
         <w:t>电路设计与算法</w:t>
-      </w:r>
-    </w:p>
-    <w:p/>
-    <w:p>
-      <w:pPr>
-        <w:rPr>
-          <w:rFonts w:hint="eastAsia"/>
-        </w:rPr>
-      </w:pPr>
-    </w:p>
-    <w:p/>
-    <w:p>
-      <w:pPr>
-        <w:pStyle w:val="2"/>
-      </w:pPr>
-      <w:r>
-        <w:rPr>
-          <w:rFonts w:hint="eastAsia"/>
-        </w:rPr>
-        <w:t>功能验证</w:t>
-      </w:r>
-    </w:p>
-    <w:p/>
-    <w:p>
-      <w:pPr>
-        <w:rPr>
-          <w:rFonts w:hint="eastAsia"/>
-        </w:rPr>
-      </w:pPr>
-    </w:p>
-    <w:p/>
-    <w:p>
-      <w:pPr>
-        <w:pStyle w:val="2"/>
-      </w:pPr>
-      <w:r>
-        <w:rPr>
-          <w:rFonts w:hint="eastAsia"/>
-        </w:rPr>
-        <w:t>DC综合</w:t>
       </w:r>
     </w:p>
     <w:p/>
@@ -1172,16 +1103,163 @@
     <w:p/>
     <w:p>
       <w:pPr>
+        <w:pStyle w:val="2"/>
+      </w:pPr>
+      <w:r>
         <w:rPr>
           <w:rFonts w:hint="eastAsia"/>
         </w:rPr>
-      </w:pPr>
+        <w:t>功能验证</w:t>
+      </w:r>
+    </w:p>
+    <w:p>
+      <w:r>
+        <w:rPr>
+          <w:rFonts w:hint="eastAsia"/>
+        </w:rPr>
+        <w:t>8点FFT</w:t>
+      </w:r>
+    </w:p>
+    <w:p/>
+    <w:p>
+      <w:r>
+        <w:rPr>
+          <w:rFonts w:hint="eastAsia"/>
+        </w:rPr>
+        <w:t>16点FFT</w:t>
+      </w:r>
+    </w:p>
+    <w:p>
+      <w:pPr>
+        <w:jc w:val="center"/>
+      </w:pPr>
+      <w:r>
+        <w:rPr>
+          <w:noProof/>
+        </w:rPr>
+        <w:drawing>
+          <wp:inline distT="0" distB="0" distL="0" distR="0" wp14:anchorId="044FC3AE" wp14:editId="1DAFC063">
+            <wp:extent cx="1304458" cy="2643981"/>
+            <wp:effectExtent l="0" t="0" r="0" b="4445"/>
+            <wp:docPr id="1" name="图片 1"/>
+            <wp:cNvGraphicFramePr>
+              <a:graphicFrameLocks xmlns:a="http://schemas.openxmlformats.org/drawingml/2006/main" noChangeAspect="1"/>
+            </wp:cNvGraphicFramePr>
+            <a:graphic xmlns:a="http://schemas.openxmlformats.org/drawingml/2006/main">
+              <a:graphicData uri="http://schemas.openxmlformats.org/drawingml/2006/picture">
+                <pic:pic xmlns:pic="http://schemas.openxmlformats.org/drawingml/2006/picture">
+                  <pic:nvPicPr>
+                    <pic:cNvPr id="1" name=""/>
+                    <pic:cNvPicPr/>
+                  </pic:nvPicPr>
+                  <pic:blipFill>
+                    <a:blip r:embed="rId10"/>
+                    <a:stretch>
+                      <a:fillRect/>
+                    </a:stretch>
+                  </pic:blipFill>
+                  <pic:spPr>
+                    <a:xfrm>
+                      <a:off x="0" y="0"/>
+                      <a:ext cx="1325209" cy="2686042"/>
+                    </a:xfrm>
+                    <a:prstGeom prst="rect">
+                      <a:avLst/>
+                    </a:prstGeom>
+                  </pic:spPr>
+                </pic:pic>
+              </a:graphicData>
+            </a:graphic>
+          </wp:inline>
+        </w:drawing>
+      </w:r>
+      <w:r>
+        <w:tab/>
+      </w:r>
+      <w:r>
+        <w:tab/>
+      </w:r>
+      <w:r>
+        <w:rPr>
+          <w:noProof/>
+        </w:rPr>
+        <w:drawing>
+          <wp:inline distT="0" distB="0" distL="0" distR="0" wp14:anchorId="25F6CB6A" wp14:editId="60322FC5">
+            <wp:extent cx="1609725" cy="2619375"/>
+            <wp:effectExtent l="0" t="0" r="9525" b="9525"/>
+            <wp:docPr id="2" name="图片 2"/>
+            <wp:cNvGraphicFramePr>
+              <a:graphicFrameLocks xmlns:a="http://schemas.openxmlformats.org/drawingml/2006/main" noChangeAspect="1"/>
+            </wp:cNvGraphicFramePr>
+            <a:graphic xmlns:a="http://schemas.openxmlformats.org/drawingml/2006/main">
+              <a:graphicData uri="http://schemas.openxmlformats.org/drawingml/2006/picture">
+                <pic:pic xmlns:pic="http://schemas.openxmlformats.org/drawingml/2006/picture">
+                  <pic:nvPicPr>
+                    <pic:cNvPr id="1" name=""/>
+                    <pic:cNvPicPr/>
+                  </pic:nvPicPr>
+                  <pic:blipFill>
+                    <a:blip r:embed="rId11"/>
+                    <a:stretch>
+                      <a:fillRect/>
+                    </a:stretch>
+                  </pic:blipFill>
+                  <pic:spPr>
+                    <a:xfrm>
+                      <a:off x="0" y="0"/>
+                      <a:ext cx="1609725" cy="2619375"/>
+                    </a:xfrm>
+                    <a:prstGeom prst="rect">
+                      <a:avLst/>
+                    </a:prstGeom>
+                  </pic:spPr>
+                </pic:pic>
+              </a:graphicData>
+            </a:graphic>
+          </wp:inline>
+        </w:drawing>
+      </w:r>
+    </w:p>
+    <w:p>
+      <w:r>
+        <w:rPr>
+          <w:rFonts w:hint="eastAsia"/>
+        </w:rPr>
+        <w:t>32点FFT</w:t>
+      </w:r>
+    </w:p>
+    <w:p>
       <w:bookmarkStart w:id="0" w:name="_GoBack"/>
       <w:bookmarkEnd w:id="0"/>
     </w:p>
+    <w:p>
+      <w:r>
+        <w:rPr>
+          <w:rFonts w:hint="eastAsia"/>
+        </w:rPr>
+        <w:t>64点FFT</w:t>
+      </w:r>
+    </w:p>
+    <w:p/>
+    <w:p/>
+    <w:p>
+      <w:pPr>
+        <w:pStyle w:val="2"/>
+      </w:pPr>
+      <w:r>
+        <w:rPr>
+          <w:rFonts w:hint="eastAsia"/>
+        </w:rPr>
+        <w:t>DC综合</w:t>
+      </w:r>
+    </w:p>
+    <w:p/>
+    <w:p/>
+    <w:p/>
+    <w:p/>
     <w:sectPr>
-      <w:headerReference w:type="default" r:id="rId10"/>
-      <w:footerReference w:type="default" r:id="rId11"/>
+      <w:headerReference w:type="default" r:id="rId12"/>
+      <w:footerReference w:type="default" r:id="rId13"/>
       <w:pgSz w:w="11906" w:h="16838"/>
       <w:pgMar w:top="1440" w:right="1800" w:bottom="1440" w:left="1800" w:header="851" w:footer="992" w:gutter="0"/>
       <w:cols w:space="425"/>
@@ -1241,7 +1319,7 @@
             <w:noProof/>
             <w:lang w:val="zh-CN"/>
           </w:rPr>
-          <w:t>1</w:t>
+          <w:t>2</w:t>
         </w:r>
         <w:r>
           <w:fldChar w:fldCharType="end"/>
@@ -4857,7 +4935,7 @@
 </file>
 
 <file path=customXml/itemProps1.xml><?xml version="1.0" encoding="utf-8"?>
-<ds:datastoreItem xmlns:ds="http://schemas.openxmlformats.org/officeDocument/2006/customXml" ds:itemID="{641312FC-9A91-4434-A0F9-4C0179D520AA}">
+<ds:datastoreItem xmlns:ds="http://schemas.openxmlformats.org/officeDocument/2006/customXml" ds:itemID="{A81EF128-D4E1-4F81-820A-96BB4EBD2EB2}">
   <ds:schemaRefs>
     <ds:schemaRef ds:uri="http://schemas.openxmlformats.org/officeDocument/2006/bibliography"/>
   </ds:schemaRefs>

--- a/doc/DSP_PJ3 刘迅 梁策 施淳信 苟傲睿.docx
+++ b/doc/DSP_PJ3 刘迅 梁策 施淳信 苟傲睿.docx
@@ -1229,6 +1229,96 @@
       </w:r>
     </w:p>
     <w:p>
+      <w:pPr>
+        <w:jc w:val="center"/>
+        <w:rPr>
+          <w:rFonts w:hint="eastAsia"/>
+        </w:rPr>
+      </w:pPr>
+      <w:r>
+        <w:rPr>
+          <w:noProof/>
+        </w:rPr>
+        <w:lastRenderedPageBreak/>
+        <w:drawing>
+          <wp:inline distT="0" distB="0" distL="0" distR="0" wp14:anchorId="60278255" wp14:editId="6C460002">
+            <wp:extent cx="1125415" cy="4674802"/>
+            <wp:effectExtent l="0" t="0" r="0" b="0"/>
+            <wp:docPr id="3" name="图片 3"/>
+            <wp:cNvGraphicFramePr>
+              <a:graphicFrameLocks xmlns:a="http://schemas.openxmlformats.org/drawingml/2006/main" noChangeAspect="1"/>
+            </wp:cNvGraphicFramePr>
+            <a:graphic xmlns:a="http://schemas.openxmlformats.org/drawingml/2006/main">
+              <a:graphicData uri="http://schemas.openxmlformats.org/drawingml/2006/picture">
+                <pic:pic xmlns:pic="http://schemas.openxmlformats.org/drawingml/2006/picture">
+                  <pic:nvPicPr>
+                    <pic:cNvPr id="1" name=""/>
+                    <pic:cNvPicPr/>
+                  </pic:nvPicPr>
+                  <pic:blipFill>
+                    <a:blip r:embed="rId12"/>
+                    <a:stretch>
+                      <a:fillRect/>
+                    </a:stretch>
+                  </pic:blipFill>
+                  <pic:spPr>
+                    <a:xfrm>
+                      <a:off x="0" y="0"/>
+                      <a:ext cx="1179204" cy="4898235"/>
+                    </a:xfrm>
+                    <a:prstGeom prst="rect">
+                      <a:avLst/>
+                    </a:prstGeom>
+                  </pic:spPr>
+                </pic:pic>
+              </a:graphicData>
+            </a:graphic>
+          </wp:inline>
+        </w:drawing>
+      </w:r>
+      <w:r>
+        <w:tab/>
+      </w:r>
+      <w:r>
+        <w:rPr>
+          <w:noProof/>
+        </w:rPr>
+        <w:drawing>
+          <wp:inline distT="0" distB="0" distL="0" distR="0" wp14:anchorId="00384CF8" wp14:editId="0DD22EFC">
+            <wp:extent cx="1368697" cy="4682836"/>
+            <wp:effectExtent l="0" t="0" r="3175" b="3810"/>
+            <wp:docPr id="4" name="图片 4"/>
+            <wp:cNvGraphicFramePr>
+              <a:graphicFrameLocks xmlns:a="http://schemas.openxmlformats.org/drawingml/2006/main" noChangeAspect="1"/>
+            </wp:cNvGraphicFramePr>
+            <a:graphic xmlns:a="http://schemas.openxmlformats.org/drawingml/2006/main">
+              <a:graphicData uri="http://schemas.openxmlformats.org/drawingml/2006/picture">
+                <pic:pic xmlns:pic="http://schemas.openxmlformats.org/drawingml/2006/picture">
+                  <pic:nvPicPr>
+                    <pic:cNvPr id="1" name=""/>
+                    <pic:cNvPicPr/>
+                  </pic:nvPicPr>
+                  <pic:blipFill>
+                    <a:blip r:embed="rId13"/>
+                    <a:stretch>
+                      <a:fillRect/>
+                    </a:stretch>
+                  </pic:blipFill>
+                  <pic:spPr>
+                    <a:xfrm>
+                      <a:off x="0" y="0"/>
+                      <a:ext cx="1376949" cy="4711068"/>
+                    </a:xfrm>
+                    <a:prstGeom prst="rect">
+                      <a:avLst/>
+                    </a:prstGeom>
+                  </pic:spPr>
+                </pic:pic>
+              </a:graphicData>
+            </a:graphic>
+          </wp:inline>
+        </w:drawing>
+      </w:r>
       <w:bookmarkStart w:id="0" w:name="_GoBack"/>
       <w:bookmarkEnd w:id="0"/>
     </w:p>
@@ -1258,8 +1348,8 @@
     <w:p/>
     <w:p/>
     <w:sectPr>
-      <w:headerReference w:type="default" r:id="rId12"/>
-      <w:footerReference w:type="default" r:id="rId13"/>
+      <w:headerReference w:type="default" r:id="rId14"/>
+      <w:footerReference w:type="default" r:id="rId15"/>
       <w:pgSz w:w="11906" w:h="16838"/>
       <w:pgMar w:top="1440" w:right="1800" w:bottom="1440" w:left="1800" w:header="851" w:footer="992" w:gutter="0"/>
       <w:cols w:space="425"/>
@@ -4935,7 +5025,7 @@
 </file>
 
 <file path=customXml/itemProps1.xml><?xml version="1.0" encoding="utf-8"?>
-<ds:datastoreItem xmlns:ds="http://schemas.openxmlformats.org/officeDocument/2006/customXml" ds:itemID="{A81EF128-D4E1-4F81-820A-96BB4EBD2EB2}">
+<ds:datastoreItem xmlns:ds="http://schemas.openxmlformats.org/officeDocument/2006/customXml" ds:itemID="{265EEBD2-0235-4645-9575-9C760BAD20A5}">
   <ds:schemaRefs>
     <ds:schemaRef ds:uri="http://schemas.openxmlformats.org/officeDocument/2006/bibliography"/>
   </ds:schemaRefs>

--- a/doc/DSP_PJ3 刘迅 梁策 施淳信 苟傲睿.docx
+++ b/doc/DSP_PJ3 刘迅 梁策 施淳信 苟傲睿.docx
@@ -184,8 +184,8 @@
       <w:pPr>
         <w:ind w:leftChars="66" w:left="139" w:rightChars="-68" w:right="-143" w:firstLine="2"/>
         <w:rPr>
-          <w:sz w:val="30"/>
-          <w:szCs w:val="30"/>
+          <w:sz w:val="28"/>
+          <w:szCs w:val="28"/>
           <w:u w:val="single"/>
         </w:rPr>
       </w:pPr>
@@ -216,842 +216,699 @@
       <w:r>
         <w:rPr>
           <w:rFonts w:ascii="黑体" w:eastAsia="黑体" w:hint="eastAsia"/>
-          <w:sz w:val="30"/>
-          <w:szCs w:val="30"/>
+          <w:sz w:val="28"/>
+          <w:szCs w:val="28"/>
+        </w:rPr>
+        <w:t xml:space="preserve"> 设计题目：</w:t>
+      </w:r>
+      <w:r>
+        <w:rPr>
+          <w:rFonts w:ascii="黑体" w:eastAsia="黑体"/>
+          <w:sz w:val="28"/>
+          <w:szCs w:val="28"/>
+          <w:u w:val="single"/>
+        </w:rPr>
+        <w:t xml:space="preserve">      </w:t>
+      </w:r>
+      <w:r>
+        <w:rPr>
+          <w:rFonts w:ascii="黑体" w:eastAsia="黑体" w:hint="eastAsia"/>
+          <w:sz w:val="28"/>
+          <w:szCs w:val="28"/>
+          <w:u w:val="single"/>
+        </w:rPr>
+        <w:t>PJ-03</w:t>
+      </w:r>
+      <w:r>
+        <w:rPr>
+          <w:rFonts w:ascii="黑体" w:eastAsia="黑体"/>
+          <w:sz w:val="28"/>
+          <w:szCs w:val="28"/>
+          <w:u w:val="single"/>
         </w:rPr>
         <w:t xml:space="preserve"> </w:t>
       </w:r>
       <w:r>
         <w:rPr>
           <w:rFonts w:ascii="黑体" w:eastAsia="黑体" w:hint="eastAsia"/>
-          <w:sz w:val="30"/>
-          <w:szCs w:val="30"/>
-        </w:rPr>
-        <w:t>设计</w:t>
-      </w:r>
+          <w:sz w:val="28"/>
+          <w:szCs w:val="28"/>
+          <w:u w:val="single"/>
+        </w:rPr>
+        <w:t>64点FFT处理器设计</w:t>
+      </w:r>
+      <w:r>
+        <w:rPr>
+          <w:rFonts w:ascii="黑体" w:eastAsia="黑体"/>
+          <w:sz w:val="28"/>
+          <w:szCs w:val="28"/>
+          <w:u w:val="single"/>
+        </w:rPr>
+        <w:t xml:space="preserve">                          </w:t>
+      </w:r>
+    </w:p>
+    <w:p>
+      <w:pPr>
+        <w:ind w:leftChars="66" w:left="139" w:rightChars="-68" w:right="-143" w:firstLine="2"/>
+        <w:rPr>
+          <w:rFonts w:ascii="黑体" w:eastAsia="黑体"/>
+          <w:sz w:val="28"/>
+          <w:szCs w:val="28"/>
+          <w:u w:val="single"/>
+        </w:rPr>
+      </w:pPr>
       <w:r>
         <w:rPr>
           <w:rFonts w:ascii="黑体" w:eastAsia="黑体" w:hint="eastAsia"/>
-          <w:sz w:val="30"/>
-          <w:szCs w:val="30"/>
-        </w:rPr>
-        <w:t>题目</w:t>
+          <w:sz w:val="28"/>
+          <w:szCs w:val="28"/>
+        </w:rPr>
+        <w:t xml:space="preserve">  </w:t>
+      </w:r>
+      <w:r>
+        <w:rPr>
+          <w:rFonts w:ascii="黑体" w:eastAsia="黑体"/>
+          <w:sz w:val="28"/>
+          <w:szCs w:val="28"/>
+        </w:rPr>
+        <w:t xml:space="preserve"> </w:t>
       </w:r>
       <w:r>
         <w:rPr>
           <w:rFonts w:ascii="黑体" w:eastAsia="黑体" w:hint="eastAsia"/>
-          <w:sz w:val="30"/>
-          <w:szCs w:val="30"/>
+          <w:sz w:val="28"/>
+          <w:szCs w:val="28"/>
+        </w:rPr>
+        <w:t xml:space="preserve">  成    员：</w:t>
+      </w:r>
+      <w:r>
+        <w:rPr>
+          <w:rFonts w:ascii="黑体" w:eastAsia="黑体"/>
+          <w:sz w:val="28"/>
+          <w:szCs w:val="28"/>
+          <w:u w:val="single"/>
+        </w:rPr>
+        <w:t xml:space="preserve">   </w:t>
+      </w:r>
+      <w:r>
+        <w:rPr>
+          <w:rFonts w:ascii="黑体" w:eastAsia="黑体" w:hint="eastAsia"/>
+          <w:sz w:val="28"/>
+          <w:szCs w:val="28"/>
+          <w:u w:val="single"/>
+        </w:rPr>
+        <w:t>刘迅</w:t>
+      </w:r>
+      <w:r>
+        <w:rPr>
+          <w:rFonts w:ascii="黑体" w:eastAsia="黑体"/>
+          <w:sz w:val="28"/>
+          <w:szCs w:val="28"/>
+          <w:u w:val="single"/>
+        </w:rPr>
+        <w:t xml:space="preserve">   </w:t>
+      </w:r>
+      <w:r>
+        <w:rPr>
+          <w:rFonts w:ascii="黑体" w:eastAsia="黑体" w:hint="eastAsia"/>
+          <w:sz w:val="28"/>
+          <w:szCs w:val="28"/>
+        </w:rPr>
+        <w:t xml:space="preserve"> 学    号：</w:t>
+      </w:r>
+      <w:r>
+        <w:rPr>
+          <w:rFonts w:ascii="黑体" w:eastAsia="黑体"/>
+          <w:sz w:val="28"/>
+          <w:szCs w:val="28"/>
+          <w:u w:val="single"/>
+        </w:rPr>
+        <w:t xml:space="preserve">   </w:t>
+      </w:r>
+      <w:r>
+        <w:rPr>
+          <w:rFonts w:ascii="黑体" w:eastAsia="黑体" w:hint="eastAsia"/>
+          <w:sz w:val="28"/>
+          <w:szCs w:val="28"/>
+          <w:u w:val="single"/>
+        </w:rPr>
+        <w:t>19212020063</w:t>
+      </w:r>
+      <w:r>
+        <w:rPr>
+          <w:rFonts w:ascii="黑体" w:eastAsia="黑体"/>
+          <w:sz w:val="28"/>
+          <w:szCs w:val="28"/>
+          <w:u w:val="single"/>
+        </w:rPr>
+        <w:t xml:space="preserve">       </w:t>
+      </w:r>
+    </w:p>
+    <w:p>
+      <w:pPr>
+        <w:ind w:leftChars="66" w:left="139" w:rightChars="-68" w:right="-143" w:firstLine="2"/>
+        <w:rPr>
+          <w:rFonts w:ascii="黑体" w:eastAsia="黑体"/>
+          <w:sz w:val="28"/>
+          <w:szCs w:val="28"/>
+        </w:rPr>
+      </w:pPr>
+      <w:r>
+        <w:rPr>
+          <w:rFonts w:ascii="黑体" w:eastAsia="黑体" w:hint="eastAsia"/>
+          <w:sz w:val="28"/>
+          <w:szCs w:val="28"/>
+        </w:rPr>
+        <w:t xml:space="preserve">  </w:t>
+      </w:r>
+      <w:r>
+        <w:rPr>
+          <w:rFonts w:ascii="黑体" w:eastAsia="黑体"/>
+          <w:sz w:val="28"/>
+          <w:szCs w:val="28"/>
+        </w:rPr>
+        <w:t xml:space="preserve"> </w:t>
+      </w:r>
+      <w:r>
+        <w:rPr>
+          <w:rFonts w:ascii="黑体" w:eastAsia="黑体" w:hint="eastAsia"/>
+          <w:sz w:val="28"/>
+          <w:szCs w:val="28"/>
+        </w:rPr>
+        <w:t xml:space="preserve">  成    员：</w:t>
+      </w:r>
+      <w:r>
+        <w:rPr>
+          <w:rFonts w:ascii="黑体" w:eastAsia="黑体"/>
+          <w:sz w:val="28"/>
+          <w:szCs w:val="28"/>
+          <w:u w:val="single"/>
+        </w:rPr>
+        <w:t xml:space="preserve">   </w:t>
+      </w:r>
+      <w:proofErr w:type="gramStart"/>
+      <w:r>
+        <w:rPr>
+          <w:rFonts w:ascii="黑体" w:eastAsia="黑体" w:hint="eastAsia"/>
+          <w:sz w:val="28"/>
+          <w:szCs w:val="28"/>
+          <w:u w:val="single"/>
+        </w:rPr>
+        <w:t>梁策</w:t>
+      </w:r>
+      <w:proofErr w:type="gramEnd"/>
+      <w:r>
+        <w:rPr>
+          <w:rFonts w:ascii="黑体" w:eastAsia="黑体"/>
+          <w:sz w:val="28"/>
+          <w:szCs w:val="28"/>
+          <w:u w:val="single"/>
+        </w:rPr>
+        <w:t xml:space="preserve">   </w:t>
+      </w:r>
+      <w:r>
+        <w:rPr>
+          <w:rFonts w:ascii="黑体" w:eastAsia="黑体" w:hint="eastAsia"/>
+          <w:sz w:val="28"/>
+          <w:szCs w:val="28"/>
+        </w:rPr>
+        <w:t xml:space="preserve"> 学    号：</w:t>
+      </w:r>
+      <w:r>
+        <w:rPr>
+          <w:rFonts w:ascii="黑体" w:eastAsia="黑体"/>
+          <w:sz w:val="28"/>
+          <w:szCs w:val="28"/>
+          <w:u w:val="single"/>
+        </w:rPr>
+        <w:t xml:space="preserve">   </w:t>
+      </w:r>
+      <w:r>
+        <w:rPr>
+          <w:rFonts w:ascii="黑体" w:eastAsia="黑体" w:hint="eastAsia"/>
+          <w:sz w:val="28"/>
+          <w:szCs w:val="28"/>
+          <w:u w:val="single"/>
+        </w:rPr>
+        <w:t>19212020090</w:t>
+      </w:r>
+      <w:r>
+        <w:rPr>
+          <w:rFonts w:ascii="黑体" w:eastAsia="黑体"/>
+          <w:sz w:val="28"/>
+          <w:szCs w:val="28"/>
+          <w:u w:val="single"/>
+        </w:rPr>
+        <w:t xml:space="preserve">       </w:t>
+      </w:r>
+    </w:p>
+    <w:p>
+      <w:pPr>
+        <w:ind w:leftChars="66" w:left="139" w:rightChars="-68" w:right="-143" w:firstLine="2"/>
+        <w:rPr>
+          <w:rFonts w:ascii="黑体" w:eastAsia="黑体"/>
+          <w:sz w:val="28"/>
+          <w:szCs w:val="28"/>
+        </w:rPr>
+      </w:pPr>
+      <w:r>
+        <w:rPr>
+          <w:rFonts w:ascii="黑体" w:eastAsia="黑体" w:hint="eastAsia"/>
+          <w:sz w:val="28"/>
+          <w:szCs w:val="28"/>
+        </w:rPr>
+        <w:t xml:space="preserve">  </w:t>
+      </w:r>
+      <w:r>
+        <w:rPr>
+          <w:rFonts w:ascii="黑体" w:eastAsia="黑体"/>
+          <w:sz w:val="28"/>
+          <w:szCs w:val="28"/>
+        </w:rPr>
+        <w:t xml:space="preserve"> </w:t>
+      </w:r>
+      <w:r>
+        <w:rPr>
+          <w:rFonts w:ascii="黑体" w:eastAsia="黑体" w:hint="eastAsia"/>
+          <w:sz w:val="28"/>
+          <w:szCs w:val="28"/>
+        </w:rPr>
+        <w:t xml:space="preserve">  成    员：</w:t>
+      </w:r>
+      <w:r>
+        <w:rPr>
+          <w:rFonts w:ascii="黑体" w:eastAsia="黑体"/>
+          <w:sz w:val="28"/>
+          <w:szCs w:val="28"/>
+          <w:u w:val="single"/>
+        </w:rPr>
+        <w:t xml:space="preserve">   </w:t>
+      </w:r>
+      <w:r>
+        <w:rPr>
+          <w:rFonts w:ascii="黑体" w:eastAsia="黑体" w:hint="eastAsia"/>
+          <w:sz w:val="28"/>
+          <w:szCs w:val="28"/>
+          <w:u w:val="single"/>
+        </w:rPr>
+        <w:t>施淳信</w:t>
+      </w:r>
+      <w:r>
+        <w:rPr>
+          <w:rFonts w:ascii="黑体" w:eastAsia="黑体"/>
+          <w:sz w:val="28"/>
+          <w:szCs w:val="28"/>
+          <w:u w:val="single"/>
+        </w:rPr>
+        <w:t xml:space="preserve">   </w:t>
+      </w:r>
+      <w:r>
+        <w:rPr>
+          <w:rFonts w:ascii="黑体" w:eastAsia="黑体" w:hint="eastAsia"/>
+          <w:sz w:val="28"/>
+          <w:szCs w:val="28"/>
+        </w:rPr>
+        <w:t xml:space="preserve"> 学    号：</w:t>
+      </w:r>
+      <w:r>
+        <w:rPr>
+          <w:rFonts w:ascii="黑体" w:eastAsia="黑体"/>
+          <w:sz w:val="28"/>
+          <w:szCs w:val="28"/>
+          <w:u w:val="single"/>
+        </w:rPr>
+        <w:t xml:space="preserve">   </w:t>
+      </w:r>
+      <w:r>
+        <w:rPr>
+          <w:rFonts w:ascii="黑体" w:eastAsia="黑体" w:hint="eastAsia"/>
+          <w:sz w:val="28"/>
+          <w:szCs w:val="28"/>
+          <w:u w:val="single"/>
+        </w:rPr>
+        <w:t>19212020081</w:t>
+      </w:r>
+      <w:r>
+        <w:rPr>
+          <w:rFonts w:ascii="黑体" w:eastAsia="黑体"/>
+          <w:sz w:val="28"/>
+          <w:szCs w:val="28"/>
+          <w:u w:val="single"/>
+        </w:rPr>
+        <w:t xml:space="preserve">       </w:t>
+      </w:r>
+    </w:p>
+    <w:p>
+      <w:pPr>
+        <w:ind w:leftChars="66" w:left="139" w:rightChars="-68" w:right="-143" w:firstLine="2"/>
+        <w:rPr>
+          <w:rFonts w:ascii="黑体" w:eastAsia="黑体"/>
+          <w:sz w:val="28"/>
+          <w:szCs w:val="28"/>
+        </w:rPr>
+      </w:pPr>
+      <w:r>
+        <w:rPr>
+          <w:rFonts w:ascii="黑体" w:eastAsia="黑体" w:hint="eastAsia"/>
+          <w:sz w:val="28"/>
+          <w:szCs w:val="28"/>
+        </w:rPr>
+        <w:t xml:space="preserve">  </w:t>
+      </w:r>
+      <w:r>
+        <w:rPr>
+          <w:rFonts w:ascii="黑体" w:eastAsia="黑体"/>
+          <w:sz w:val="28"/>
+          <w:szCs w:val="28"/>
+        </w:rPr>
+        <w:t xml:space="preserve"> </w:t>
+      </w:r>
+      <w:r>
+        <w:rPr>
+          <w:rFonts w:ascii="黑体" w:eastAsia="黑体" w:hint="eastAsia"/>
+          <w:sz w:val="28"/>
+          <w:szCs w:val="28"/>
+        </w:rPr>
+        <w:t xml:space="preserve">  成    员：</w:t>
+      </w:r>
+      <w:r>
+        <w:rPr>
+          <w:rFonts w:ascii="黑体" w:eastAsia="黑体"/>
+          <w:sz w:val="28"/>
+          <w:szCs w:val="28"/>
+          <w:u w:val="single"/>
+        </w:rPr>
+        <w:t xml:space="preserve">   </w:t>
+      </w:r>
+      <w:proofErr w:type="gramStart"/>
+      <w:r>
+        <w:rPr>
+          <w:rFonts w:ascii="黑体" w:eastAsia="黑体" w:hint="eastAsia"/>
+          <w:sz w:val="28"/>
+          <w:szCs w:val="28"/>
+          <w:u w:val="single"/>
+        </w:rPr>
+        <w:t>苟</w:t>
+      </w:r>
+      <w:proofErr w:type="gramEnd"/>
+      <w:r>
+        <w:rPr>
+          <w:rFonts w:ascii="黑体" w:eastAsia="黑体" w:hint="eastAsia"/>
+          <w:sz w:val="28"/>
+          <w:szCs w:val="28"/>
+          <w:u w:val="single"/>
+        </w:rPr>
+        <w:t>傲</w:t>
+      </w:r>
+      <w:proofErr w:type="gramStart"/>
+      <w:r>
+        <w:rPr>
+          <w:rFonts w:ascii="黑体" w:eastAsia="黑体" w:hint="eastAsia"/>
+          <w:sz w:val="28"/>
+          <w:szCs w:val="28"/>
+          <w:u w:val="single"/>
+        </w:rPr>
+        <w:t>睿</w:t>
+      </w:r>
+      <w:proofErr w:type="gramEnd"/>
+      <w:r>
+        <w:rPr>
+          <w:rFonts w:ascii="黑体" w:eastAsia="黑体"/>
+          <w:sz w:val="28"/>
+          <w:szCs w:val="28"/>
+          <w:u w:val="single"/>
+        </w:rPr>
+        <w:t xml:space="preserve">   </w:t>
+      </w:r>
+      <w:r>
+        <w:rPr>
+          <w:rFonts w:ascii="黑体" w:eastAsia="黑体" w:hint="eastAsia"/>
+          <w:sz w:val="28"/>
+          <w:szCs w:val="28"/>
+        </w:rPr>
+        <w:t xml:space="preserve"> 学    号：</w:t>
+      </w:r>
+      <w:r>
+        <w:rPr>
+          <w:rFonts w:ascii="黑体" w:eastAsia="黑体"/>
+          <w:sz w:val="28"/>
+          <w:szCs w:val="28"/>
+          <w:u w:val="single"/>
+        </w:rPr>
+        <w:t xml:space="preserve">   </w:t>
+      </w:r>
+      <w:r>
+        <w:rPr>
+          <w:rFonts w:ascii="黑体" w:eastAsia="黑体"/>
+          <w:sz w:val="28"/>
+          <w:szCs w:val="28"/>
+          <w:u w:val="single"/>
+        </w:rPr>
+        <w:t>19110860008</w:t>
+      </w:r>
+      <w:r>
+        <w:rPr>
+          <w:rFonts w:ascii="黑体" w:eastAsia="黑体"/>
+          <w:sz w:val="28"/>
+          <w:szCs w:val="28"/>
+          <w:u w:val="single"/>
+        </w:rPr>
+        <w:t xml:space="preserve">       </w:t>
+      </w:r>
+    </w:p>
+    <w:p>
+      <w:pPr>
+        <w:ind w:leftChars="66" w:left="139" w:rightChars="-68" w:right="-143" w:firstLine="2"/>
+        <w:rPr>
+          <w:rFonts w:ascii="黑体" w:eastAsia="黑体"/>
+          <w:sz w:val="28"/>
+          <w:szCs w:val="28"/>
+        </w:rPr>
+      </w:pPr>
+      <w:r>
+        <w:rPr>
+          <w:rFonts w:ascii="黑体" w:eastAsia="黑体" w:hint="eastAsia"/>
+          <w:sz w:val="28"/>
+          <w:szCs w:val="28"/>
+        </w:rPr>
+        <w:t xml:space="preserve">  </w:t>
+      </w:r>
+      <w:r>
+        <w:rPr>
+          <w:rFonts w:ascii="黑体" w:eastAsia="黑体"/>
+          <w:sz w:val="28"/>
+          <w:szCs w:val="28"/>
+        </w:rPr>
+        <w:t xml:space="preserve"> </w:t>
+      </w:r>
+      <w:r>
+        <w:rPr>
+          <w:rFonts w:ascii="黑体" w:eastAsia="黑体" w:hint="eastAsia"/>
+          <w:sz w:val="28"/>
+          <w:szCs w:val="28"/>
+        </w:rPr>
+        <w:t xml:space="preserve">  院    系：</w:t>
+      </w:r>
+      <w:r>
+        <w:rPr>
+          <w:rFonts w:ascii="黑体" w:eastAsia="黑体"/>
+          <w:sz w:val="28"/>
+          <w:szCs w:val="28"/>
+          <w:u w:val="single"/>
+        </w:rPr>
+        <w:t xml:space="preserve">        </w:t>
+      </w:r>
+      <w:r>
+        <w:rPr>
+          <w:rFonts w:ascii="黑体" w:eastAsia="黑体" w:hint="eastAsia"/>
+          <w:sz w:val="28"/>
+          <w:szCs w:val="28"/>
+          <w:u w:val="single"/>
+        </w:rPr>
+        <w:t>微电子学院</w:t>
+      </w:r>
+      <w:r>
+        <w:rPr>
+          <w:rFonts w:ascii="黑体" w:eastAsia="黑体"/>
+          <w:sz w:val="28"/>
+          <w:szCs w:val="28"/>
+          <w:u w:val="single"/>
+        </w:rPr>
+        <w:t xml:space="preserve">                 </w:t>
+      </w:r>
+    </w:p>
+    <w:p>
+      <w:pPr>
+        <w:ind w:leftChars="66" w:left="139" w:rightChars="-68" w:right="-143" w:firstLine="2"/>
+        <w:rPr>
+          <w:rFonts w:ascii="黑体" w:eastAsia="黑体"/>
+          <w:sz w:val="28"/>
+          <w:szCs w:val="28"/>
+        </w:rPr>
+      </w:pPr>
+      <w:r>
+        <w:rPr>
+          <w:rFonts w:ascii="黑体" w:eastAsia="黑体" w:hint="eastAsia"/>
+          <w:sz w:val="28"/>
+          <w:szCs w:val="28"/>
+        </w:rPr>
+        <w:t xml:space="preserve">  </w:t>
+      </w:r>
+      <w:r>
+        <w:rPr>
+          <w:rFonts w:ascii="黑体" w:eastAsia="黑体"/>
+          <w:sz w:val="28"/>
+          <w:szCs w:val="28"/>
+        </w:rPr>
+        <w:t xml:space="preserve"> </w:t>
+      </w:r>
+      <w:r>
+        <w:rPr>
+          <w:rFonts w:ascii="黑体" w:eastAsia="黑体" w:hint="eastAsia"/>
+          <w:sz w:val="28"/>
+          <w:szCs w:val="28"/>
+        </w:rPr>
+        <w:t xml:space="preserve">  </w:t>
+      </w:r>
+      <w:r>
+        <w:rPr>
+          <w:rFonts w:ascii="黑体" w:eastAsia="黑体" w:hint="eastAsia"/>
+          <w:sz w:val="28"/>
+          <w:szCs w:val="28"/>
+        </w:rPr>
+        <w:t>指导老师</w:t>
+      </w:r>
+      <w:r>
+        <w:rPr>
+          <w:rFonts w:ascii="黑体" w:eastAsia="黑体" w:hint="eastAsia"/>
+          <w:sz w:val="28"/>
+          <w:szCs w:val="28"/>
         </w:rPr>
         <w:t>：</w:t>
       </w:r>
       <w:r>
         <w:rPr>
           <w:rFonts w:ascii="黑体" w:eastAsia="黑体"/>
-          <w:sz w:val="30"/>
-          <w:szCs w:val="30"/>
+          <w:sz w:val="28"/>
+          <w:szCs w:val="28"/>
           <w:u w:val="single"/>
         </w:rPr>
-        <w:t xml:space="preserve">      </w:t>
+        <w:t xml:space="preserve">        </w:t>
       </w:r>
       <w:r>
         <w:rPr>
           <w:rFonts w:ascii="黑体" w:eastAsia="黑体" w:hint="eastAsia"/>
-          <w:sz w:val="30"/>
-          <w:szCs w:val="30"/>
+          <w:sz w:val="28"/>
+          <w:szCs w:val="28"/>
           <w:u w:val="single"/>
         </w:rPr>
-        <w:t>PJ-03</w:t>
+        <w:t xml:space="preserve">曾晓洋 </w:t>
       </w:r>
       <w:r>
         <w:rPr>
           <w:rFonts w:ascii="黑体" w:eastAsia="黑体"/>
-          <w:sz w:val="30"/>
-          <w:szCs w:val="30"/>
+          <w:sz w:val="28"/>
+          <w:szCs w:val="28"/>
           <w:u w:val="single"/>
         </w:rPr>
+        <w:t xml:space="preserve">          </w:t>
+      </w:r>
+      <w:r>
+        <w:rPr>
+          <w:rFonts w:ascii="黑体" w:eastAsia="黑体"/>
+          <w:sz w:val="28"/>
+          <w:szCs w:val="28"/>
+          <w:u w:val="single"/>
+        </w:rPr>
+        <w:t xml:space="preserve">          </w:t>
+      </w:r>
+    </w:p>
+    <w:p>
+      <w:pPr>
+        <w:ind w:leftChars="66" w:left="139" w:rightChars="-68" w:right="-143" w:firstLine="2"/>
+        <w:rPr>
+          <w:rFonts w:ascii="黑体" w:eastAsia="黑体"/>
+          <w:sz w:val="28"/>
+          <w:szCs w:val="28"/>
+        </w:rPr>
+      </w:pPr>
+      <w:r>
+        <w:rPr>
+          <w:rFonts w:ascii="黑体" w:eastAsia="黑体" w:hint="eastAsia"/>
+          <w:sz w:val="28"/>
+          <w:szCs w:val="28"/>
+        </w:rPr>
+        <w:t xml:space="preserve">  </w:t>
+      </w:r>
+      <w:r>
+        <w:rPr>
+          <w:rFonts w:ascii="黑体" w:eastAsia="黑体"/>
+          <w:sz w:val="28"/>
+          <w:szCs w:val="28"/>
+        </w:rPr>
         <w:t xml:space="preserve"> </w:t>
       </w:r>
       <w:r>
         <w:rPr>
           <w:rFonts w:ascii="黑体" w:eastAsia="黑体" w:hint="eastAsia"/>
-          <w:sz w:val="30"/>
-          <w:szCs w:val="30"/>
-          <w:u w:val="single"/>
-        </w:rPr>
-        <w:t>64点FFT处理器设计</w:t>
-      </w:r>
-      <w:r>
-        <w:rPr>
-          <w:rFonts w:ascii="黑体" w:eastAsia="黑体"/>
-          <w:sz w:val="30"/>
-          <w:szCs w:val="30"/>
-          <w:u w:val="single"/>
-        </w:rPr>
-        <w:t xml:space="preserve">                          </w:t>
-      </w:r>
-    </w:p>
-    <w:p>
-      <w:pPr>
-        <w:ind w:leftChars="66" w:left="139" w:rightChars="-68" w:right="-143" w:firstLine="2"/>
-        <w:rPr>
-          <w:rFonts w:ascii="黑体" w:eastAsia="黑体"/>
-          <w:sz w:val="30"/>
-          <w:szCs w:val="30"/>
-          <w:u w:val="single"/>
-        </w:rPr>
-      </w:pPr>
+          <w:sz w:val="28"/>
+          <w:szCs w:val="28"/>
+        </w:rPr>
+        <w:t xml:space="preserve">  完成日期：        20</w:t>
+      </w:r>
       <w:r>
         <w:rPr>
           <w:rFonts w:ascii="黑体" w:eastAsia="黑体" w:hint="eastAsia"/>
-          <w:sz w:val="30"/>
-          <w:szCs w:val="30"/>
-        </w:rPr>
-        <w:t xml:space="preserve">  </w:t>
-      </w:r>
-      <w:r>
-        <w:rPr>
-          <w:rFonts w:ascii="黑体" w:eastAsia="黑体"/>
-          <w:sz w:val="30"/>
-          <w:szCs w:val="30"/>
-        </w:rPr>
-        <w:t xml:space="preserve"> </w:t>
+          <w:sz w:val="28"/>
+          <w:szCs w:val="28"/>
+        </w:rPr>
+        <w:t>20</w:t>
       </w:r>
       <w:r>
         <w:rPr>
           <w:rFonts w:ascii="黑体" w:eastAsia="黑体" w:hint="eastAsia"/>
-          <w:sz w:val="30"/>
-          <w:szCs w:val="30"/>
-        </w:rPr>
-        <w:t xml:space="preserve">  </w:t>
+          <w:sz w:val="28"/>
+          <w:szCs w:val="28"/>
+        </w:rPr>
+        <w:t xml:space="preserve">年 </w:t>
       </w:r>
       <w:r>
         <w:rPr>
           <w:rFonts w:ascii="黑体" w:eastAsia="黑体" w:hint="eastAsia"/>
-          <w:sz w:val="30"/>
-          <w:szCs w:val="30"/>
-        </w:rPr>
-        <w:t>成    员：</w:t>
-      </w:r>
-      <w:r>
-        <w:rPr>
-          <w:rFonts w:ascii="黑体" w:eastAsia="黑体"/>
-          <w:sz w:val="30"/>
-          <w:szCs w:val="30"/>
-          <w:u w:val="single"/>
-        </w:rPr>
-        <w:t xml:space="preserve">   </w:t>
+          <w:sz w:val="28"/>
+          <w:szCs w:val="28"/>
+        </w:rPr>
+        <w:t>01</w:t>
       </w:r>
       <w:r>
         <w:rPr>
           <w:rFonts w:ascii="黑体" w:eastAsia="黑体" w:hint="eastAsia"/>
-          <w:sz w:val="30"/>
-          <w:szCs w:val="30"/>
-          <w:u w:val="single"/>
-        </w:rPr>
-        <w:t>刘迅</w:t>
-      </w:r>
-      <w:r>
-        <w:rPr>
-          <w:rFonts w:ascii="黑体" w:eastAsia="黑体"/>
-          <w:sz w:val="30"/>
-          <w:szCs w:val="30"/>
-          <w:u w:val="single"/>
-        </w:rPr>
-        <w:t xml:space="preserve"> </w:t>
-      </w:r>
-      <w:r>
-        <w:rPr>
-          <w:rFonts w:ascii="黑体" w:eastAsia="黑体"/>
-          <w:sz w:val="30"/>
-          <w:szCs w:val="30"/>
-          <w:u w:val="single"/>
-        </w:rPr>
-        <w:t xml:space="preserve">  </w:t>
+          <w:sz w:val="28"/>
+          <w:szCs w:val="28"/>
+        </w:rPr>
+        <w:t>月</w:t>
       </w:r>
       <w:r>
         <w:rPr>
           <w:rFonts w:ascii="黑体" w:eastAsia="黑体" w:hint="eastAsia"/>
-          <w:sz w:val="30"/>
-          <w:szCs w:val="30"/>
-        </w:rPr>
-        <w:t xml:space="preserve"> 学    号：</w:t>
-      </w:r>
-      <w:r>
-        <w:rPr>
-          <w:rFonts w:ascii="黑体" w:eastAsia="黑体"/>
-          <w:sz w:val="30"/>
-          <w:szCs w:val="30"/>
-          <w:u w:val="single"/>
-        </w:rPr>
-        <w:t xml:space="preserve">   </w:t>
+          <w:sz w:val="28"/>
+          <w:szCs w:val="28"/>
+        </w:rPr>
+        <w:t>1</w:t>
       </w:r>
       <w:r>
         <w:rPr>
           <w:rFonts w:ascii="黑体" w:eastAsia="黑体" w:hint="eastAsia"/>
-          <w:sz w:val="30"/>
-          <w:szCs w:val="30"/>
-          <w:u w:val="single"/>
-        </w:rPr>
-        <w:t>19212020063</w:t>
-      </w:r>
-      <w:r>
-        <w:rPr>
-          <w:rFonts w:ascii="黑体" w:eastAsia="黑体"/>
-          <w:sz w:val="30"/>
-          <w:szCs w:val="30"/>
-          <w:u w:val="single"/>
-        </w:rPr>
-        <w:t xml:space="preserve">       </w:t>
-      </w:r>
-    </w:p>
-    <w:p>
-      <w:pPr>
-        <w:ind w:leftChars="66" w:left="139" w:rightChars="-68" w:right="-143" w:firstLine="2"/>
-        <w:rPr>
-          <w:rFonts w:ascii="黑体" w:eastAsia="黑体"/>
-          <w:sz w:val="30"/>
-          <w:szCs w:val="30"/>
-        </w:rPr>
-      </w:pPr>
+          <w:sz w:val="28"/>
+          <w:szCs w:val="28"/>
+        </w:rPr>
+        <w:t>2</w:t>
+      </w:r>
       <w:r>
         <w:rPr>
           <w:rFonts w:ascii="黑体" w:eastAsia="黑体" w:hint="eastAsia"/>
-          <w:sz w:val="30"/>
-          <w:szCs w:val="30"/>
-        </w:rPr>
-        <w:t xml:space="preserve">  </w:t>
-      </w:r>
-      <w:r>
-        <w:rPr>
-          <w:rFonts w:ascii="黑体" w:eastAsia="黑体"/>
-          <w:sz w:val="30"/>
-          <w:szCs w:val="30"/>
-        </w:rPr>
-        <w:t xml:space="preserve"> </w:t>
-      </w:r>
-      <w:r>
-        <w:rPr>
-          <w:rFonts w:ascii="黑体" w:eastAsia="黑体" w:hint="eastAsia"/>
-          <w:sz w:val="30"/>
-          <w:szCs w:val="30"/>
-        </w:rPr>
-        <w:t xml:space="preserve">  </w:t>
-      </w:r>
-      <w:r>
-        <w:rPr>
-          <w:rFonts w:ascii="黑体" w:eastAsia="黑体" w:hint="eastAsia"/>
-          <w:sz w:val="30"/>
-          <w:szCs w:val="30"/>
-        </w:rPr>
-        <w:t>成    员：</w:t>
-      </w:r>
-      <w:r>
-        <w:rPr>
-          <w:rFonts w:ascii="黑体" w:eastAsia="黑体"/>
-          <w:sz w:val="30"/>
-          <w:szCs w:val="30"/>
-          <w:u w:val="single"/>
-        </w:rPr>
-        <w:t xml:space="preserve">   </w:t>
-      </w:r>
-      <w:proofErr w:type="gramStart"/>
-      <w:r>
-        <w:rPr>
-          <w:rFonts w:ascii="黑体" w:eastAsia="黑体" w:hint="eastAsia"/>
-          <w:sz w:val="30"/>
-          <w:szCs w:val="30"/>
-          <w:u w:val="single"/>
-        </w:rPr>
-        <w:t>梁策</w:t>
-      </w:r>
-      <w:proofErr w:type="gramEnd"/>
-      <w:r>
-        <w:rPr>
-          <w:rFonts w:ascii="黑体" w:eastAsia="黑体"/>
-          <w:sz w:val="30"/>
-          <w:szCs w:val="30"/>
-          <w:u w:val="single"/>
-        </w:rPr>
-        <w:t xml:space="preserve"> </w:t>
-      </w:r>
-      <w:r>
-        <w:rPr>
-          <w:rFonts w:ascii="黑体" w:eastAsia="黑体"/>
-          <w:sz w:val="30"/>
-          <w:szCs w:val="30"/>
-          <w:u w:val="single"/>
-        </w:rPr>
-        <w:t xml:space="preserve">  </w:t>
-      </w:r>
-      <w:r>
-        <w:rPr>
-          <w:rFonts w:ascii="黑体" w:eastAsia="黑体" w:hint="eastAsia"/>
-          <w:sz w:val="30"/>
-          <w:szCs w:val="30"/>
-        </w:rPr>
-        <w:t xml:space="preserve"> 学    号：</w:t>
-      </w:r>
-      <w:r>
-        <w:rPr>
-          <w:rFonts w:ascii="黑体" w:eastAsia="黑体"/>
-          <w:sz w:val="30"/>
-          <w:szCs w:val="30"/>
-          <w:u w:val="single"/>
-        </w:rPr>
-        <w:t xml:space="preserve">   </w:t>
-      </w:r>
-      <w:r>
-        <w:rPr>
-          <w:rFonts w:ascii="黑体" w:eastAsia="黑体" w:hint="eastAsia"/>
-          <w:sz w:val="30"/>
-          <w:szCs w:val="30"/>
-          <w:u w:val="single"/>
-        </w:rPr>
-        <w:t>19212020090</w:t>
-      </w:r>
-      <w:r>
-        <w:rPr>
-          <w:rFonts w:ascii="黑体" w:eastAsia="黑体"/>
-          <w:sz w:val="30"/>
-          <w:szCs w:val="30"/>
-          <w:u w:val="single"/>
-        </w:rPr>
-        <w:t xml:space="preserve">       </w:t>
-      </w:r>
-    </w:p>
-    <w:p>
-      <w:pPr>
-        <w:ind w:leftChars="66" w:left="139" w:rightChars="-68" w:right="-143" w:firstLine="2"/>
-        <w:rPr>
-          <w:rFonts w:ascii="黑体" w:eastAsia="黑体"/>
-          <w:sz w:val="30"/>
-          <w:szCs w:val="30"/>
-        </w:rPr>
-      </w:pPr>
-      <w:r>
-        <w:rPr>
-          <w:rFonts w:ascii="黑体" w:eastAsia="黑体" w:hint="eastAsia"/>
-          <w:sz w:val="30"/>
-          <w:szCs w:val="30"/>
-        </w:rPr>
-        <w:t xml:space="preserve">  </w:t>
-      </w:r>
-      <w:r>
-        <w:rPr>
-          <w:rFonts w:ascii="黑体" w:eastAsia="黑体"/>
-          <w:sz w:val="30"/>
-          <w:szCs w:val="30"/>
-        </w:rPr>
-        <w:t xml:space="preserve"> </w:t>
-      </w:r>
-      <w:r>
-        <w:rPr>
-          <w:rFonts w:ascii="黑体" w:eastAsia="黑体" w:hint="eastAsia"/>
-          <w:sz w:val="30"/>
-          <w:szCs w:val="30"/>
-        </w:rPr>
-        <w:t xml:space="preserve">  </w:t>
-      </w:r>
-      <w:r>
-        <w:rPr>
-          <w:rFonts w:ascii="黑体" w:eastAsia="黑体" w:hint="eastAsia"/>
-          <w:sz w:val="30"/>
-          <w:szCs w:val="30"/>
-        </w:rPr>
-        <w:t>成    员：</w:t>
-      </w:r>
-      <w:r>
-        <w:rPr>
-          <w:rFonts w:ascii="黑体" w:eastAsia="黑体"/>
-          <w:sz w:val="30"/>
-          <w:szCs w:val="30"/>
-          <w:u w:val="single"/>
-        </w:rPr>
-        <w:t xml:space="preserve">   </w:t>
-      </w:r>
-      <w:r>
-        <w:rPr>
-          <w:rFonts w:ascii="黑体" w:eastAsia="黑体" w:hint="eastAsia"/>
-          <w:sz w:val="30"/>
-          <w:szCs w:val="30"/>
-          <w:u w:val="single"/>
-        </w:rPr>
-        <w:t>施淳信</w:t>
-      </w:r>
-      <w:r>
-        <w:rPr>
-          <w:rFonts w:ascii="黑体" w:eastAsia="黑体"/>
-          <w:sz w:val="30"/>
-          <w:szCs w:val="30"/>
-          <w:u w:val="single"/>
-        </w:rPr>
-        <w:t xml:space="preserve"> </w:t>
-      </w:r>
-      <w:r>
-        <w:rPr>
-          <w:rFonts w:ascii="黑体" w:eastAsia="黑体"/>
-          <w:sz w:val="30"/>
-          <w:szCs w:val="30"/>
-          <w:u w:val="single"/>
-        </w:rPr>
-        <w:t xml:space="preserve">  </w:t>
-      </w:r>
-      <w:r>
-        <w:rPr>
-          <w:rFonts w:ascii="黑体" w:eastAsia="黑体" w:hint="eastAsia"/>
-          <w:sz w:val="30"/>
-          <w:szCs w:val="30"/>
-        </w:rPr>
-        <w:t xml:space="preserve"> 学    号：</w:t>
-      </w:r>
-      <w:r>
-        <w:rPr>
-          <w:rFonts w:ascii="黑体" w:eastAsia="黑体"/>
-          <w:sz w:val="30"/>
-          <w:szCs w:val="30"/>
-          <w:u w:val="single"/>
-        </w:rPr>
-        <w:t xml:space="preserve">   </w:t>
-      </w:r>
-      <w:r>
-        <w:rPr>
-          <w:rFonts w:ascii="黑体" w:eastAsia="黑体" w:hint="eastAsia"/>
-          <w:sz w:val="30"/>
-          <w:szCs w:val="30"/>
-          <w:u w:val="single"/>
-        </w:rPr>
-        <w:t>19212020081</w:t>
-      </w:r>
-      <w:r>
-        <w:rPr>
-          <w:rFonts w:ascii="黑体" w:eastAsia="黑体"/>
-          <w:sz w:val="30"/>
-          <w:szCs w:val="30"/>
-          <w:u w:val="single"/>
-        </w:rPr>
-        <w:t xml:space="preserve">       </w:t>
-      </w:r>
-    </w:p>
-    <w:p>
-      <w:pPr>
-        <w:ind w:leftChars="66" w:left="139" w:rightChars="-68" w:right="-143" w:firstLine="2"/>
-        <w:rPr>
-          <w:rFonts w:ascii="黑体" w:eastAsia="黑体"/>
-          <w:sz w:val="30"/>
-          <w:szCs w:val="30"/>
-        </w:rPr>
-      </w:pPr>
-      <w:r>
-        <w:rPr>
-          <w:rFonts w:ascii="黑体" w:eastAsia="黑体" w:hint="eastAsia"/>
-          <w:sz w:val="30"/>
-          <w:szCs w:val="30"/>
-        </w:rPr>
-        <w:t xml:space="preserve">  </w:t>
-      </w:r>
-      <w:r>
-        <w:rPr>
-          <w:rFonts w:ascii="黑体" w:eastAsia="黑体"/>
-          <w:sz w:val="30"/>
-          <w:szCs w:val="30"/>
-        </w:rPr>
-        <w:t xml:space="preserve"> </w:t>
-      </w:r>
-      <w:r>
-        <w:rPr>
-          <w:rFonts w:ascii="黑体" w:eastAsia="黑体" w:hint="eastAsia"/>
-          <w:sz w:val="30"/>
-          <w:szCs w:val="30"/>
-        </w:rPr>
-        <w:t xml:space="preserve">  </w:t>
-      </w:r>
-      <w:r>
-        <w:rPr>
-          <w:rFonts w:ascii="黑体" w:eastAsia="黑体" w:hint="eastAsia"/>
-          <w:sz w:val="30"/>
-          <w:szCs w:val="30"/>
-        </w:rPr>
-        <w:t>成    员：</w:t>
-      </w:r>
-      <w:r>
-        <w:rPr>
-          <w:rFonts w:ascii="黑体" w:eastAsia="黑体"/>
-          <w:sz w:val="30"/>
-          <w:szCs w:val="30"/>
-          <w:u w:val="single"/>
-        </w:rPr>
-        <w:t xml:space="preserve">   </w:t>
-      </w:r>
-      <w:proofErr w:type="gramStart"/>
-      <w:r>
-        <w:rPr>
-          <w:rFonts w:ascii="黑体" w:eastAsia="黑体" w:hint="eastAsia"/>
-          <w:sz w:val="30"/>
-          <w:szCs w:val="30"/>
-          <w:u w:val="single"/>
-        </w:rPr>
-        <w:t>苟</w:t>
-      </w:r>
-      <w:proofErr w:type="gramEnd"/>
-      <w:r>
-        <w:rPr>
-          <w:rFonts w:ascii="黑体" w:eastAsia="黑体" w:hint="eastAsia"/>
-          <w:sz w:val="30"/>
-          <w:szCs w:val="30"/>
-          <w:u w:val="single"/>
-        </w:rPr>
-        <w:t>傲</w:t>
-      </w:r>
-      <w:proofErr w:type="gramStart"/>
-      <w:r>
-        <w:rPr>
-          <w:rFonts w:ascii="黑体" w:eastAsia="黑体" w:hint="eastAsia"/>
-          <w:sz w:val="30"/>
-          <w:szCs w:val="30"/>
-          <w:u w:val="single"/>
-        </w:rPr>
-        <w:t>睿</w:t>
-      </w:r>
-      <w:proofErr w:type="gramEnd"/>
-      <w:r>
-        <w:rPr>
-          <w:rFonts w:ascii="黑体" w:eastAsia="黑体"/>
-          <w:sz w:val="30"/>
-          <w:szCs w:val="30"/>
-          <w:u w:val="single"/>
-        </w:rPr>
-        <w:t xml:space="preserve"> </w:t>
-      </w:r>
-      <w:r>
-        <w:rPr>
-          <w:rFonts w:ascii="黑体" w:eastAsia="黑体"/>
-          <w:sz w:val="30"/>
-          <w:szCs w:val="30"/>
-          <w:u w:val="single"/>
-        </w:rPr>
-        <w:t xml:space="preserve">  </w:t>
-      </w:r>
-      <w:r>
-        <w:rPr>
-          <w:rFonts w:ascii="黑体" w:eastAsia="黑体" w:hint="eastAsia"/>
-          <w:sz w:val="30"/>
-          <w:szCs w:val="30"/>
-        </w:rPr>
-        <w:t xml:space="preserve"> 学    号：</w:t>
-      </w:r>
-      <w:r>
-        <w:rPr>
-          <w:rFonts w:ascii="黑体" w:eastAsia="黑体"/>
-          <w:sz w:val="30"/>
-          <w:szCs w:val="30"/>
-          <w:u w:val="single"/>
-        </w:rPr>
-        <w:t xml:space="preserve">   </w:t>
-      </w:r>
-      <w:r>
-        <w:rPr>
-          <w:rFonts w:ascii="黑体" w:eastAsia="黑体"/>
-          <w:sz w:val="30"/>
-          <w:szCs w:val="30"/>
-          <w:u w:val="single"/>
-        </w:rPr>
-        <w:t>19110860008</w:t>
-      </w:r>
-      <w:r>
-        <w:rPr>
-          <w:rFonts w:ascii="黑体" w:eastAsia="黑体"/>
-          <w:sz w:val="30"/>
-          <w:szCs w:val="30"/>
-          <w:u w:val="single"/>
-        </w:rPr>
-        <w:t xml:space="preserve">       </w:t>
-      </w:r>
-    </w:p>
-    <w:p>
-      <w:pPr>
-        <w:ind w:leftChars="66" w:left="139" w:rightChars="-68" w:right="-143" w:firstLine="2"/>
-        <w:rPr>
-          <w:rFonts w:ascii="黑体" w:eastAsia="黑体"/>
-          <w:sz w:val="30"/>
-          <w:szCs w:val="30"/>
-        </w:rPr>
-      </w:pPr>
-      <w:r>
-        <w:rPr>
-          <w:rFonts w:ascii="黑体" w:eastAsia="黑体" w:hint="eastAsia"/>
-          <w:sz w:val="30"/>
-          <w:szCs w:val="30"/>
-        </w:rPr>
-        <w:t xml:space="preserve">  </w:t>
-      </w:r>
-      <w:r>
-        <w:rPr>
-          <w:rFonts w:ascii="黑体" w:eastAsia="黑体"/>
-          <w:sz w:val="30"/>
-          <w:szCs w:val="30"/>
-        </w:rPr>
-        <w:t xml:space="preserve"> </w:t>
-      </w:r>
-      <w:r>
-        <w:rPr>
-          <w:rFonts w:ascii="黑体" w:eastAsia="黑体" w:hint="eastAsia"/>
-          <w:sz w:val="30"/>
-          <w:szCs w:val="30"/>
-        </w:rPr>
-        <w:t xml:space="preserve"> </w:t>
-      </w:r>
-      <w:r>
-        <w:rPr>
-          <w:rFonts w:ascii="黑体" w:eastAsia="黑体" w:hint="eastAsia"/>
-          <w:sz w:val="30"/>
-          <w:szCs w:val="30"/>
-        </w:rPr>
-        <w:t xml:space="preserve"> </w:t>
-      </w:r>
-      <w:r>
-        <w:rPr>
-          <w:rFonts w:ascii="黑体" w:eastAsia="黑体" w:hint="eastAsia"/>
-          <w:sz w:val="30"/>
-          <w:szCs w:val="30"/>
-        </w:rPr>
-        <w:t>院    系：</w:t>
-      </w:r>
-      <w:r>
-        <w:rPr>
-          <w:rFonts w:ascii="黑体" w:eastAsia="黑体"/>
-          <w:sz w:val="30"/>
-          <w:szCs w:val="30"/>
-          <w:u w:val="single"/>
-        </w:rPr>
-        <w:t xml:space="preserve">    </w:t>
-      </w:r>
-      <w:r>
-        <w:rPr>
-          <w:rFonts w:ascii="黑体" w:eastAsia="黑体"/>
-          <w:sz w:val="30"/>
-          <w:szCs w:val="30"/>
-          <w:u w:val="single"/>
-        </w:rPr>
-        <w:t xml:space="preserve">    </w:t>
-      </w:r>
-      <w:r>
-        <w:rPr>
-          <w:rFonts w:ascii="黑体" w:eastAsia="黑体" w:hint="eastAsia"/>
-          <w:sz w:val="30"/>
-          <w:szCs w:val="30"/>
-          <w:u w:val="single"/>
-        </w:rPr>
-        <w:t>微电子学院</w:t>
-      </w:r>
-      <w:r>
-        <w:rPr>
-          <w:rFonts w:ascii="黑体" w:eastAsia="黑体"/>
-          <w:sz w:val="30"/>
-          <w:szCs w:val="30"/>
-          <w:u w:val="single"/>
-        </w:rPr>
-        <w:t xml:space="preserve">     </w:t>
-      </w:r>
-      <w:r>
-        <w:rPr>
-          <w:rFonts w:ascii="黑体" w:eastAsia="黑体"/>
-          <w:sz w:val="30"/>
-          <w:szCs w:val="30"/>
-          <w:u w:val="single"/>
-        </w:rPr>
-        <w:t xml:space="preserve">            </w:t>
-      </w:r>
-    </w:p>
-    <w:p>
-      <w:pPr>
-        <w:ind w:leftChars="66" w:left="139" w:rightChars="-68" w:right="-143" w:firstLine="2"/>
-        <w:rPr>
-          <w:rFonts w:ascii="黑体" w:eastAsia="黑体"/>
-          <w:sz w:val="30"/>
-          <w:szCs w:val="30"/>
-        </w:rPr>
-      </w:pPr>
-      <w:r>
-        <w:rPr>
-          <w:rFonts w:ascii="黑体" w:eastAsia="黑体" w:hint="eastAsia"/>
-          <w:sz w:val="30"/>
-          <w:szCs w:val="30"/>
-        </w:rPr>
-        <w:t xml:space="preserve">  </w:t>
-      </w:r>
-      <w:r>
-        <w:rPr>
-          <w:rFonts w:ascii="黑体" w:eastAsia="黑体"/>
-          <w:sz w:val="30"/>
-          <w:szCs w:val="30"/>
-        </w:rPr>
-        <w:t xml:space="preserve"> </w:t>
-      </w:r>
-      <w:r>
-        <w:rPr>
-          <w:rFonts w:ascii="黑体" w:eastAsia="黑体" w:hint="eastAsia"/>
-          <w:sz w:val="30"/>
-          <w:szCs w:val="30"/>
-        </w:rPr>
-        <w:t xml:space="preserve">  </w:t>
-      </w:r>
-      <w:r>
-        <w:rPr>
-          <w:rFonts w:ascii="黑体" w:eastAsia="黑体" w:hint="eastAsia"/>
-          <w:sz w:val="30"/>
-          <w:szCs w:val="30"/>
-        </w:rPr>
-        <w:t>指导老师</w:t>
-      </w:r>
-      <w:r>
-        <w:rPr>
-          <w:rFonts w:ascii="黑体" w:eastAsia="黑体" w:hint="eastAsia"/>
-          <w:sz w:val="30"/>
-          <w:szCs w:val="30"/>
-        </w:rPr>
-        <w:t>：</w:t>
-      </w:r>
-      <w:r>
-        <w:rPr>
-          <w:rFonts w:ascii="黑体" w:eastAsia="黑体"/>
-          <w:sz w:val="30"/>
-          <w:szCs w:val="30"/>
-          <w:u w:val="single"/>
-        </w:rPr>
-        <w:t xml:space="preserve">     </w:t>
-      </w:r>
-      <w:r>
-        <w:rPr>
-          <w:rFonts w:ascii="黑体" w:eastAsia="黑体"/>
-          <w:sz w:val="30"/>
-          <w:szCs w:val="30"/>
-          <w:u w:val="single"/>
-        </w:rPr>
-        <w:t xml:space="preserve">   </w:t>
-      </w:r>
-      <w:r>
-        <w:rPr>
-          <w:rFonts w:ascii="黑体" w:eastAsia="黑体" w:hint="eastAsia"/>
-          <w:sz w:val="30"/>
-          <w:szCs w:val="30"/>
-          <w:u w:val="single"/>
-        </w:rPr>
-        <w:t xml:space="preserve">曾晓洋 </w:t>
-      </w:r>
-      <w:r>
-        <w:rPr>
-          <w:rFonts w:ascii="黑体" w:eastAsia="黑体"/>
-          <w:sz w:val="30"/>
-          <w:szCs w:val="30"/>
-          <w:u w:val="single"/>
-        </w:rPr>
-        <w:t xml:space="preserve">          </w:t>
-      </w:r>
-      <w:r>
-        <w:rPr>
-          <w:rFonts w:ascii="黑体" w:eastAsia="黑体"/>
-          <w:sz w:val="30"/>
-          <w:szCs w:val="30"/>
-          <w:u w:val="single"/>
-        </w:rPr>
-        <w:t xml:space="preserve">          </w:t>
-      </w:r>
-    </w:p>
-    <w:p>
-      <w:pPr>
-        <w:ind w:leftChars="66" w:left="139" w:rightChars="-68" w:right="-143" w:firstLine="2"/>
-        <w:rPr>
-          <w:rFonts w:ascii="黑体" w:eastAsia="黑体"/>
-          <w:sz w:val="30"/>
-          <w:szCs w:val="30"/>
-        </w:rPr>
-      </w:pPr>
-      <w:r>
-        <w:rPr>
-          <w:rFonts w:ascii="黑体" w:eastAsia="黑体" w:hint="eastAsia"/>
-          <w:sz w:val="30"/>
-          <w:szCs w:val="30"/>
-        </w:rPr>
-        <w:t xml:space="preserve">  </w:t>
-      </w:r>
-      <w:r>
-        <w:rPr>
-          <w:rFonts w:ascii="黑体" w:eastAsia="黑体"/>
-          <w:sz w:val="30"/>
-          <w:szCs w:val="30"/>
-        </w:rPr>
-        <w:t xml:space="preserve"> </w:t>
-      </w:r>
-      <w:r>
-        <w:rPr>
-          <w:rFonts w:ascii="黑体" w:eastAsia="黑体" w:hint="eastAsia"/>
-          <w:sz w:val="30"/>
-          <w:szCs w:val="30"/>
-        </w:rPr>
-        <w:t xml:space="preserve">  </w:t>
-      </w:r>
-      <w:r>
-        <w:rPr>
-          <w:rFonts w:ascii="黑体" w:eastAsia="黑体" w:hint="eastAsia"/>
-          <w:sz w:val="30"/>
-          <w:szCs w:val="30"/>
-        </w:rPr>
-        <w:t>完成日期：        20</w:t>
-      </w:r>
-      <w:r>
-        <w:rPr>
-          <w:rFonts w:ascii="黑体" w:eastAsia="黑体" w:hint="eastAsia"/>
-          <w:sz w:val="30"/>
-          <w:szCs w:val="30"/>
-        </w:rPr>
-        <w:t>20</w:t>
-      </w:r>
-      <w:r>
-        <w:rPr>
-          <w:rFonts w:ascii="黑体" w:eastAsia="黑体" w:hint="eastAsia"/>
-          <w:sz w:val="30"/>
-          <w:szCs w:val="30"/>
-        </w:rPr>
-        <w:t xml:space="preserve">年 </w:t>
-      </w:r>
-      <w:r>
-        <w:rPr>
-          <w:rFonts w:ascii="黑体" w:eastAsia="黑体" w:hint="eastAsia"/>
-          <w:sz w:val="30"/>
-          <w:szCs w:val="30"/>
-        </w:rPr>
-        <w:t>01</w:t>
-      </w:r>
-      <w:r>
-        <w:rPr>
-          <w:rFonts w:ascii="黑体" w:eastAsia="黑体" w:hint="eastAsia"/>
-          <w:sz w:val="30"/>
-          <w:szCs w:val="30"/>
-        </w:rPr>
-        <w:t>月</w:t>
-      </w:r>
-      <w:r>
-        <w:rPr>
-          <w:rFonts w:ascii="黑体" w:eastAsia="黑体" w:hint="eastAsia"/>
-          <w:sz w:val="30"/>
-          <w:szCs w:val="30"/>
-        </w:rPr>
-        <w:t>1</w:t>
-      </w:r>
-      <w:r>
-        <w:rPr>
-          <w:rFonts w:ascii="黑体" w:eastAsia="黑体" w:hint="eastAsia"/>
-          <w:sz w:val="30"/>
-          <w:szCs w:val="30"/>
-        </w:rPr>
-        <w:t>2</w:t>
-      </w:r>
-      <w:r>
-        <w:rPr>
-          <w:rFonts w:ascii="黑体" w:eastAsia="黑体" w:hint="eastAsia"/>
-          <w:sz w:val="30"/>
-          <w:szCs w:val="30"/>
+          <w:sz w:val="28"/>
+          <w:szCs w:val="28"/>
         </w:rPr>
         <w:t>日</w:t>
       </w:r>
@@ -1084,9 +941,1275 @@
         <w:t>要求与目标</w:t>
       </w:r>
     </w:p>
+    <w:p>
+      <w:pPr>
+        <w:pStyle w:val="3"/>
+      </w:pPr>
+      <w:r>
+        <w:rPr>
+          <w:rFonts w:hint="eastAsia"/>
+        </w:rPr>
+        <w:t>设计目标</w:t>
+      </w:r>
+    </w:p>
+    <w:p>
+      <w:r>
+        <w:rPr>
+          <w:rFonts w:hint="eastAsia"/>
+        </w:rPr>
+        <w:t>设计一个</w:t>
+      </w:r>
+      <w:r>
+        <w:t>64点的FFT处理器</w:t>
+      </w:r>
+    </w:p>
+    <w:p>
+      <w:pPr>
+        <w:pStyle w:val="3"/>
+      </w:pPr>
+      <w:r>
+        <w:rPr>
+          <w:rFonts w:hint="eastAsia"/>
+        </w:rPr>
+        <w:t>基本要求</w:t>
+      </w:r>
+    </w:p>
+    <w:p>
+      <w:r>
+        <w:t>1)</w:t>
+      </w:r>
+      <w:r>
+        <w:tab/>
+      </w:r>
+      <w:r>
+        <w:t>使用按频率抽选(DIF)的库利－图基(Cooley－Tukey)算法。</w:t>
+      </w:r>
+      <m:oMath>
+        <m:r>
+          <w:rPr>
+            <w:rFonts w:ascii="Cambria Math" w:hAnsi="Cambria Math"/>
+          </w:rPr>
+          <m:t>N= r1</m:t>
+        </m:r>
+        <m:r>
+          <w:rPr>
+            <w:rFonts w:ascii="Cambria Math" w:hAnsi="Cambria Math" w:hint="eastAsia"/>
+          </w:rPr>
+          <m:t>,</m:t>
+        </m:r>
+        <m:r>
+          <w:rPr>
+            <w:rFonts w:ascii="Cambria Math" w:hAnsi="Cambria Math"/>
+          </w:rPr>
+          <m:t xml:space="preserve"> r2</m:t>
+        </m:r>
+      </m:oMath>
+      <w:r>
+        <w:t>的Cooley－Tukey快速算法，五步骤</w:t>
+      </w:r>
+    </w:p>
+    <w:p>
+      <w:r>
+        <w:t>A.</w:t>
+      </w:r>
+      <w:r>
+        <w:tab/>
+        <w:t>将</w:t>
+      </w:r>
+      <m:oMath>
+        <m:r>
+          <w:rPr>
+            <w:rFonts w:ascii="Cambria Math" w:hAnsi="Cambria Math"/>
+          </w:rPr>
+          <m:t>x(n)</m:t>
+        </m:r>
+      </m:oMath>
+      <w:r>
+        <w:t>改写成</w:t>
+      </w:r>
+      <m:oMath>
+        <m:r>
+          <w:rPr>
+            <w:rFonts w:ascii="Cambria Math" w:hAnsi="Cambria Math"/>
+          </w:rPr>
+          <m:t>x(n1, n0)</m:t>
+        </m:r>
+      </m:oMath>
+      <w:r>
+        <w:t>,利用</w:t>
+      </w:r>
+    </w:p>
+    <w:p>
+      <w:pPr>
+        <w:jc w:val="center"/>
+      </w:pPr>
+      <w:r>
+        <w:object w:dxaOrig="5000" w:dyaOrig="760">
+          <v:shapetype id="_x0000_t75" coordsize="21600,21600" o:spt="75" o:preferrelative="t" path="m@4@5l@4@11@9@11@9@5xe" filled="f" stroked="f">
+            <v:stroke joinstyle="miter"/>
+            <v:formulas>
+              <v:f eqn="if lineDrawn pixelLineWidth 0"/>
+              <v:f eqn="sum @0 1 0"/>
+              <v:f eqn="sum 0 0 @1"/>
+              <v:f eqn="prod @2 1 2"/>
+              <v:f eqn="prod @3 21600 pixelWidth"/>
+              <v:f eqn="prod @3 21600 pixelHeight"/>
+              <v:f eqn="sum @0 0 1"/>
+              <v:f eqn="prod @6 1 2"/>
+              <v:f eqn="prod @7 21600 pixelWidth"/>
+              <v:f eqn="sum @8 21600 0"/>
+              <v:f eqn="prod @7 21600 pixelHeight"/>
+              <v:f eqn="sum @10 21600 0"/>
+            </v:formulas>
+            <v:path o:extrusionok="f" gradientshapeok="t" o:connecttype="rect"/>
+            <o:lock v:ext="edit" aspectratio="t"/>
+          </v:shapetype>
+          <v:shape id="_x0000_i1025" type="#_x0000_t75" style="width:249.75pt;height:38.25pt" o:ole="">
+            <v:imagedata r:id="rId10" o:title=""/>
+          </v:shape>
+          <o:OLEObject Type="Embed" ProgID="Equation.DSMT4" ShapeID="_x0000_i1025" DrawAspect="Content" ObjectID="_1640619258" r:id="rId11"/>
+        </w:object>
+      </w:r>
+    </w:p>
+    <w:p>
+      <w:r>
+        <w:t>B.</w:t>
+      </w:r>
+      <w:r>
+        <w:tab/>
+        <w:t>做r2个r1点的DFT，得到</w:t>
+      </w:r>
+      <m:oMath>
+        <m:r>
+          <w:rPr>
+            <w:rFonts w:ascii="Cambria Math" w:hAnsi="Cambria Math"/>
+          </w:rPr>
+          <m:t>X1(k0, n0)</m:t>
+        </m:r>
+      </m:oMath>
+      <w:r>
+        <w:t>。</w:t>
+      </w:r>
+    </w:p>
+    <w:p>
+      <w:pPr>
+        <w:jc w:val="center"/>
+      </w:pPr>
+      <w:r>
+        <w:object w:dxaOrig="4959" w:dyaOrig="740">
+          <v:shape id="_x0000_i1026" type="#_x0000_t75" style="width:247.7pt;height:37.75pt" o:ole="">
+            <v:imagedata r:id="rId12" o:title=""/>
+          </v:shape>
+          <o:OLEObject Type="Embed" ProgID="Equation.DSMT4" ShapeID="_x0000_i1026" DrawAspect="Content" ObjectID="_1640619259" r:id="rId13"/>
+        </w:object>
+      </w:r>
+    </w:p>
+    <w:p>
+      <w:r>
+        <w:t>C.</w:t>
+      </w:r>
+      <w:r>
+        <w:tab/>
+        <w:t>把N个</w:t>
+      </w:r>
+      <m:oMath>
+        <m:r>
+          <w:rPr>
+            <w:rFonts w:ascii="Cambria Math" w:hAnsi="Cambria Math"/>
+          </w:rPr>
+          <m:t>X1(k0, n0)</m:t>
+        </m:r>
+      </m:oMath>
+      <w:r>
+        <w:t>乘以相应的旋转因子</w:t>
+      </w:r>
+      <m:oMath>
+        <m:sSup>
+          <m:sSupPr>
+            <m:ctrlPr>
+              <w:rPr>
+                <w:rFonts w:ascii="Cambria Math" w:hAnsi="Cambria Math"/>
+                <w:i/>
+              </w:rPr>
+            </m:ctrlPr>
+          </m:sSupPr>
+          <m:e>
+            <m:sSub>
+              <m:sSubPr>
+                <m:ctrlPr>
+                  <w:rPr>
+                    <w:rFonts w:ascii="Cambria Math" w:hAnsi="Cambria Math"/>
+                    <w:i/>
+                  </w:rPr>
+                </m:ctrlPr>
+              </m:sSubPr>
+              <m:e>
+                <m:r>
+                  <w:rPr>
+                    <w:rFonts w:ascii="Cambria Math" w:hAnsi="Cambria Math"/>
+                  </w:rPr>
+                  <m:t>W</m:t>
+                </m:r>
+              </m:e>
+              <m:sub>
+                <m:r>
+                  <w:rPr>
+                    <w:rFonts w:ascii="Cambria Math" w:hAnsi="Cambria Math"/>
+                  </w:rPr>
+                  <m:t>N</m:t>
+                </m:r>
+              </m:sub>
+            </m:sSub>
+          </m:e>
+          <m:sup>
+            <m:r>
+              <w:rPr>
+                <w:rFonts w:ascii="Cambria Math" w:hAnsi="Cambria Math"/>
+              </w:rPr>
+              <m:t>n0k0</m:t>
+            </m:r>
+          </m:sup>
+        </m:sSup>
+      </m:oMath>
+      <w:r>
+        <w:t>，组成</w:t>
+      </w:r>
+      <m:oMath>
+        <m:r>
+          <w:rPr>
+            <w:rFonts w:ascii="Cambria Math" w:hAnsi="Cambria Math"/>
+          </w:rPr>
+          <m:t>X1’(k0,n0)</m:t>
+        </m:r>
+      </m:oMath>
+      <w:r>
+        <w:t>。</w:t>
+      </w:r>
+    </w:p>
+    <w:p>
+      <w:pPr>
+        <w:jc w:val="center"/>
+      </w:pPr>
+      <w:r>
+        <w:object w:dxaOrig="2700" w:dyaOrig="380">
+          <v:shape id="_x0000_i1027" type="#_x0000_t75" style="width:135.45pt;height:19.65pt" o:ole="">
+            <v:imagedata r:id="rId14" o:title=""/>
+          </v:shape>
+          <o:OLEObject Type="Embed" ProgID="Equation.DSMT4" ShapeID="_x0000_i1027" DrawAspect="Content" ObjectID="_1640619260" r:id="rId15"/>
+        </w:object>
+      </w:r>
+    </w:p>
+    <w:p>
+      <w:r>
+        <w:t>D.</w:t>
+      </w:r>
+      <w:r>
+        <w:tab/>
+        <w:t>做r1个r2点DFT，得到</w:t>
+      </w:r>
+      <m:oMath>
+        <m:r>
+          <w:rPr>
+            <w:rFonts w:ascii="Cambria Math" w:hAnsi="Cambria Math"/>
+          </w:rPr>
+          <m:t>X2(k0, k1)</m:t>
+        </m:r>
+      </m:oMath>
+      <w:r>
+        <w:t>。</w:t>
+      </w:r>
+    </w:p>
+    <w:p>
+      <w:pPr>
+        <w:jc w:val="center"/>
+      </w:pPr>
+      <w:r>
+        <w:object w:dxaOrig="5140" w:dyaOrig="740">
+          <v:shape id="_x0000_i1028" type="#_x0000_t75" style="width:257.3pt;height:37.75pt" o:ole="">
+            <v:imagedata r:id="rId16" o:title=""/>
+          </v:shape>
+          <o:OLEObject Type="Embed" ProgID="Equation.DSMT4" ShapeID="_x0000_i1028" DrawAspect="Content" ObjectID="_1640619261" r:id="rId17"/>
+        </w:object>
+      </w:r>
+    </w:p>
+    <w:p>
+      <w:r>
+        <w:t>E.</w:t>
+      </w:r>
+      <w:r>
+        <w:tab/>
+        <w:t>进行整序，得到</w:t>
+      </w:r>
+      <m:oMath>
+        <m:r>
+          <w:rPr>
+            <w:rFonts w:ascii="Cambria Math" w:hAnsi="Cambria Math"/>
+          </w:rPr>
+          <m:t>X(k1, k0)= X(k)</m:t>
+        </m:r>
+      </m:oMath>
+      <w:r>
+        <w:t>，其中</w:t>
+      </w:r>
+      <m:oMath>
+        <m:r>
+          <w:rPr>
+            <w:rFonts w:ascii="Cambria Math" w:hAnsi="Cambria Math"/>
+          </w:rPr>
+          <m:t>k</m:t>
+        </m:r>
+        <m:r>
+          <w:rPr>
+            <w:rFonts w:ascii="Cambria Math" w:hAnsi="Cambria Math"/>
+          </w:rPr>
+          <m:t>＝</m:t>
+        </m:r>
+        <m:r>
+          <w:rPr>
+            <w:rFonts w:ascii="Cambria Math" w:hAnsi="Cambria Math"/>
+          </w:rPr>
+          <m:t>r1k1+k0</m:t>
+        </m:r>
+      </m:oMath>
+      <w:r>
+        <w:t>。</w:t>
+      </w:r>
+    </w:p>
+    <w:p>
+      <w:pPr>
+        <w:jc w:val="center"/>
+      </w:pPr>
+      <w:r>
+        <w:object w:dxaOrig="2100" w:dyaOrig="360">
+          <v:shape id="_x0000_i1029" type="#_x0000_t75" style="width:105.75pt;height:18.15pt" o:ole="">
+            <v:imagedata r:id="rId18" o:title=""/>
+          </v:shape>
+          <o:OLEObject Type="Embed" ProgID="Equation.DSMT4" ShapeID="_x0000_i1029" DrawAspect="Content" ObjectID="_1640619262" r:id="rId19"/>
+        </w:object>
+      </w:r>
+    </w:p>
+    <w:p>
+      <w:r>
+        <w:rPr>
+          <w:rFonts w:hint="eastAsia"/>
+        </w:rPr>
+        <w:t>可任选基</w:t>
+      </w:r>
+      <w:r>
+        <w:t>2，基4，基8算法实现：</w:t>
+      </w:r>
+    </w:p>
+    <w:p>
+      <w:r>
+        <w:t>64＝2×2×2×2×2×2</w:t>
+      </w:r>
+    </w:p>
+    <w:p>
+      <w:r>
+        <w:t>64＝4×4×4</w:t>
+      </w:r>
+    </w:p>
+    <w:p>
+      <w:r>
+        <w:t>64＝8×8</w:t>
+      </w:r>
+    </w:p>
+    <w:p>
+      <w:pPr>
+        <w:rPr>
+          <w:rFonts w:hint="eastAsia"/>
+        </w:rPr>
+      </w:pPr>
+      <w:r>
+        <w:t>……</w:t>
+      </w:r>
+    </w:p>
+    <w:p>
+      <w:r>
+        <w:rPr>
+          <w:rFonts w:hint="eastAsia"/>
+        </w:rPr>
+        <w:t>2</w:t>
+      </w:r>
+      <w:r>
+        <w:t>)</w:t>
+      </w:r>
+      <w:r>
+        <w:tab/>
+      </w:r>
+      <w:r>
+        <w:t>数据吞吐率(throughput)为8MSample/s。其中，一个Sample表示</w:t>
+      </w:r>
+      <w:proofErr w:type="gramStart"/>
+      <w:r>
+        <w:t>一</w:t>
+      </w:r>
+      <w:proofErr w:type="gramEnd"/>
+      <w:r>
+        <w:t>个数据点，即实部虚部各10bit。</w:t>
+      </w:r>
+    </w:p>
+    <w:p>
+      <w:r>
+        <w:t>3)</w:t>
+      </w:r>
+      <w:r>
+        <w:tab/>
+      </w:r>
+      <w:r>
+        <w:t>最高时钟工作频率需要达到30MHz。</w:t>
+      </w:r>
+    </w:p>
+    <w:p>
+      <w:r>
+        <w:t>4)</w:t>
+      </w:r>
+      <w:r>
+        <w:tab/>
+      </w:r>
+      <w:r>
+        <w:t>输入输出端口说明：</w:t>
+      </w:r>
+    </w:p>
+    <w:tbl>
+      <w:tblPr>
+        <w:tblStyle w:val="aa"/>
+        <w:tblW w:w="0" w:type="auto"/>
+        <w:tblLook w:val="04A0" w:firstRow="1" w:lastRow="0" w:firstColumn="1" w:lastColumn="0" w:noHBand="0" w:noVBand="1"/>
+      </w:tblPr>
+      <w:tblGrid>
+        <w:gridCol w:w="1413"/>
+        <w:gridCol w:w="1417"/>
+        <w:gridCol w:w="1418"/>
+        <w:gridCol w:w="4048"/>
+      </w:tblGrid>
+      <w:tr>
+        <w:trPr>
+          <w:trHeight w:val="312"/>
+        </w:trPr>
+        <w:tc>
+          <w:tcPr>
+            <w:tcW w:w="1413" w:type="dxa"/>
+            <w:vAlign w:val="center"/>
+          </w:tcPr>
+          <w:p>
+            <w:pPr>
+              <w:jc w:val="center"/>
+              <w:rPr>
+                <w:b/>
+              </w:rPr>
+            </w:pPr>
+            <w:r>
+              <w:rPr>
+                <w:rFonts w:hint="eastAsia"/>
+                <w:b/>
+              </w:rPr>
+              <w:t>信号名</w:t>
+            </w:r>
+          </w:p>
+        </w:tc>
+        <w:tc>
+          <w:tcPr>
+            <w:tcW w:w="1417" w:type="dxa"/>
+            <w:vAlign w:val="center"/>
+          </w:tcPr>
+          <w:p>
+            <w:pPr>
+              <w:jc w:val="center"/>
+              <w:rPr>
+                <w:b/>
+              </w:rPr>
+            </w:pPr>
+            <w:r>
+              <w:rPr>
+                <w:rFonts w:hint="eastAsia"/>
+                <w:b/>
+              </w:rPr>
+              <w:t>输入/输出</w:t>
+            </w:r>
+          </w:p>
+        </w:tc>
+        <w:tc>
+          <w:tcPr>
+            <w:tcW w:w="1418" w:type="dxa"/>
+            <w:vAlign w:val="center"/>
+          </w:tcPr>
+          <w:p>
+            <w:pPr>
+              <w:jc w:val="center"/>
+              <w:rPr>
+                <w:b/>
+              </w:rPr>
+            </w:pPr>
+            <w:proofErr w:type="gramStart"/>
+            <w:r>
+              <w:rPr>
+                <w:rFonts w:hint="eastAsia"/>
+                <w:b/>
+              </w:rPr>
+              <w:t>位宽</w:t>
+            </w:r>
+            <w:proofErr w:type="gramEnd"/>
+            <w:r>
+              <w:rPr>
+                <w:rFonts w:hint="eastAsia"/>
+                <w:b/>
+              </w:rPr>
+              <w:t>(bit</w:t>
+            </w:r>
+            <w:r>
+              <w:rPr>
+                <w:b/>
+              </w:rPr>
+              <w:t>)</w:t>
+            </w:r>
+          </w:p>
+        </w:tc>
+        <w:tc>
+          <w:tcPr>
+            <w:tcW w:w="4048" w:type="dxa"/>
+            <w:vAlign w:val="center"/>
+          </w:tcPr>
+          <w:p>
+            <w:pPr>
+              <w:jc w:val="center"/>
+              <w:rPr>
+                <w:b/>
+              </w:rPr>
+            </w:pPr>
+            <w:r>
+              <w:rPr>
+                <w:rFonts w:hint="eastAsia"/>
+                <w:b/>
+              </w:rPr>
+              <w:t>描述</w:t>
+            </w:r>
+          </w:p>
+        </w:tc>
+      </w:tr>
+      <w:tr>
+        <w:trPr>
+          <w:trHeight w:val="312"/>
+        </w:trPr>
+        <w:tc>
+          <w:tcPr>
+            <w:tcW w:w="1413" w:type="dxa"/>
+            <w:vAlign w:val="center"/>
+          </w:tcPr>
+          <w:p>
+            <w:pPr>
+              <w:jc w:val="center"/>
+            </w:pPr>
+            <w:proofErr w:type="spellStart"/>
+            <w:r>
+              <w:t>clk</w:t>
+            </w:r>
+            <w:proofErr w:type="spellEnd"/>
+          </w:p>
+        </w:tc>
+        <w:tc>
+          <w:tcPr>
+            <w:tcW w:w="1417" w:type="dxa"/>
+            <w:vAlign w:val="center"/>
+          </w:tcPr>
+          <w:p>
+            <w:pPr>
+              <w:jc w:val="center"/>
+            </w:pPr>
+            <w:r>
+              <w:t>输入</w:t>
+            </w:r>
+          </w:p>
+        </w:tc>
+        <w:tc>
+          <w:tcPr>
+            <w:tcW w:w="1418" w:type="dxa"/>
+            <w:vAlign w:val="center"/>
+          </w:tcPr>
+          <w:p>
+            <w:pPr>
+              <w:jc w:val="center"/>
+            </w:pPr>
+            <w:r>
+              <w:t>1</w:t>
+            </w:r>
+          </w:p>
+        </w:tc>
+        <w:tc>
+          <w:tcPr>
+            <w:tcW w:w="4048" w:type="dxa"/>
+            <w:vAlign w:val="center"/>
+          </w:tcPr>
+          <w:p>
+            <w:pPr>
+              <w:jc w:val="center"/>
+            </w:pPr>
+            <w:r>
+              <w:t>系统时钟</w:t>
+            </w:r>
+          </w:p>
+        </w:tc>
+      </w:tr>
+      <w:tr>
+        <w:trPr>
+          <w:trHeight w:val="312"/>
+        </w:trPr>
+        <w:tc>
+          <w:tcPr>
+            <w:tcW w:w="1413" w:type="dxa"/>
+            <w:vAlign w:val="center"/>
+          </w:tcPr>
+          <w:p>
+            <w:pPr>
+              <w:jc w:val="center"/>
+            </w:pPr>
+            <w:proofErr w:type="spellStart"/>
+            <w:r>
+              <w:t>rst_n</w:t>
+            </w:r>
+            <w:proofErr w:type="spellEnd"/>
+          </w:p>
+        </w:tc>
+        <w:tc>
+          <w:tcPr>
+            <w:tcW w:w="1417" w:type="dxa"/>
+            <w:vAlign w:val="center"/>
+          </w:tcPr>
+          <w:p>
+            <w:pPr>
+              <w:jc w:val="center"/>
+            </w:pPr>
+            <w:r>
+              <w:t>输入</w:t>
+            </w:r>
+          </w:p>
+        </w:tc>
+        <w:tc>
+          <w:tcPr>
+            <w:tcW w:w="1418" w:type="dxa"/>
+            <w:vAlign w:val="center"/>
+          </w:tcPr>
+          <w:p>
+            <w:pPr>
+              <w:jc w:val="center"/>
+            </w:pPr>
+            <w:r>
+              <w:t>1</w:t>
+            </w:r>
+          </w:p>
+        </w:tc>
+        <w:tc>
+          <w:tcPr>
+            <w:tcW w:w="4048" w:type="dxa"/>
+            <w:vAlign w:val="center"/>
+          </w:tcPr>
+          <w:p>
+            <w:pPr>
+              <w:jc w:val="center"/>
+            </w:pPr>
+            <w:r>
+              <w:t>异步复位信号，低电平有效</w:t>
+            </w:r>
+          </w:p>
+        </w:tc>
+      </w:tr>
+      <w:tr>
+        <w:trPr>
+          <w:trHeight w:val="312"/>
+        </w:trPr>
+        <w:tc>
+          <w:tcPr>
+            <w:tcW w:w="1413" w:type="dxa"/>
+            <w:vAlign w:val="center"/>
+          </w:tcPr>
+          <w:p>
+            <w:pPr>
+              <w:jc w:val="center"/>
+            </w:pPr>
+            <w:proofErr w:type="spellStart"/>
+            <w:r>
+              <w:t>din_re</w:t>
+            </w:r>
+            <w:proofErr w:type="spellEnd"/>
+          </w:p>
+        </w:tc>
+        <w:tc>
+          <w:tcPr>
+            <w:tcW w:w="1417" w:type="dxa"/>
+            <w:vAlign w:val="center"/>
+          </w:tcPr>
+          <w:p>
+            <w:pPr>
+              <w:jc w:val="center"/>
+            </w:pPr>
+            <w:r>
+              <w:t>输入</w:t>
+            </w:r>
+          </w:p>
+        </w:tc>
+        <w:tc>
+          <w:tcPr>
+            <w:tcW w:w="1418" w:type="dxa"/>
+            <w:vAlign w:val="center"/>
+          </w:tcPr>
+          <w:p>
+            <w:pPr>
+              <w:jc w:val="center"/>
+            </w:pPr>
+            <w:r>
+              <w:t>10</w:t>
+            </w:r>
+          </w:p>
+        </w:tc>
+        <w:tc>
+          <w:tcPr>
+            <w:tcW w:w="4048" w:type="dxa"/>
+            <w:vAlign w:val="center"/>
+          </w:tcPr>
+          <w:p>
+            <w:pPr>
+              <w:jc w:val="center"/>
+            </w:pPr>
+            <w:r>
+              <w:t>实部输入（二进制补码）</w:t>
+            </w:r>
+          </w:p>
+        </w:tc>
+      </w:tr>
+      <w:tr>
+        <w:trPr>
+          <w:trHeight w:val="312"/>
+        </w:trPr>
+        <w:tc>
+          <w:tcPr>
+            <w:tcW w:w="1413" w:type="dxa"/>
+            <w:vAlign w:val="center"/>
+          </w:tcPr>
+          <w:p>
+            <w:pPr>
+              <w:jc w:val="center"/>
+            </w:pPr>
+            <w:proofErr w:type="spellStart"/>
+            <w:r>
+              <w:t>din_im</w:t>
+            </w:r>
+            <w:proofErr w:type="spellEnd"/>
+          </w:p>
+        </w:tc>
+        <w:tc>
+          <w:tcPr>
+            <w:tcW w:w="1417" w:type="dxa"/>
+            <w:vAlign w:val="center"/>
+          </w:tcPr>
+          <w:p>
+            <w:pPr>
+              <w:jc w:val="center"/>
+            </w:pPr>
+            <w:r>
+              <w:t>输入</w:t>
+            </w:r>
+          </w:p>
+        </w:tc>
+        <w:tc>
+          <w:tcPr>
+            <w:tcW w:w="1418" w:type="dxa"/>
+            <w:vAlign w:val="center"/>
+          </w:tcPr>
+          <w:p>
+            <w:pPr>
+              <w:jc w:val="center"/>
+            </w:pPr>
+            <w:r>
+              <w:t>10</w:t>
+            </w:r>
+          </w:p>
+        </w:tc>
+        <w:tc>
+          <w:tcPr>
+            <w:tcW w:w="4048" w:type="dxa"/>
+            <w:vAlign w:val="center"/>
+          </w:tcPr>
+          <w:p>
+            <w:pPr>
+              <w:jc w:val="center"/>
+            </w:pPr>
+            <w:r>
+              <w:t>虚部输入（二进制补码）</w:t>
+            </w:r>
+          </w:p>
+        </w:tc>
+      </w:tr>
+      <w:tr>
+        <w:trPr>
+          <w:trHeight w:val="312"/>
+        </w:trPr>
+        <w:tc>
+          <w:tcPr>
+            <w:tcW w:w="1413" w:type="dxa"/>
+            <w:vAlign w:val="center"/>
+          </w:tcPr>
+          <w:p>
+            <w:pPr>
+              <w:jc w:val="center"/>
+            </w:pPr>
+            <w:proofErr w:type="spellStart"/>
+            <w:r>
+              <w:t>din_valid</w:t>
+            </w:r>
+            <w:proofErr w:type="spellEnd"/>
+          </w:p>
+        </w:tc>
+        <w:tc>
+          <w:tcPr>
+            <w:tcW w:w="1417" w:type="dxa"/>
+            <w:vAlign w:val="center"/>
+          </w:tcPr>
+          <w:p>
+            <w:pPr>
+              <w:jc w:val="center"/>
+            </w:pPr>
+            <w:r>
+              <w:t>输入</w:t>
+            </w:r>
+          </w:p>
+        </w:tc>
+        <w:tc>
+          <w:tcPr>
+            <w:tcW w:w="1418" w:type="dxa"/>
+            <w:vAlign w:val="center"/>
+          </w:tcPr>
+          <w:p>
+            <w:pPr>
+              <w:jc w:val="center"/>
+            </w:pPr>
+            <w:r>
+              <w:t>1</w:t>
+            </w:r>
+          </w:p>
+        </w:tc>
+        <w:tc>
+          <w:tcPr>
+            <w:tcW w:w="4048" w:type="dxa"/>
+            <w:vAlign w:val="center"/>
+          </w:tcPr>
+          <w:p>
+            <w:pPr>
+              <w:jc w:val="center"/>
+            </w:pPr>
+            <w:r>
+              <w:t>输入有效信号，</w:t>
+            </w:r>
+            <w:proofErr w:type="gramStart"/>
+            <w:r>
+              <w:t>高有效</w:t>
+            </w:r>
+            <w:proofErr w:type="gramEnd"/>
+          </w:p>
+        </w:tc>
+      </w:tr>
+      <w:tr>
+        <w:trPr>
+          <w:trHeight w:val="312"/>
+        </w:trPr>
+        <w:tc>
+          <w:tcPr>
+            <w:tcW w:w="1413" w:type="dxa"/>
+            <w:vAlign w:val="center"/>
+          </w:tcPr>
+          <w:p>
+            <w:pPr>
+              <w:jc w:val="center"/>
+            </w:pPr>
+            <w:proofErr w:type="spellStart"/>
+            <w:r>
+              <w:t>dout_re</w:t>
+            </w:r>
+            <w:proofErr w:type="spellEnd"/>
+          </w:p>
+        </w:tc>
+        <w:tc>
+          <w:tcPr>
+            <w:tcW w:w="1417" w:type="dxa"/>
+            <w:vAlign w:val="center"/>
+          </w:tcPr>
+          <w:p>
+            <w:pPr>
+              <w:jc w:val="center"/>
+            </w:pPr>
+            <w:r>
+              <w:t>输出</w:t>
+            </w:r>
+          </w:p>
+        </w:tc>
+        <w:tc>
+          <w:tcPr>
+            <w:tcW w:w="1418" w:type="dxa"/>
+            <w:vAlign w:val="center"/>
+          </w:tcPr>
+          <w:p>
+            <w:pPr>
+              <w:jc w:val="center"/>
+            </w:pPr>
+            <w:r>
+              <w:t>10</w:t>
+            </w:r>
+          </w:p>
+        </w:tc>
+        <w:tc>
+          <w:tcPr>
+            <w:tcW w:w="4048" w:type="dxa"/>
+            <w:vAlign w:val="center"/>
+          </w:tcPr>
+          <w:p>
+            <w:pPr>
+              <w:jc w:val="center"/>
+            </w:pPr>
+            <w:r>
+              <w:t>实部输出（二进制补码）</w:t>
+            </w:r>
+          </w:p>
+        </w:tc>
+      </w:tr>
+      <w:tr>
+        <w:trPr>
+          <w:trHeight w:val="312"/>
+        </w:trPr>
+        <w:tc>
+          <w:tcPr>
+            <w:tcW w:w="1413" w:type="dxa"/>
+            <w:vAlign w:val="center"/>
+          </w:tcPr>
+          <w:p>
+            <w:pPr>
+              <w:jc w:val="center"/>
+            </w:pPr>
+            <w:proofErr w:type="spellStart"/>
+            <w:r>
+              <w:t>dout_im</w:t>
+            </w:r>
+            <w:proofErr w:type="spellEnd"/>
+          </w:p>
+        </w:tc>
+        <w:tc>
+          <w:tcPr>
+            <w:tcW w:w="1417" w:type="dxa"/>
+            <w:vAlign w:val="center"/>
+          </w:tcPr>
+          <w:p>
+            <w:pPr>
+              <w:jc w:val="center"/>
+            </w:pPr>
+            <w:r>
+              <w:t>输出</w:t>
+            </w:r>
+          </w:p>
+        </w:tc>
+        <w:tc>
+          <w:tcPr>
+            <w:tcW w:w="1418" w:type="dxa"/>
+            <w:vAlign w:val="center"/>
+          </w:tcPr>
+          <w:p>
+            <w:pPr>
+              <w:jc w:val="center"/>
+            </w:pPr>
+            <w:r>
+              <w:t>10</w:t>
+            </w:r>
+          </w:p>
+        </w:tc>
+        <w:tc>
+          <w:tcPr>
+            <w:tcW w:w="4048" w:type="dxa"/>
+            <w:vAlign w:val="center"/>
+          </w:tcPr>
+          <w:p>
+            <w:pPr>
+              <w:jc w:val="center"/>
+            </w:pPr>
+            <w:r>
+              <w:t>虚部输出（二进制补码）</w:t>
+            </w:r>
+          </w:p>
+        </w:tc>
+      </w:tr>
+      <w:tr>
+        <w:trPr>
+          <w:trHeight w:val="312"/>
+        </w:trPr>
+        <w:tc>
+          <w:tcPr>
+            <w:tcW w:w="1413" w:type="dxa"/>
+            <w:vAlign w:val="center"/>
+          </w:tcPr>
+          <w:p>
+            <w:pPr>
+              <w:jc w:val="center"/>
+            </w:pPr>
+            <w:proofErr w:type="spellStart"/>
+            <w:r>
+              <w:t>dout_valid</w:t>
+            </w:r>
+            <w:proofErr w:type="spellEnd"/>
+          </w:p>
+        </w:tc>
+        <w:tc>
+          <w:tcPr>
+            <w:tcW w:w="1417" w:type="dxa"/>
+            <w:vAlign w:val="center"/>
+          </w:tcPr>
+          <w:p>
+            <w:pPr>
+              <w:jc w:val="center"/>
+            </w:pPr>
+            <w:r>
+              <w:t>输出</w:t>
+            </w:r>
+          </w:p>
+        </w:tc>
+        <w:tc>
+          <w:tcPr>
+            <w:tcW w:w="1418" w:type="dxa"/>
+            <w:vAlign w:val="center"/>
+          </w:tcPr>
+          <w:p>
+            <w:pPr>
+              <w:jc w:val="center"/>
+            </w:pPr>
+            <w:r>
+              <w:t>1</w:t>
+            </w:r>
+          </w:p>
+        </w:tc>
+        <w:tc>
+          <w:tcPr>
+            <w:tcW w:w="4048" w:type="dxa"/>
+            <w:vAlign w:val="center"/>
+          </w:tcPr>
+          <w:p>
+            <w:pPr>
+              <w:jc w:val="center"/>
+            </w:pPr>
+            <w:r>
+              <w:t>输出有效信号，</w:t>
+            </w:r>
+            <w:proofErr w:type="gramStart"/>
+            <w:r>
+              <w:t>高有效</w:t>
+            </w:r>
+            <w:proofErr w:type="gramEnd"/>
+          </w:p>
+        </w:tc>
+      </w:tr>
+    </w:tbl>
+    <w:p>
+      <w:pPr>
+        <w:pStyle w:val="3"/>
+      </w:pPr>
+      <w:r>
+        <w:rPr>
+          <w:rFonts w:hint="eastAsia"/>
+        </w:rPr>
+        <w:lastRenderedPageBreak/>
+        <w:t>设计内容</w:t>
+      </w:r>
+    </w:p>
+    <w:p>
+      <w:pPr>
+        <w:pStyle w:val="a0"/>
+        <w:numPr>
+          <w:ilvl w:val="0"/>
+          <w:numId w:val="27"/>
+        </w:numPr>
+        <w:ind w:firstLineChars="0"/>
+      </w:pPr>
+      <w:r>
+        <w:t>用Verilog语言编写64点的FFT处理器</w:t>
+      </w:r>
+      <w:r>
+        <w:rPr>
+          <w:rFonts w:hint="eastAsia"/>
+        </w:rPr>
+        <w:t>。</w:t>
+      </w:r>
+    </w:p>
+    <w:p>
+      <w:pPr>
+        <w:pStyle w:val="a0"/>
+        <w:numPr>
+          <w:ilvl w:val="0"/>
+          <w:numId w:val="27"/>
+        </w:numPr>
+        <w:ind w:firstLineChars="0"/>
+      </w:pPr>
+      <w:r>
+        <w:rPr>
+          <w:rFonts w:hint="eastAsia"/>
+        </w:rPr>
+        <w:t>要求进行仿真，给出仿真结果。</w:t>
+      </w:r>
+    </w:p>
+    <w:p>
+      <w:pPr>
+        <w:pStyle w:val="a0"/>
+        <w:numPr>
+          <w:ilvl w:val="0"/>
+          <w:numId w:val="27"/>
+        </w:numPr>
+        <w:ind w:firstLineChars="0"/>
+      </w:pPr>
+      <w:r>
+        <w:rPr>
+          <w:rFonts w:hint="eastAsia"/>
+        </w:rPr>
+        <w:t>需要综合到门级（可以采用</w:t>
+      </w:r>
+      <w:r>
+        <w:t>FPGA流程或ASIC流程）。</w:t>
+      </w:r>
+    </w:p>
+    <w:p>
+      <w:pPr>
+        <w:pStyle w:val="3"/>
+      </w:pPr>
+      <w:r>
+        <w:rPr>
+          <w:rFonts w:hint="eastAsia"/>
+        </w:rPr>
+        <w:t>递交结果</w:t>
+      </w:r>
+    </w:p>
+    <w:p>
+      <w:pPr>
+        <w:pStyle w:val="a0"/>
+        <w:numPr>
+          <w:ilvl w:val="0"/>
+          <w:numId w:val="28"/>
+        </w:numPr>
+        <w:ind w:firstLineChars="0"/>
+      </w:pPr>
+      <w:r>
+        <w:t>设计报告，报告内容包含：</w:t>
+      </w:r>
+    </w:p>
+    <w:p>
+      <w:r>
+        <w:tab/>
+      </w:r>
+      <w:r>
+        <w:t>A.</w:t>
+      </w:r>
+      <w:r>
+        <w:tab/>
+        <w:t>设计要求</w:t>
+      </w:r>
+    </w:p>
+    <w:p>
+      <w:r>
+        <w:tab/>
+      </w:r>
+      <w:r>
+        <w:t>B.</w:t>
+      </w:r>
+      <w:r>
+        <w:tab/>
+        <w:t>设计方法和流程和设计用EDA软件</w:t>
+      </w:r>
+    </w:p>
+    <w:p>
+      <w:r>
+        <w:tab/>
+      </w:r>
+      <w:r>
+        <w:t>C.</w:t>
+      </w:r>
+      <w:r>
+        <w:tab/>
+        <w:t>验证方法和结果分析</w:t>
+      </w:r>
+    </w:p>
+    <w:p>
+      <w:r>
+        <w:tab/>
+      </w:r>
+      <w:r>
+        <w:t>D.</w:t>
+      </w:r>
+      <w:r>
+        <w:tab/>
+        <w:t>总结</w:t>
+      </w:r>
+    </w:p>
+    <w:p>
+      <w:r>
+        <w:tab/>
+      </w:r>
+      <w:r>
+        <w:t>E.</w:t>
+      </w:r>
+      <w:r>
+        <w:tab/>
+        <w:t>附录：要求以表格形式说明文件名</w:t>
+      </w:r>
+      <w:r>
+        <w:rPr>
+          <w:rFonts w:hint="eastAsia"/>
+        </w:rPr>
+        <w:t>，</w:t>
+      </w:r>
+      <w:r>
+        <w:t>文件内容说明</w:t>
+      </w:r>
+      <w:r>
+        <w:rPr>
+          <w:rFonts w:hint="eastAsia"/>
+        </w:rPr>
+        <w:t>，</w:t>
+      </w:r>
+      <w:r>
+        <w:t>文件路径</w:t>
+      </w:r>
+    </w:p>
+    <w:p>
+      <w:pPr>
+        <w:pStyle w:val="a0"/>
+        <w:numPr>
+          <w:ilvl w:val="0"/>
+          <w:numId w:val="28"/>
+        </w:numPr>
+        <w:ind w:firstLineChars="0"/>
+      </w:pPr>
+      <w:r>
+        <w:t>源程序以及</w:t>
+      </w:r>
+      <w:proofErr w:type="spellStart"/>
+      <w:r>
+        <w:t>testbench</w:t>
+      </w:r>
+      <w:proofErr w:type="spellEnd"/>
+    </w:p>
+    <w:p>
+      <w:pPr>
+        <w:pStyle w:val="a0"/>
+        <w:numPr>
+          <w:ilvl w:val="0"/>
+          <w:numId w:val="28"/>
+        </w:numPr>
+        <w:ind w:firstLineChars="0"/>
+      </w:pPr>
+      <w:r>
+        <w:t>综合后</w:t>
+      </w:r>
+      <w:proofErr w:type="gramStart"/>
+      <w:r>
+        <w:t>的门级网</w:t>
+      </w:r>
+      <w:proofErr w:type="gramEnd"/>
+      <w:r>
+        <w:t>表</w:t>
+      </w:r>
+    </w:p>
     <w:p/>
-    <w:p/>
-    <w:p/>
     <w:p>
       <w:pPr>
         <w:pStyle w:val="2"/>
@@ -1098,9 +2221,2178 @@
         <w:t>电路设计与算法</w:t>
       </w:r>
     </w:p>
-    <w:p/>
-    <w:p/>
-    <w:p/>
+    <w:p>
+      <w:pPr>
+        <w:pStyle w:val="a0"/>
+        <w:numPr>
+          <w:ilvl w:val="0"/>
+          <w:numId w:val="10"/>
+        </w:numPr>
+        <w:ind w:firstLineChars="0"/>
+        <w:outlineLvl w:val="2"/>
+        <w:rPr>
+          <w:rFonts w:asciiTheme="minorEastAsia" w:hAnsiTheme="minorEastAsia" w:hint="eastAsia"/>
+          <w:b/>
+          <w:vanish/>
+        </w:rPr>
+      </w:pPr>
+    </w:p>
+    <w:p>
+      <w:pPr>
+        <w:pStyle w:val="3"/>
+      </w:pPr>
+      <w:r>
+        <w:rPr>
+          <w:rFonts w:hint="eastAsia"/>
+        </w:rPr>
+        <w:t>FFT算法</w:t>
+      </w:r>
+    </w:p>
+    <w:p>
+      <w:r>
+        <w:tab/>
+      </w:r>
+      <w:r>
+        <w:t>快速傅里叶变换（Fast Fourier Transform, FFT）是一种快速有效地计算离散傅里叶变换（Discrete Fourier Transform, DFT）的方法。</w:t>
+      </w:r>
+    </w:p>
+    <w:p>
+      <w:r>
+        <w:tab/>
+      </w:r>
+      <w:r>
+        <w:t>对于DFT运算，有：</w:t>
+      </w:r>
+    </w:p>
+    <w:p>
+      <w:pPr>
+        <w:ind w:firstLine="480"/>
+      </w:pPr>
+      <w:r>
+        <w:object w:dxaOrig="2020" w:dyaOrig="680">
+          <v:shape id="_x0000_i1035" type="#_x0000_t75" style="width:94.15pt;height:32.2pt" o:ole="" o:allowoverlap="f">
+            <v:imagedata r:id="rId20" o:title=""/>
+          </v:shape>
+          <o:OLEObject Type="Embed" ProgID="Equation.DSMT4" ShapeID="_x0000_i1035" DrawAspect="Content" ObjectID="_1640619263" r:id="rId21"/>
+        </w:object>
+      </w:r>
+      <w:r>
+        <w:t>，</w:t>
+      </w:r>
+      <w:r>
+        <w:object w:dxaOrig="1500" w:dyaOrig="300">
+          <v:shape id="_x0000_i1036" type="#_x0000_t75" style="width:70.5pt;height:14.1pt" o:ole="" o:allowoverlap="f">
+            <v:imagedata r:id="rId22" o:title=""/>
+          </v:shape>
+          <o:OLEObject Type="Embed" ProgID="Equation.DSMT4" ShapeID="_x0000_i1036" DrawAspect="Content" ObjectID="_1640619264" r:id="rId23"/>
+        </w:object>
+      </w:r>
+      <w:r>
+        <w:t>，</w:t>
+      </w:r>
+      <w:r>
+        <w:object w:dxaOrig="1600" w:dyaOrig="540">
+          <v:shape id="_x0000_i1037" type="#_x0000_t75" style="width:69pt;height:23.15pt" o:ole="">
+            <v:imagedata r:id="rId24" o:title=""/>
+          </v:shape>
+          <o:OLEObject Type="Embed" ProgID="Equation.DSMT4" ShapeID="_x0000_i1037" DrawAspect="Content" ObjectID="_1640619265" r:id="rId25"/>
+        </w:object>
+      </w:r>
+    </w:p>
+    <w:p>
+      <w:r>
+        <w:tab/>
+      </w:r>
+      <m:oMath>
+        <m:sSub>
+          <m:sSubPr>
+            <m:ctrlPr>
+              <w:rPr>
+                <w:rFonts w:ascii="Cambria Math" w:hAnsi="Cambria Math"/>
+                <w:i/>
+              </w:rPr>
+            </m:ctrlPr>
+          </m:sSubPr>
+          <m:e>
+            <m:r>
+              <w:rPr>
+                <w:rFonts w:ascii="Cambria Math" w:hAnsi="Cambria Math"/>
+              </w:rPr>
+              <m:t>W</m:t>
+            </m:r>
+          </m:e>
+          <m:sub>
+            <m:r>
+              <w:rPr>
+                <w:rFonts w:ascii="Cambria Math" w:hAnsi="Cambria Math" w:hint="eastAsia"/>
+              </w:rPr>
+              <m:t>N</m:t>
+            </m:r>
+          </m:sub>
+        </m:sSub>
+      </m:oMath>
+      <w:r>
+        <w:t>这一项完成了时域</w:t>
+      </w:r>
+      <w:r>
+        <w:t>n</w:t>
+      </w:r>
+      <w:r>
+        <w:t>到频域</w:t>
+      </w:r>
+      <w:r>
+        <w:t>k的变换。</w:t>
+      </w:r>
+    </w:p>
+    <w:p>
+      <w:r>
+        <w:tab/>
+      </w:r>
+      <w:r>
+        <w:t>尽管，DFT是信号分析与处理中的一种重要变换，但直接计算DFT的计算量与变换区间长度N的平方成正比，</w:t>
+      </w:r>
+      <w:r>
+        <w:rPr>
+          <w:rFonts w:hint="eastAsia"/>
+        </w:rPr>
+        <w:t>其复杂度为</w:t>
+      </w:r>
+      <m:oMath>
+        <m:r>
+          <w:rPr>
+            <w:rFonts w:ascii="Cambria Math" w:hAnsi="Cambria Math" w:hint="eastAsia"/>
+          </w:rPr>
+          <m:t>O(</m:t>
+        </m:r>
+        <m:sSup>
+          <m:sSupPr>
+            <m:ctrlPr>
+              <w:rPr>
+                <w:rFonts w:ascii="Cambria Math" w:hAnsi="Cambria Math"/>
+                <w:i/>
+              </w:rPr>
+            </m:ctrlPr>
+          </m:sSupPr>
+          <m:e>
+            <m:r>
+              <w:rPr>
+                <w:rFonts w:ascii="Cambria Math" w:hAnsi="Cambria Math"/>
+              </w:rPr>
+              <m:t>N</m:t>
+            </m:r>
+          </m:e>
+          <m:sup>
+            <m:r>
+              <w:rPr>
+                <w:rFonts w:ascii="Cambria Math" w:hAnsi="Cambria Math" w:hint="eastAsia"/>
+              </w:rPr>
+              <m:t>2</m:t>
+            </m:r>
+          </m:sup>
+        </m:sSup>
+        <m:r>
+          <w:rPr>
+            <w:rFonts w:ascii="Cambria Math" w:hAnsi="Cambria Math"/>
+          </w:rPr>
+          <m:t>)</m:t>
+        </m:r>
+      </m:oMath>
+      <w:r>
+        <w:t>当N较大时，计算量太大，直接用DFT算法进行谱分析和信号的实时处理是不切实际的。</w:t>
+      </w:r>
+    </w:p>
+    <w:p>
+      <w:r>
+        <w:tab/>
+      </w:r>
+      <w:r>
+        <w:t>在上世纪60年代中期，Cooley和Tukey提出了一种离散傅里叶变换的快速算法，它减少了复数乘法的运算量，</w:t>
+      </w:r>
+      <w:r>
+        <w:rPr>
+          <w:rFonts w:hint="eastAsia"/>
+        </w:rPr>
+        <w:t>其复杂度变为</w:t>
+      </w:r>
+      <m:oMath>
+        <m:r>
+          <w:rPr>
+            <w:rFonts w:ascii="Cambria Math" w:hAnsi="Cambria Math" w:hint="eastAsia"/>
+          </w:rPr>
+          <m:t>O(NlogN</m:t>
+        </m:r>
+        <m:r>
+          <w:rPr>
+            <w:rFonts w:ascii="Cambria Math" w:hAnsi="Cambria Math"/>
+          </w:rPr>
+          <m:t>)</m:t>
+        </m:r>
+      </m:oMath>
+      <w:r>
+        <w:t>。将N点的DFT变换拆解成r1*r2*r3*…</w:t>
+      </w:r>
+      <w:proofErr w:type="spellStart"/>
+      <w:r>
+        <w:t>r</w:t>
+      </w:r>
+      <w:r>
+        <w:rPr>
+          <w:vertAlign w:val="subscript"/>
+        </w:rPr>
+        <w:t>n</w:t>
+      </w:r>
+      <w:proofErr w:type="spellEnd"/>
+      <w:r>
+        <w:t>更低维的简单运算，体现</w:t>
+      </w:r>
+      <w:proofErr w:type="gramStart"/>
+      <w:r>
+        <w:t>了降维的</w:t>
+      </w:r>
+      <w:proofErr w:type="gramEnd"/>
+      <w:r>
+        <w:t>思想，由基本FFT操作单元的不同可分为基2，基4，基8等。</w:t>
+      </w:r>
+    </w:p>
+    <w:p>
+      <w:r>
+        <w:tab/>
+      </w:r>
+      <w:r>
+        <w:rPr>
+          <w:rFonts w:hint="eastAsia"/>
+        </w:rPr>
+        <w:t>FFT算法实质上就是DFT的重排：以8点FFT</w:t>
+      </w:r>
+      <w:r>
+        <w:rPr>
+          <w:rFonts w:hint="eastAsia"/>
+        </w:rPr>
+        <w:t>（DIT）</w:t>
+      </w:r>
+      <w:r>
+        <w:rPr>
+          <w:rFonts w:hint="eastAsia"/>
+        </w:rPr>
+        <w:t>为例，其FFT架构如图</w:t>
+      </w:r>
+    </w:p>
+    <w:p>
+      <w:pPr>
+        <w:jc w:val="center"/>
+      </w:pPr>
+      <w:r>
+        <w:drawing>
+          <wp:inline distT="0" distB="0" distL="0" distR="0" wp14:anchorId="6C954339" wp14:editId="1560F6CF">
+            <wp:extent cx="3146047" cy="2142785"/>
+            <wp:effectExtent l="0" t="0" r="0" b="0"/>
+            <wp:docPr id="6" name="图片 5"/>
+            <wp:cNvGraphicFramePr>
+              <a:graphicFrameLocks xmlns:a="http://schemas.openxmlformats.org/drawingml/2006/main" noChangeAspect="1"/>
+            </wp:cNvGraphicFramePr>
+            <a:graphic xmlns:a="http://schemas.openxmlformats.org/drawingml/2006/main">
+              <a:graphicData uri="http://schemas.openxmlformats.org/drawingml/2006/picture">
+                <pic:pic xmlns:pic="http://schemas.openxmlformats.org/drawingml/2006/picture">
+                  <pic:nvPicPr>
+                    <pic:cNvPr id="6" name="图片 5"/>
+                    <pic:cNvPicPr>
+                      <a:picLocks noChangeAspect="1"/>
+                    </pic:cNvPicPr>
+                  </pic:nvPicPr>
+                  <pic:blipFill>
+                    <a:blip r:embed="rId26">
+                      <a:extLst>
+                        <a:ext uri="{28A0092B-C50C-407E-A947-70E740481C1C}">
+                          <a14:useLocalDpi xmlns:a14="http://schemas.microsoft.com/office/drawing/2010/main" val="0"/>
+                        </a:ext>
+                      </a:extLst>
+                    </a:blip>
+                    <a:stretch>
+                      <a:fillRect/>
+                    </a:stretch>
+                  </pic:blipFill>
+                  <pic:spPr>
+                    <a:xfrm>
+                      <a:off x="0" y="0"/>
+                      <a:ext cx="3150678" cy="2145939"/>
+                    </a:xfrm>
+                    <a:prstGeom prst="rect">
+                      <a:avLst/>
+                    </a:prstGeom>
+                  </pic:spPr>
+                </pic:pic>
+              </a:graphicData>
+            </a:graphic>
+          </wp:inline>
+        </w:drawing>
+      </w:r>
+    </w:p>
+    <w:p>
+      <w:pPr>
+        <w:pStyle w:val="a9"/>
+      </w:pPr>
+      <w:r>
+        <w:rPr>
+          <w:rFonts w:hint="eastAsia"/>
+        </w:rPr>
+        <w:t>图2.1</w:t>
+      </w:r>
+      <w:r>
+        <w:t xml:space="preserve"> </w:t>
+      </w:r>
+      <w:r>
+        <w:rPr>
+          <w:rFonts w:hint="eastAsia"/>
+        </w:rPr>
+        <w:t>8点FFT（DIT）</w:t>
+      </w:r>
+    </w:p>
+    <w:p>
+      <w:pPr>
+        <w:rPr>
+          <w:rFonts w:hint="eastAsia"/>
+        </w:rPr>
+      </w:pPr>
+      <w:r>
+        <w:lastRenderedPageBreak/>
+        <w:tab/>
+      </w:r>
+      <w:r>
+        <w:rPr>
+          <w:rFonts w:hint="eastAsia"/>
+        </w:rPr>
+        <w:t>通过对输入数据的奇偶分治，最大限度减少了DFT中的数据依赖。</w:t>
+      </w:r>
+    </w:p>
+    <w:p>
+      <w:pPr>
+        <w:pStyle w:val="3"/>
+      </w:pPr>
+      <w:r>
+        <w:rPr>
+          <w:rFonts w:hint="eastAsia"/>
+        </w:rPr>
+        <w:t>6</w:t>
+      </w:r>
+      <w:r>
+        <w:t>4</w:t>
+      </w:r>
+      <w:r>
+        <w:rPr>
+          <w:rFonts w:hint="eastAsia"/>
+        </w:rPr>
+        <w:t>点FFT基2</w:t>
+      </w:r>
+      <w:r>
+        <w:rPr>
+          <w:rFonts w:hint="eastAsia"/>
+        </w:rPr>
+        <w:t>电路设计</w:t>
+      </w:r>
+    </w:p>
+    <w:p>
+      <w:pPr>
+        <w:rPr>
+          <w:rFonts w:hint="eastAsia"/>
+        </w:rPr>
+      </w:pPr>
+      <w:r>
+        <w:tab/>
+      </w:r>
+      <w:r>
+        <w:rPr>
+          <w:rFonts w:hint="eastAsia"/>
+        </w:rPr>
+        <w:t>基于FFT原理，在电路设计中要实现的就是重排和</w:t>
+      </w:r>
+      <w:r>
+        <w:rPr>
+          <w:rFonts w:hint="eastAsia"/>
+        </w:rPr>
+        <w:t>2</w:t>
+      </w:r>
+      <w:r>
+        <w:rPr>
+          <w:rFonts w:hint="eastAsia"/>
+        </w:rPr>
+        <w:t>点的蝶形运算</w:t>
+      </w:r>
+      <w:r>
+        <w:rPr>
+          <w:rFonts w:hint="eastAsia"/>
+        </w:rPr>
+        <w:t>。</w:t>
+      </w:r>
+    </w:p>
+    <w:p>
+      <w:r>
+        <w:tab/>
+      </w:r>
+      <w:r>
+        <w:rPr>
+          <w:rFonts w:hint="eastAsia"/>
+        </w:rPr>
+        <w:t>由于系统的输入输出限制在10bit，即1个数据点，而FFT是存在不同时刻输入数据依赖的。所以在进行实际的FFT运算前，必定需要经过一个串并/并串转换模块</w:t>
+      </w:r>
+      <w:r>
+        <w:rPr>
+          <w:rFonts w:hint="eastAsia"/>
+        </w:rPr>
+        <w:t>。这也就说明，在进行两次64点FFT之间有64clk的时间余量，所以选择迭代次数最多的</w:t>
+      </w:r>
+      <w:r>
+        <w:rPr>
+          <w:rFonts w:hint="eastAsia"/>
+        </w:rPr>
+        <w:t>基2FFT。</w:t>
+      </w:r>
+    </w:p>
+    <w:p>
+      <w:r>
+        <w:tab/>
+      </w:r>
+      <w:r>
+        <w:rPr>
+          <w:rFonts w:hint="eastAsia"/>
+        </w:rPr>
+        <w:t>通过观察图2.1，其中的每一级FFT都是4个2点FFT，只不过每一级数据都进行了重排</w:t>
+      </w:r>
+      <w:r>
+        <w:rPr>
+          <w:rFonts w:hint="eastAsia"/>
+        </w:rPr>
+        <w:t>。</w:t>
+      </w:r>
+      <w:r>
+        <w:rPr>
+          <w:rFonts w:hint="eastAsia"/>
+        </w:rPr>
+        <w:t>基于此</w:t>
+      </w:r>
+      <w:r>
+        <w:rPr>
+          <w:rFonts w:hint="eastAsia"/>
+        </w:rPr>
+        <w:t>设计</w:t>
+      </w:r>
+      <w:r>
+        <w:rPr>
+          <w:rFonts w:hint="eastAsia"/>
+        </w:rPr>
+        <w:t>64点FFT的状态机如图所示：</w:t>
+      </w:r>
+      <w:r>
+        <w:rPr>
+          <w:rFonts w:hint="eastAsia"/>
+        </w:rPr>
+        <w:t>需要32个2点FFT</w:t>
+      </w:r>
+      <w:r>
+        <w:rPr>
+          <w:rFonts w:hint="eastAsia"/>
+        </w:rPr>
+        <w:t>单元</w:t>
+      </w:r>
+    </w:p>
+    <w:p>
+      <w:pPr>
+        <w:jc w:val="center"/>
+      </w:pPr>
+      <w:r>
+        <w:rPr>
+          <w:noProof/>
+        </w:rPr>
+        <w:drawing>
+          <wp:inline distT="0" distB="0" distL="0" distR="0" wp14:anchorId="76D04B0C" wp14:editId="2FDC13CE">
+            <wp:extent cx="3743908" cy="2064874"/>
+            <wp:effectExtent l="0" t="0" r="0" b="0"/>
+            <wp:docPr id="8" name="图片 8"/>
+            <wp:cNvGraphicFramePr>
+              <a:graphicFrameLocks xmlns:a="http://schemas.openxmlformats.org/drawingml/2006/main" noChangeAspect="1"/>
+            </wp:cNvGraphicFramePr>
+            <a:graphic xmlns:a="http://schemas.openxmlformats.org/drawingml/2006/main">
+              <a:graphicData uri="http://schemas.openxmlformats.org/drawingml/2006/picture">
+                <pic:pic xmlns:pic="http://schemas.openxmlformats.org/drawingml/2006/picture">
+                  <pic:nvPicPr>
+                    <pic:cNvPr id="1" name=""/>
+                    <pic:cNvPicPr/>
+                  </pic:nvPicPr>
+                  <pic:blipFill>
+                    <a:blip r:embed="rId27"/>
+                    <a:stretch>
+                      <a:fillRect/>
+                    </a:stretch>
+                  </pic:blipFill>
+                  <pic:spPr>
+                    <a:xfrm>
+                      <a:off x="0" y="0"/>
+                      <a:ext cx="3752151" cy="2069420"/>
+                    </a:xfrm>
+                    <a:prstGeom prst="rect">
+                      <a:avLst/>
+                    </a:prstGeom>
+                  </pic:spPr>
+                </pic:pic>
+              </a:graphicData>
+            </a:graphic>
+          </wp:inline>
+        </w:drawing>
+      </w:r>
+    </w:p>
+    <w:p>
+      <w:pPr>
+        <w:pStyle w:val="a9"/>
+      </w:pPr>
+      <w:r>
+        <w:rPr>
+          <w:rFonts w:hint="eastAsia"/>
+        </w:rPr>
+        <w:t>图2.2</w:t>
+      </w:r>
+      <w:r>
+        <w:t xml:space="preserve"> </w:t>
+      </w:r>
+      <w:r>
+        <w:rPr>
+          <w:rFonts w:hint="eastAsia"/>
+        </w:rPr>
+        <w:t>64点FFT状态机</w:t>
+      </w:r>
+    </w:p>
+    <w:p>
+      <w:pPr>
+        <w:rPr>
+          <w:rFonts w:hint="eastAsia"/>
+        </w:rPr>
+      </w:pPr>
+      <w:r>
+        <w:tab/>
+      </w:r>
+      <w:r>
+        <w:rPr>
+          <w:rFonts w:hint="eastAsia"/>
+        </w:rPr>
+        <w:t>以输入重排后的数据为基准0~63，第一级输出后4个为一组重排，再</w:t>
+      </w:r>
+      <w:proofErr w:type="gramStart"/>
+      <w:r>
+        <w:rPr>
+          <w:rFonts w:hint="eastAsia"/>
+        </w:rPr>
+        <w:t>输入</w:t>
+      </w:r>
+      <w:r>
+        <w:rPr>
+          <w:rFonts w:hint="eastAsia"/>
+        </w:rPr>
+        <w:t>回堆叠</w:t>
+      </w:r>
+      <w:proofErr w:type="gramEnd"/>
+      <w:r>
+        <w:rPr>
+          <w:rFonts w:hint="eastAsia"/>
+        </w:rPr>
+        <w:t>的32个2点FFT模块</w:t>
+      </w:r>
+      <w:r>
+        <w:rPr>
+          <w:rFonts w:hint="eastAsia"/>
+        </w:rPr>
+        <w:t>，得到输出再映射回到初始的0~63；再在第二级以8个为一组进行重排</w:t>
+      </w:r>
+      <w:r>
+        <w:rPr>
+          <w:rFonts w:hint="eastAsia"/>
+        </w:rPr>
+        <w:t>，依此类推。</w:t>
+      </w:r>
+      <w:r>
+        <w:rPr>
+          <w:rFonts w:hint="eastAsia"/>
+        </w:rPr>
+        <w:t>实际上reorder这个步骤是可以省略的，直接由第一级的重排结果</w:t>
+      </w:r>
+      <w:r>
+        <w:rPr>
+          <w:rFonts w:hint="eastAsia"/>
+        </w:rPr>
+        <w:t>重排得到第二级</w:t>
+      </w:r>
+      <w:r>
+        <w:rPr>
+          <w:rFonts w:hint="eastAsia"/>
+        </w:rPr>
+        <w:t>所需</w:t>
+      </w:r>
+      <w:r>
+        <w:rPr>
+          <w:rFonts w:hint="eastAsia"/>
+        </w:rPr>
+        <w:t>的重排顺序</w:t>
+      </w:r>
+      <w:r>
+        <w:rPr>
+          <w:rFonts w:hint="eastAsia"/>
+        </w:rPr>
+        <w:t>，</w:t>
+      </w:r>
+      <w:r>
+        <w:rPr>
+          <w:rFonts w:hint="eastAsia"/>
+        </w:rPr>
+        <w:t>但这会随着层数的加深</w:t>
+      </w:r>
+      <w:r>
+        <w:rPr>
+          <w:rFonts w:hint="eastAsia"/>
+        </w:rPr>
+        <w:t>使得</w:t>
+      </w:r>
+      <w:r>
+        <w:rPr>
+          <w:rFonts w:hint="eastAsia"/>
+        </w:rPr>
+        <w:t>排序越来越复杂</w:t>
+      </w:r>
+      <w:r>
+        <w:rPr>
+          <w:rFonts w:hint="eastAsia"/>
+        </w:rPr>
+        <w:t>。</w:t>
+      </w:r>
+      <w:r>
+        <w:rPr>
+          <w:rFonts w:hint="eastAsia"/>
+        </w:rPr>
+        <w:t>综合考虑下来，</w:t>
+      </w:r>
+      <w:r>
+        <w:rPr>
+          <w:rFonts w:hint="eastAsia"/>
+        </w:rPr>
+        <w:t>为了逻辑的清晰</w:t>
+      </w:r>
+      <w:r>
+        <w:rPr>
+          <w:rFonts w:hint="eastAsia"/>
+        </w:rPr>
+        <w:t>，选择保留reorder模块</w:t>
+      </w:r>
+      <w:r>
+        <w:rPr>
+          <w:rFonts w:hint="eastAsia"/>
+        </w:rPr>
+        <w:t>。</w:t>
+      </w:r>
+      <w:r>
+        <w:rPr>
+          <w:rFonts w:hint="eastAsia"/>
+        </w:rPr>
+        <w:t>在</w:t>
+      </w:r>
+      <w:proofErr w:type="spellStart"/>
+      <w:r>
+        <w:rPr>
+          <w:rFonts w:hint="eastAsia"/>
+        </w:rPr>
+        <w:t>ord</w:t>
+      </w:r>
+      <w:proofErr w:type="spellEnd"/>
+      <w:r>
+        <w:rPr>
+          <w:rFonts w:hint="eastAsia"/>
+        </w:rPr>
+        <w:t>处层数++，并获取下一层的旋转因子</w:t>
+      </w:r>
+      <w:r>
+        <w:rPr>
+          <w:rFonts w:hint="eastAsia"/>
+        </w:rPr>
+        <w:t>。</w:t>
+      </w:r>
+    </w:p>
+    <w:p>
+      <w:r>
+        <w:rPr>
+          <w:noProof/>
+        </w:rPr>
+        <mc:AlternateContent>
+          <mc:Choice Requires="wps">
+            <w:drawing>
+              <wp:anchor distT="0" distB="0" distL="114300" distR="114300" simplePos="0" relativeHeight="251661312" behindDoc="0" locked="0" layoutInCell="1" allowOverlap="1" wp14:anchorId="5E9D582F" wp14:editId="554CE8AE">
+                <wp:simplePos x="0" y="0"/>
+                <wp:positionH relativeFrom="column">
+                  <wp:posOffset>2630805</wp:posOffset>
+                </wp:positionH>
+                <wp:positionV relativeFrom="paragraph">
+                  <wp:posOffset>168910</wp:posOffset>
+                </wp:positionV>
+                <wp:extent cx="721995" cy="287655"/>
+                <wp:effectExtent l="0" t="0" r="1905" b="0"/>
+                <wp:wrapNone/>
+                <wp:docPr id="11" name="文本框 11"/>
+                <wp:cNvGraphicFramePr/>
+                <a:graphic xmlns:a="http://schemas.openxmlformats.org/drawingml/2006/main">
+                  <a:graphicData uri="http://schemas.microsoft.com/office/word/2010/wordprocessingShape">
+                    <wps:wsp>
+                      <wps:cNvSpPr txBox="1"/>
+                      <wps:spPr>
+                        <a:xfrm>
+                          <a:off x="0" y="0"/>
+                          <a:ext cx="721995" cy="287655"/>
+                        </a:xfrm>
+                        <a:prstGeom prst="rect">
+                          <a:avLst/>
+                        </a:prstGeom>
+                        <a:solidFill>
+                          <a:schemeClr val="lt1"/>
+                        </a:solidFill>
+                        <a:ln w="6350">
+                          <a:noFill/>
+                        </a:ln>
+                      </wps:spPr>
+                      <wps:txbx>
+                        <w:txbxContent>
+                          <w:p>
+                            <w:proofErr w:type="spellStart"/>
+                            <w:r>
+                              <w:rPr>
+                                <w:rFonts w:hint="eastAsia"/>
+                              </w:rPr>
+                              <w:t>data</w:t>
+                            </w:r>
+                            <w:r>
+                              <w:t>_out</w:t>
+                            </w:r>
+                            <w:proofErr w:type="spellEnd"/>
+                          </w:p>
+                        </w:txbxContent>
+                      </wps:txbx>
+                      <wps:bodyPr rot="0" spcFirstLastPara="0" vertOverflow="overflow" horzOverflow="overflow" vert="horz" wrap="square" lIns="91440" tIns="45720" rIns="91440" bIns="45720" numCol="1" spcCol="0" rtlCol="0" fromWordArt="0" anchor="t" anchorCtr="0" forceAA="0" compatLnSpc="1">
+                        <a:prstTxWarp prst="textNoShape">
+                          <a:avLst/>
+                        </a:prstTxWarp>
+                        <a:noAutofit/>
+                      </wps:bodyPr>
+                    </wps:wsp>
+                  </a:graphicData>
+                </a:graphic>
+                <wp14:sizeRelH relativeFrom="margin">
+                  <wp14:pctWidth>0</wp14:pctWidth>
+                </wp14:sizeRelH>
+                <wp14:sizeRelV relativeFrom="margin">
+                  <wp14:pctHeight>0</wp14:pctHeight>
+                </wp14:sizeRelV>
+              </wp:anchor>
+            </w:drawing>
+          </mc:Choice>
+          <mc:Fallback>
+            <w:pict>
+              <v:shapetype w14:anchorId="5E9D582F" id="_x0000_t202" coordsize="21600,21600" o:spt="202" path="m,l,21600r21600,l21600,xe">
+                <v:stroke joinstyle="miter"/>
+                <v:path gradientshapeok="t" o:connecttype="rect"/>
+              </v:shapetype>
+              <v:shape id="文本框 11" o:spid="_x0000_s1026" type="#_x0000_t202" style="position:absolute;left:0;text-align:left;margin-left:207.15pt;margin-top:13.3pt;width:56.85pt;height:22.65pt;z-index:251661312;visibility:visible;mso-wrap-style:square;mso-width-percent:0;mso-height-percent:0;mso-wrap-distance-left:9pt;mso-wrap-distance-top:0;mso-wrap-distance-right:9pt;mso-wrap-distance-bottom:0;mso-position-horizontal:absolute;mso-position-horizontal-relative:text;mso-position-vertical:absolute;mso-position-vertical-relative:text;mso-width-percent:0;mso-height-percent:0;mso-width-relative:margin;mso-height-relative:margin;v-text-anchor:top" o:gfxdata="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" fillcolor="white [3201]" stroked="f" strokeweight=".5pt">
+                <v:textbox>
+                  <w:txbxContent>
+                    <w:p>
+                      <w:proofErr w:type="spellStart"/>
+                      <w:r>
+                        <w:rPr>
+                          <w:rFonts w:hint="eastAsia"/>
+                        </w:rPr>
+                        <w:t>data</w:t>
+                      </w:r>
+                      <w:r>
+                        <w:t>_out</w:t>
+                      </w:r>
+                      <w:proofErr w:type="spellEnd"/>
+                    </w:p>
+                  </w:txbxContent>
+                </v:textbox>
+              </v:shape>
+            </w:pict>
+          </mc:Fallback>
+        </mc:AlternateContent>
+      </w:r>
+      <w:r>
+        <w:rPr>
+          <w:noProof/>
+        </w:rPr>
+        <mc:AlternateContent>
+          <mc:Choice Requires="wps">
+            <w:drawing>
+              <wp:anchor distT="0" distB="0" distL="114300" distR="114300" simplePos="0" relativeHeight="251659264" behindDoc="0" locked="0" layoutInCell="1" allowOverlap="1" wp14:anchorId="330635E0" wp14:editId="104D9570">
+                <wp:simplePos x="0" y="0"/>
+                <wp:positionH relativeFrom="column">
+                  <wp:posOffset>2125936</wp:posOffset>
+                </wp:positionH>
+                <wp:positionV relativeFrom="paragraph">
+                  <wp:posOffset>175895</wp:posOffset>
+                </wp:positionV>
+                <wp:extent cx="600710" cy="287655"/>
+                <wp:effectExtent l="0" t="0" r="8890" b="0"/>
+                <wp:wrapNone/>
+                <wp:docPr id="10" name="文本框 10"/>
+                <wp:cNvGraphicFramePr/>
+                <a:graphic xmlns:a="http://schemas.openxmlformats.org/drawingml/2006/main">
+                  <a:graphicData uri="http://schemas.microsoft.com/office/word/2010/wordprocessingShape">
+                    <wps:wsp>
+                      <wps:cNvSpPr txBox="1"/>
+                      <wps:spPr>
+                        <a:xfrm>
+                          <a:off x="0" y="0"/>
+                          <a:ext cx="600710" cy="287655"/>
+                        </a:xfrm>
+                        <a:prstGeom prst="rect">
+                          <a:avLst/>
+                        </a:prstGeom>
+                        <a:solidFill>
+                          <a:schemeClr val="lt1"/>
+                        </a:solidFill>
+                        <a:ln w="6350">
+                          <a:noFill/>
+                        </a:ln>
+                      </wps:spPr>
+                      <wps:txbx>
+                        <w:txbxContent>
+                          <w:p>
+                            <w:proofErr w:type="spellStart"/>
+                            <w:r>
+                              <w:rPr>
+                                <w:rFonts w:hint="eastAsia"/>
+                              </w:rPr>
+                              <w:t>data</w:t>
+                            </w:r>
+                            <w:r>
+                              <w:t>_in</w:t>
+                            </w:r>
+                            <w:proofErr w:type="spellEnd"/>
+                          </w:p>
+                        </w:txbxContent>
+                      </wps:txbx>
+                      <wps:bodyPr rot="0" spcFirstLastPara="0" vertOverflow="overflow" horzOverflow="overflow" vert="horz" wrap="square" lIns="91440" tIns="45720" rIns="91440" bIns="45720" numCol="1" spcCol="0" rtlCol="0" fromWordArt="0" anchor="t" anchorCtr="0" forceAA="0" compatLnSpc="1">
+                        <a:prstTxWarp prst="textNoShape">
+                          <a:avLst/>
+                        </a:prstTxWarp>
+                        <a:noAutofit/>
+                      </wps:bodyPr>
+                    </wps:wsp>
+                  </a:graphicData>
+                </a:graphic>
+                <wp14:sizeRelH relativeFrom="margin">
+                  <wp14:pctWidth>0</wp14:pctWidth>
+                </wp14:sizeRelH>
+                <wp14:sizeRelV relativeFrom="margin">
+                  <wp14:pctHeight>0</wp14:pctHeight>
+                </wp14:sizeRelV>
+              </wp:anchor>
+            </w:drawing>
+          </mc:Choice>
+          <mc:Fallback>
+            <w:pict>
+              <v:shape w14:anchorId="330635E0" id="文本框 10" o:spid="_x0000_s1027" type="#_x0000_t202" style="position:absolute;left:0;text-align:left;margin-left:167.4pt;margin-top:13.85pt;width:47.3pt;height:22.65pt;z-index:251659264;visibility:visible;mso-wrap-style:square;mso-width-percent:0;mso-height-percent:0;mso-wrap-distance-left:9pt;mso-wrap-distance-top:0;mso-wrap-distance-right:9pt;mso-wrap-distance-bottom:0;mso-position-horizontal:absolute;mso-position-horizontal-relative:text;mso-position-vertical:absolute;mso-position-vertical-relative:text;mso-width-percent:0;mso-height-percent:0;mso-width-relative:margin;mso-height-relative:margin;v-text-anchor:top" o:gfxdata="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" fillcolor="white [3201]" stroked="f" strokeweight=".5pt">
+                <v:textbox>
+                  <w:txbxContent>
+                    <w:p>
+                      <w:proofErr w:type="spellStart"/>
+                      <w:r>
+                        <w:rPr>
+                          <w:rFonts w:hint="eastAsia"/>
+                        </w:rPr>
+                        <w:t>data</w:t>
+                      </w:r>
+                      <w:r>
+                        <w:t>_in</w:t>
+                      </w:r>
+                      <w:proofErr w:type="spellEnd"/>
+                    </w:p>
+                  </w:txbxContent>
+                </v:textbox>
+              </v:shape>
+            </w:pict>
+          </mc:Fallback>
+        </mc:AlternateContent>
+      </w:r>
+      <w:r>
+        <w:tab/>
+      </w:r>
+      <w:r>
+        <w:rPr>
+          <w:rFonts w:hint="eastAsia"/>
+        </w:rPr>
+        <w:t>顶层模块化设计如图所示：</w:t>
+      </w:r>
+    </w:p>
+    <w:p>
+      <w:pPr>
+        <w:jc w:val="center"/>
+      </w:pPr>
+      <w:r>
+        <w:rPr>
+          <w:noProof/>
+        </w:rPr>
+        <w:drawing>
+          <wp:inline distT="0" distB="0" distL="0" distR="0" wp14:anchorId="1244A240" wp14:editId="55434A46">
+            <wp:extent cx="4280183" cy="3050132"/>
+            <wp:effectExtent l="0" t="0" r="6350" b="0"/>
+            <wp:docPr id="12" name="图片 12"/>
+            <wp:cNvGraphicFramePr>
+              <a:graphicFrameLocks xmlns:a="http://schemas.openxmlformats.org/drawingml/2006/main" noChangeAspect="1"/>
+            </wp:cNvGraphicFramePr>
+            <a:graphic xmlns:a="http://schemas.openxmlformats.org/drawingml/2006/main">
+              <a:graphicData uri="http://schemas.openxmlformats.org/drawingml/2006/picture">
+                <pic:pic xmlns:pic="http://schemas.openxmlformats.org/drawingml/2006/picture">
+                  <pic:nvPicPr>
+                    <pic:cNvPr id="1" name=""/>
+                    <pic:cNvPicPr/>
+                  </pic:nvPicPr>
+                  <pic:blipFill>
+                    <a:blip r:embed="rId28"/>
+                    <a:stretch>
+                      <a:fillRect/>
+                    </a:stretch>
+                  </pic:blipFill>
+                  <pic:spPr>
+                    <a:xfrm>
+                      <a:off x="0" y="0"/>
+                      <a:ext cx="4319377" cy="3078062"/>
+                    </a:xfrm>
+                    <a:prstGeom prst="rect">
+                      <a:avLst/>
+                    </a:prstGeom>
+                  </pic:spPr>
+                </pic:pic>
+              </a:graphicData>
+            </a:graphic>
+          </wp:inline>
+        </w:drawing>
+      </w:r>
+    </w:p>
+    <w:p>
+      <w:pPr>
+        <w:pStyle w:val="a9"/>
+      </w:pPr>
+      <w:r>
+        <w:rPr>
+          <w:rFonts w:hint="eastAsia"/>
+        </w:rPr>
+        <w:t>图2.3</w:t>
+      </w:r>
+      <w:r>
+        <w:t xml:space="preserve"> </w:t>
+      </w:r>
+      <w:r>
+        <w:rPr>
+          <w:rFonts w:hint="eastAsia"/>
+        </w:rPr>
+        <w:t>顶层模块图</w:t>
+      </w:r>
+    </w:p>
+    <w:p>
+      <w:r>
+        <w:tab/>
+      </w:r>
+      <w:r>
+        <w:rPr>
+          <w:rFonts w:hint="eastAsia"/>
+        </w:rPr>
+        <w:t>顶层调用core64模块，在core64模块中构建状态机，并且调用core2x32/order/</w:t>
+      </w:r>
+      <w:proofErr w:type="spellStart"/>
+      <w:r>
+        <w:rPr>
+          <w:rFonts w:hint="eastAsia"/>
+        </w:rPr>
+        <w:t>reord</w:t>
+      </w:r>
+      <w:proofErr w:type="spellEnd"/>
+      <w:r>
+        <w:rPr>
+          <w:rFonts w:hint="eastAsia"/>
+        </w:rPr>
+        <w:lastRenderedPageBreak/>
+        <w:t>模块</w:t>
+      </w:r>
+      <w:r>
+        <w:rPr>
+          <w:rFonts w:hint="eastAsia"/>
+        </w:rPr>
+        <w:t>。</w:t>
+      </w:r>
+    </w:p>
+    <w:p>
+      <w:pPr>
+        <w:pStyle w:val="3"/>
+      </w:pPr>
+      <w:r>
+        <w:rPr>
+          <w:rFonts w:hint="eastAsia"/>
+        </w:rPr>
+        <w:t>FFT</w:t>
+      </w:r>
+      <w:r>
+        <w:t xml:space="preserve"> </w:t>
+      </w:r>
+      <w:r>
+        <w:rPr>
+          <w:rFonts w:hint="eastAsia"/>
+        </w:rPr>
+        <w:t>core2</w:t>
+      </w:r>
+    </w:p>
+    <w:p>
+      <w:pPr>
+        <w:rPr>
+          <w:rFonts w:hint="eastAsia"/>
+        </w:rPr>
+      </w:pPr>
+      <w:r>
+        <w:tab/>
+      </w:r>
+      <w:r>
+        <w:rPr>
+          <w:rFonts w:hint="eastAsia"/>
+        </w:rPr>
+        <w:t>运算中统一位10bit，并且旋转因子必定存在</w:t>
+      </w:r>
+      <m:oMath>
+        <m:r>
+          <m:rPr>
+            <m:sty m:val="p"/>
+          </m:rPr>
+          <w:rPr>
+            <w:rFonts w:ascii="Cambria Math" w:hAnsi="Cambria Math"/>
+          </w:rPr>
+          <m:t>±1</m:t>
+        </m:r>
+      </m:oMath>
+      <w:r>
+        <w:rPr>
+          <w:rFonts w:hint="eastAsia"/>
+        </w:rPr>
+        <w:t>，故选择将输入和旋转因子均左移8bit，允许的输入为(</w:t>
+      </w:r>
+      <w:r>
+        <w:t>-2, 2)</w:t>
+      </w:r>
+      <w:r>
+        <w:rPr>
+          <w:rFonts w:hint="eastAsia"/>
+        </w:rPr>
+        <w:t>。在进行FFT过程中不进行数据的扩位，因此在乘法结束后需要截尾，去掉多余的8bit精度。</w:t>
+      </w:r>
+      <w:r>
+        <w:rPr>
+          <w:rFonts w:hint="eastAsia"/>
+        </w:rPr>
+        <w:t>本次PJ中尝试了</w:t>
+      </w:r>
+      <w:proofErr w:type="gramStart"/>
+      <w:r>
+        <w:rPr>
+          <w:rFonts w:hint="eastAsia"/>
+        </w:rPr>
+        <w:t>两种</w:t>
+      </w:r>
+      <w:r>
+        <w:rPr>
+          <w:rFonts w:hint="eastAsia"/>
+        </w:rPr>
+        <w:t>截尾方式</w:t>
+      </w:r>
+      <w:proofErr w:type="gramEnd"/>
+      <w:r>
+        <w:rPr>
+          <w:rFonts w:hint="eastAsia"/>
+        </w:rPr>
+        <w:t>：</w:t>
+      </w:r>
+      <w:proofErr w:type="gramStart"/>
+      <w:r>
+        <w:rPr>
+          <w:rFonts w:hint="eastAsia"/>
+        </w:rPr>
+        <w:t>截尾和</w:t>
+      </w:r>
+      <w:proofErr w:type="gramEnd"/>
+      <w:r>
+        <w:rPr>
+          <w:rFonts w:hint="eastAsia"/>
+        </w:rPr>
+        <w:t>四舍五</w:t>
+      </w:r>
+      <w:r>
+        <w:rPr>
+          <w:rFonts w:hint="eastAsia"/>
+        </w:rPr>
+        <w:t>入。</w:t>
+      </w:r>
+    </w:p>
+    <w:p>
+      <w:pPr>
+        <w:pStyle w:val="3"/>
+      </w:pPr>
+      <w:r>
+        <w:rPr>
+          <w:rFonts w:hint="eastAsia"/>
+        </w:rPr>
+        <w:t>FFT</w:t>
+      </w:r>
+      <w:r>
+        <w:t xml:space="preserve"> </w:t>
+      </w:r>
+      <w:r>
+        <w:rPr>
+          <w:rFonts w:hint="eastAsia"/>
+        </w:rPr>
+        <w:t>order/</w:t>
+      </w:r>
+      <w:proofErr w:type="spellStart"/>
+      <w:r>
+        <w:rPr>
+          <w:rFonts w:hint="eastAsia"/>
+        </w:rPr>
+        <w:t>reord</w:t>
+      </w:r>
+      <w:proofErr w:type="spellEnd"/>
+    </w:p>
+    <w:p>
+      <w:pPr>
+        <w:pStyle w:val="a0"/>
+        <w:numPr>
+          <w:ilvl w:val="0"/>
+          <w:numId w:val="31"/>
+        </w:numPr>
+        <w:ind w:firstLineChars="0"/>
+      </w:pPr>
+      <w:r>
+        <w:rPr>
+          <w:rFonts w:hint="eastAsia"/>
+        </w:rPr>
+        <w:t>输入级：奇偶分治</w:t>
+      </w:r>
+    </w:p>
+    <w:p>
+      <w:r>
+        <w:tab/>
+      </w:r>
+      <w:r>
+        <w:rPr>
+          <w:rFonts w:hint="eastAsia"/>
+        </w:rPr>
+        <w:t>有两种排序逻辑，</w:t>
+      </w:r>
+      <w:r>
+        <w:rPr>
+          <mc:AlternateContent>
+            <mc:Choice Requires="w16se">
+              <w:rFonts w:hint="eastAsia"/>
+            </mc:Choice>
+            <mc:Fallback>
+              <w:rFonts w:ascii="宋体" w:eastAsia="宋体" w:hAnsi="宋体" w:cs="宋体" w:hint="eastAsia"/>
+            </mc:Fallback>
+          </mc:AlternateContent>
+        </w:rPr>
+        <mc:AlternateContent>
+          <mc:Choice Requires="w16se">
+            <w16se:symEx w16se:font="宋体" w16se:char="2460"/>
+          </mc:Choice>
+          <mc:Fallback>
+            <w:t>①</w:t>
+          </mc:Fallback>
+        </mc:AlternateContent>
+      </w:r>
+      <w:r>
+        <w:t xml:space="preserve"> </w:t>
+      </w:r>
+      <w:r>
+        <w:rPr>
+          <w:rFonts w:hint="eastAsia"/>
+        </w:rPr>
+        <w:t>输入反序，如</w:t>
+      </w:r>
+      <w:r>
+        <w:rPr>
+          <w:rFonts w:hint="eastAsia"/>
+        </w:rPr>
+        <w:t>表</w:t>
+      </w:r>
+      <w:r>
+        <w:rPr>
+          <w:rFonts w:hint="eastAsia"/>
+        </w:rPr>
+        <w:t>所示</w:t>
+      </w:r>
+      <w:r>
+        <w:rPr>
+          <w:rFonts w:hint="eastAsia"/>
+        </w:rPr>
+        <w:t>，以8点FFT为例</w:t>
+      </w:r>
+      <w:r>
+        <w:rPr>
+          <w:rFonts w:hint="eastAsia"/>
+        </w:rPr>
+        <w:t>；</w:t>
+      </w:r>
+      <w:r>
+        <w:rPr>
+          <mc:AlternateContent>
+            <mc:Choice Requires="w16se">
+              <w:rFonts w:hint="eastAsia"/>
+            </mc:Choice>
+            <mc:Fallback>
+              <w:rFonts w:ascii="宋体" w:eastAsia="宋体" w:hAnsi="宋体" w:cs="宋体" w:hint="eastAsia"/>
+            </mc:Fallback>
+          </mc:AlternateContent>
+        </w:rPr>
+        <mc:AlternateContent>
+          <mc:Choice Requires="w16se">
+            <w16se:symEx w16se:font="宋体" w16se:char="2461"/>
+          </mc:Choice>
+          <mc:Fallback>
+            <w:t>②</w:t>
+          </mc:Fallback>
+        </mc:AlternateContent>
+      </w:r>
+      <w:r>
+        <w:t xml:space="preserve"> </w:t>
+      </w:r>
+      <w:r>
+        <w:rPr>
+          <w:rFonts w:hint="eastAsia"/>
+        </w:rPr>
+        <w:t>矩阵操作，如图所示</w:t>
+      </w:r>
+      <w:r>
+        <w:rPr>
+          <w:rFonts w:hint="eastAsia"/>
+        </w:rPr>
+        <w:t>，以16点FFT为例</w:t>
+      </w:r>
+      <w:r>
+        <w:rPr>
+          <w:rFonts w:hint="eastAsia"/>
+        </w:rPr>
+        <w:t>。</w:t>
+      </w:r>
+    </w:p>
+    <w:tbl>
+      <w:tblPr>
+        <w:tblStyle w:val="aa"/>
+        <w:tblW w:w="0" w:type="auto"/>
+        <w:jc w:val="center"/>
+        <w:tblLook w:val="04A0" w:firstRow="1" w:lastRow="0" w:firstColumn="1" w:lastColumn="0" w:noHBand="0" w:noVBand="1"/>
+      </w:tblPr>
+      <w:tblGrid>
+        <w:gridCol w:w="2089"/>
+        <w:gridCol w:w="2089"/>
+        <w:gridCol w:w="2090"/>
+      </w:tblGrid>
+      <w:tr>
+        <w:trPr>
+          <w:jc w:val="center"/>
+        </w:trPr>
+        <w:tc>
+          <w:tcPr>
+            <w:tcW w:w="2089" w:type="dxa"/>
+            <w:vAlign w:val="center"/>
+          </w:tcPr>
+          <w:p>
+            <w:pPr>
+              <w:jc w:val="center"/>
+              <w:rPr>
+                <w:rFonts w:hint="eastAsia"/>
+              </w:rPr>
+            </w:pPr>
+            <w:r>
+              <w:t>I</w:t>
+            </w:r>
+            <w:r>
+              <w:rPr>
+                <w:rFonts w:hint="eastAsia"/>
+              </w:rPr>
+              <w:t>nput</w:t>
+            </w:r>
+            <w:r>
+              <w:t xml:space="preserve"> </w:t>
+            </w:r>
+            <w:r>
+              <w:rPr>
+                <w:rFonts w:hint="eastAsia"/>
+              </w:rPr>
+              <w:t>i</w:t>
+            </w:r>
+            <w:r>
+              <w:rPr>
+                <w:rFonts w:hint="eastAsia"/>
+              </w:rPr>
+              <w:t>ndex</w:t>
+            </w:r>
+          </w:p>
+        </w:tc>
+        <w:tc>
+          <w:tcPr>
+            <w:tcW w:w="2089" w:type="dxa"/>
+            <w:vAlign w:val="center"/>
+          </w:tcPr>
+          <w:p>
+            <w:pPr>
+              <w:jc w:val="center"/>
+              <w:rPr>
+                <w:rFonts w:hint="eastAsia"/>
+              </w:rPr>
+            </w:pPr>
+            <w:r>
+              <w:t>R</w:t>
+            </w:r>
+            <w:r>
+              <w:rPr>
+                <w:rFonts w:hint="eastAsia"/>
+              </w:rPr>
+              <w:t>everse</w:t>
+            </w:r>
+            <w:r>
+              <w:t xml:space="preserve"> </w:t>
+            </w:r>
+            <w:r>
+              <w:rPr>
+                <w:rFonts w:hint="eastAsia"/>
+              </w:rPr>
+              <w:t>index</w:t>
+            </w:r>
+          </w:p>
+        </w:tc>
+        <w:tc>
+          <w:tcPr>
+            <w:tcW w:w="2090" w:type="dxa"/>
+            <w:vAlign w:val="center"/>
+          </w:tcPr>
+          <w:p>
+            <w:pPr>
+              <w:jc w:val="center"/>
+            </w:pPr>
+            <w:r>
+              <w:t>O</w:t>
+            </w:r>
+            <w:r>
+              <w:rPr>
+                <w:rFonts w:hint="eastAsia"/>
+              </w:rPr>
+              <w:t>utput</w:t>
+            </w:r>
+            <w:r>
+              <w:t xml:space="preserve"> </w:t>
+            </w:r>
+            <w:r>
+              <w:rPr>
+                <w:rFonts w:hint="eastAsia"/>
+              </w:rPr>
+              <w:t>index</w:t>
+            </w:r>
+          </w:p>
+        </w:tc>
+      </w:tr>
+      <w:tr>
+        <w:trPr>
+          <w:jc w:val="center"/>
+        </w:trPr>
+        <w:tc>
+          <w:tcPr>
+            <w:tcW w:w="2089" w:type="dxa"/>
+            <w:vAlign w:val="center"/>
+          </w:tcPr>
+          <w:p>
+            <w:pPr>
+              <w:jc w:val="center"/>
+              <w:rPr>
+                <w:rFonts w:hint="eastAsia"/>
+              </w:rPr>
+            </w:pPr>
+            <w:r>
+              <w:rPr>
+                <w:rFonts w:hint="eastAsia"/>
+              </w:rPr>
+              <w:t>0/000</w:t>
+            </w:r>
+          </w:p>
+        </w:tc>
+        <w:tc>
+          <w:tcPr>
+            <w:tcW w:w="2089" w:type="dxa"/>
+            <w:vAlign w:val="center"/>
+          </w:tcPr>
+          <w:p>
+            <w:pPr>
+              <w:jc w:val="center"/>
+              <w:rPr>
+                <w:rFonts w:hint="eastAsia"/>
+              </w:rPr>
+            </w:pPr>
+            <w:r>
+              <w:rPr>
+                <w:rFonts w:hint="eastAsia"/>
+              </w:rPr>
+              <w:t>000</w:t>
+            </w:r>
+          </w:p>
+        </w:tc>
+        <w:tc>
+          <w:tcPr>
+            <w:tcW w:w="2090" w:type="dxa"/>
+            <w:vAlign w:val="center"/>
+          </w:tcPr>
+          <w:p>
+            <w:pPr>
+              <w:jc w:val="center"/>
+              <w:rPr>
+                <w:rFonts w:hint="eastAsia"/>
+              </w:rPr>
+            </w:pPr>
+            <w:r>
+              <w:rPr>
+                <w:rFonts w:hint="eastAsia"/>
+              </w:rPr>
+              <w:t>0</w:t>
+            </w:r>
+          </w:p>
+        </w:tc>
+      </w:tr>
+      <w:tr>
+        <w:trPr>
+          <w:jc w:val="center"/>
+        </w:trPr>
+        <w:tc>
+          <w:tcPr>
+            <w:tcW w:w="2089" w:type="dxa"/>
+            <w:vAlign w:val="center"/>
+          </w:tcPr>
+          <w:p>
+            <w:pPr>
+              <w:jc w:val="center"/>
+              <w:rPr>
+                <w:rFonts w:hint="eastAsia"/>
+              </w:rPr>
+            </w:pPr>
+            <w:r>
+              <w:rPr>
+                <w:rFonts w:hint="eastAsia"/>
+              </w:rPr>
+              <w:t>1/001</w:t>
+            </w:r>
+          </w:p>
+        </w:tc>
+        <w:tc>
+          <w:tcPr>
+            <w:tcW w:w="2089" w:type="dxa"/>
+            <w:vAlign w:val="center"/>
+          </w:tcPr>
+          <w:p>
+            <w:pPr>
+              <w:jc w:val="center"/>
+              <w:rPr>
+                <w:rFonts w:hint="eastAsia"/>
+              </w:rPr>
+            </w:pPr>
+            <w:r>
+              <w:rPr>
+                <w:rFonts w:hint="eastAsia"/>
+              </w:rPr>
+              <w:t>100</w:t>
+            </w:r>
+          </w:p>
+        </w:tc>
+        <w:tc>
+          <w:tcPr>
+            <w:tcW w:w="2090" w:type="dxa"/>
+            <w:vAlign w:val="center"/>
+          </w:tcPr>
+          <w:p>
+            <w:pPr>
+              <w:jc w:val="center"/>
+              <w:rPr>
+                <w:rFonts w:hint="eastAsia"/>
+              </w:rPr>
+            </w:pPr>
+            <w:r>
+              <w:rPr>
+                <w:rFonts w:hint="eastAsia"/>
+              </w:rPr>
+              <w:t>4</w:t>
+            </w:r>
+          </w:p>
+        </w:tc>
+      </w:tr>
+      <w:tr>
+        <w:trPr>
+          <w:jc w:val="center"/>
+        </w:trPr>
+        <w:tc>
+          <w:tcPr>
+            <w:tcW w:w="2089" w:type="dxa"/>
+            <w:vAlign w:val="center"/>
+          </w:tcPr>
+          <w:p>
+            <w:pPr>
+              <w:jc w:val="center"/>
+              <w:rPr>
+                <w:rFonts w:hint="eastAsia"/>
+              </w:rPr>
+            </w:pPr>
+            <w:r>
+              <w:rPr>
+                <w:rFonts w:hint="eastAsia"/>
+              </w:rPr>
+              <w:t>2/010</w:t>
+            </w:r>
+          </w:p>
+        </w:tc>
+        <w:tc>
+          <w:tcPr>
+            <w:tcW w:w="2089" w:type="dxa"/>
+            <w:vAlign w:val="center"/>
+          </w:tcPr>
+          <w:p>
+            <w:pPr>
+              <w:jc w:val="center"/>
+              <w:rPr>
+                <w:rFonts w:hint="eastAsia"/>
+              </w:rPr>
+            </w:pPr>
+            <w:r>
+              <w:rPr>
+                <w:rFonts w:hint="eastAsia"/>
+              </w:rPr>
+              <w:t>010</w:t>
+            </w:r>
+          </w:p>
+        </w:tc>
+        <w:tc>
+          <w:tcPr>
+            <w:tcW w:w="2090" w:type="dxa"/>
+            <w:vAlign w:val="center"/>
+          </w:tcPr>
+          <w:p>
+            <w:pPr>
+              <w:jc w:val="center"/>
+              <w:rPr>
+                <w:rFonts w:hint="eastAsia"/>
+              </w:rPr>
+            </w:pPr>
+            <w:r>
+              <w:rPr>
+                <w:rFonts w:hint="eastAsia"/>
+              </w:rPr>
+              <w:t>2</w:t>
+            </w:r>
+          </w:p>
+        </w:tc>
+      </w:tr>
+      <w:tr>
+        <w:trPr>
+          <w:jc w:val="center"/>
+        </w:trPr>
+        <w:tc>
+          <w:tcPr>
+            <w:tcW w:w="2089" w:type="dxa"/>
+            <w:vAlign w:val="center"/>
+          </w:tcPr>
+          <w:p>
+            <w:pPr>
+              <w:jc w:val="center"/>
+              <w:rPr>
+                <w:rFonts w:hint="eastAsia"/>
+              </w:rPr>
+            </w:pPr>
+            <w:r>
+              <w:rPr>
+                <w:rFonts w:hint="eastAsia"/>
+              </w:rPr>
+              <w:t>3/011</w:t>
+            </w:r>
+          </w:p>
+        </w:tc>
+        <w:tc>
+          <w:tcPr>
+            <w:tcW w:w="2089" w:type="dxa"/>
+            <w:vAlign w:val="center"/>
+          </w:tcPr>
+          <w:p>
+            <w:pPr>
+              <w:jc w:val="center"/>
+              <w:rPr>
+                <w:rFonts w:hint="eastAsia"/>
+              </w:rPr>
+            </w:pPr>
+            <w:r>
+              <w:rPr>
+                <w:rFonts w:hint="eastAsia"/>
+              </w:rPr>
+              <w:t>110</w:t>
+            </w:r>
+          </w:p>
+        </w:tc>
+        <w:tc>
+          <w:tcPr>
+            <w:tcW w:w="2090" w:type="dxa"/>
+            <w:vAlign w:val="center"/>
+          </w:tcPr>
+          <w:p>
+            <w:pPr>
+              <w:jc w:val="center"/>
+              <w:rPr>
+                <w:rFonts w:hint="eastAsia"/>
+              </w:rPr>
+            </w:pPr>
+            <w:r>
+              <w:rPr>
+                <w:rFonts w:hint="eastAsia"/>
+              </w:rPr>
+              <w:t>6</w:t>
+            </w:r>
+          </w:p>
+        </w:tc>
+      </w:tr>
+      <w:tr>
+        <w:trPr>
+          <w:jc w:val="center"/>
+        </w:trPr>
+        <w:tc>
+          <w:tcPr>
+            <w:tcW w:w="2089" w:type="dxa"/>
+            <w:vAlign w:val="center"/>
+          </w:tcPr>
+          <w:p>
+            <w:pPr>
+              <w:jc w:val="center"/>
+              <w:rPr>
+                <w:rFonts w:hint="eastAsia"/>
+              </w:rPr>
+            </w:pPr>
+            <w:r>
+              <w:rPr>
+                <w:rFonts w:hint="eastAsia"/>
+              </w:rPr>
+              <w:t>4/100</w:t>
+            </w:r>
+          </w:p>
+        </w:tc>
+        <w:tc>
+          <w:tcPr>
+            <w:tcW w:w="2089" w:type="dxa"/>
+            <w:vAlign w:val="center"/>
+          </w:tcPr>
+          <w:p>
+            <w:pPr>
+              <w:jc w:val="center"/>
+              <w:rPr>
+                <w:rFonts w:hint="eastAsia"/>
+              </w:rPr>
+            </w:pPr>
+            <w:r>
+              <w:rPr>
+                <w:rFonts w:hint="eastAsia"/>
+              </w:rPr>
+              <w:t>001</w:t>
+            </w:r>
+          </w:p>
+        </w:tc>
+        <w:tc>
+          <w:tcPr>
+            <w:tcW w:w="2090" w:type="dxa"/>
+            <w:vAlign w:val="center"/>
+          </w:tcPr>
+          <w:p>
+            <w:pPr>
+              <w:jc w:val="center"/>
+              <w:rPr>
+                <w:rFonts w:hint="eastAsia"/>
+              </w:rPr>
+            </w:pPr>
+            <w:r>
+              <w:rPr>
+                <w:rFonts w:hint="eastAsia"/>
+              </w:rPr>
+              <w:t>1</w:t>
+            </w:r>
+          </w:p>
+        </w:tc>
+      </w:tr>
+      <w:tr>
+        <w:trPr>
+          <w:jc w:val="center"/>
+        </w:trPr>
+        <w:tc>
+          <w:tcPr>
+            <w:tcW w:w="2089" w:type="dxa"/>
+            <w:vAlign w:val="center"/>
+          </w:tcPr>
+          <w:p>
+            <w:pPr>
+              <w:jc w:val="center"/>
+              <w:rPr>
+                <w:rFonts w:hint="eastAsia"/>
+              </w:rPr>
+            </w:pPr>
+            <w:r>
+              <w:rPr>
+                <w:rFonts w:hint="eastAsia"/>
+              </w:rPr>
+              <w:t>5/101</w:t>
+            </w:r>
+          </w:p>
+        </w:tc>
+        <w:tc>
+          <w:tcPr>
+            <w:tcW w:w="2089" w:type="dxa"/>
+            <w:vAlign w:val="center"/>
+          </w:tcPr>
+          <w:p>
+            <w:pPr>
+              <w:jc w:val="center"/>
+              <w:rPr>
+                <w:rFonts w:hint="eastAsia"/>
+              </w:rPr>
+            </w:pPr>
+            <w:r>
+              <w:rPr>
+                <w:rFonts w:hint="eastAsia"/>
+              </w:rPr>
+              <w:t>101</w:t>
+            </w:r>
+          </w:p>
+        </w:tc>
+        <w:tc>
+          <w:tcPr>
+            <w:tcW w:w="2090" w:type="dxa"/>
+            <w:vAlign w:val="center"/>
+          </w:tcPr>
+          <w:p>
+            <w:pPr>
+              <w:jc w:val="center"/>
+              <w:rPr>
+                <w:rFonts w:hint="eastAsia"/>
+              </w:rPr>
+            </w:pPr>
+            <w:r>
+              <w:rPr>
+                <w:rFonts w:hint="eastAsia"/>
+              </w:rPr>
+              <w:t>5</w:t>
+            </w:r>
+          </w:p>
+        </w:tc>
+      </w:tr>
+      <w:tr>
+        <w:trPr>
+          <w:jc w:val="center"/>
+        </w:trPr>
+        <w:tc>
+          <w:tcPr>
+            <w:tcW w:w="2089" w:type="dxa"/>
+            <w:vAlign w:val="center"/>
+          </w:tcPr>
+          <w:p>
+            <w:pPr>
+              <w:jc w:val="center"/>
+              <w:rPr>
+                <w:rFonts w:hint="eastAsia"/>
+              </w:rPr>
+            </w:pPr>
+            <w:r>
+              <w:rPr>
+                <w:rFonts w:hint="eastAsia"/>
+              </w:rPr>
+              <w:t>6/110</w:t>
+            </w:r>
+          </w:p>
+        </w:tc>
+        <w:tc>
+          <w:tcPr>
+            <w:tcW w:w="2089" w:type="dxa"/>
+            <w:vAlign w:val="center"/>
+          </w:tcPr>
+          <w:p>
+            <w:pPr>
+              <w:jc w:val="center"/>
+              <w:rPr>
+                <w:rFonts w:hint="eastAsia"/>
+              </w:rPr>
+            </w:pPr>
+            <w:r>
+              <w:rPr>
+                <w:rFonts w:hint="eastAsia"/>
+              </w:rPr>
+              <w:t>011</w:t>
+            </w:r>
+          </w:p>
+        </w:tc>
+        <w:tc>
+          <w:tcPr>
+            <w:tcW w:w="2090" w:type="dxa"/>
+            <w:vAlign w:val="center"/>
+          </w:tcPr>
+          <w:p>
+            <w:pPr>
+              <w:jc w:val="center"/>
+              <w:rPr>
+                <w:rFonts w:hint="eastAsia"/>
+              </w:rPr>
+            </w:pPr>
+            <w:r>
+              <w:rPr>
+                <w:rFonts w:hint="eastAsia"/>
+              </w:rPr>
+              <w:t>3</w:t>
+            </w:r>
+          </w:p>
+        </w:tc>
+      </w:tr>
+      <w:tr>
+        <w:trPr>
+          <w:jc w:val="center"/>
+        </w:trPr>
+        <w:tc>
+          <w:tcPr>
+            <w:tcW w:w="2089" w:type="dxa"/>
+            <w:vAlign w:val="center"/>
+          </w:tcPr>
+          <w:p>
+            <w:pPr>
+              <w:jc w:val="center"/>
+              <w:rPr>
+                <w:rFonts w:hint="eastAsia"/>
+              </w:rPr>
+            </w:pPr>
+            <w:r>
+              <w:rPr>
+                <w:rFonts w:hint="eastAsia"/>
+              </w:rPr>
+              <w:t>7/111</w:t>
+            </w:r>
+          </w:p>
+        </w:tc>
+        <w:tc>
+          <w:tcPr>
+            <w:tcW w:w="2089" w:type="dxa"/>
+            <w:vAlign w:val="center"/>
+          </w:tcPr>
+          <w:p>
+            <w:pPr>
+              <w:jc w:val="center"/>
+              <w:rPr>
+                <w:rFonts w:hint="eastAsia"/>
+              </w:rPr>
+            </w:pPr>
+            <w:r>
+              <w:rPr>
+                <w:rFonts w:hint="eastAsia"/>
+              </w:rPr>
+              <w:t>111</w:t>
+            </w:r>
+          </w:p>
+        </w:tc>
+        <w:tc>
+          <w:tcPr>
+            <w:tcW w:w="2090" w:type="dxa"/>
+            <w:vAlign w:val="center"/>
+          </w:tcPr>
+          <w:p>
+            <w:pPr>
+              <w:jc w:val="center"/>
+              <w:rPr>
+                <w:rFonts w:hint="eastAsia"/>
+              </w:rPr>
+            </w:pPr>
+            <w:r>
+              <w:rPr>
+                <w:rFonts w:hint="eastAsia"/>
+              </w:rPr>
+              <w:t>7</w:t>
+            </w:r>
+          </w:p>
+        </w:tc>
+      </w:tr>
+    </w:tbl>
+    <w:p>
+      <w:pPr>
+        <w:pStyle w:val="a9"/>
+      </w:pPr>
+      <w:r>
+        <w:rPr>
+          <w:rFonts w:hint="eastAsia"/>
+        </w:rPr>
+        <w:t>表2.1</w:t>
+      </w:r>
+      <w:r>
+        <w:t xml:space="preserve"> </w:t>
+      </w:r>
+      <w:r>
+        <w:rPr>
+          <w:rFonts w:hint="eastAsia"/>
+        </w:rPr>
+        <w:t>输入反序重排</w:t>
+      </w:r>
+    </w:p>
+    <w:p>
+      <w:pPr>
+        <w:jc w:val="center"/>
+      </w:pPr>
+      <w:r>
+        <w:rPr>
+          <w:noProof/>
+        </w:rPr>
+        <w:drawing>
+          <wp:inline distT="0" distB="0" distL="0" distR="0" wp14:anchorId="47FB675E" wp14:editId="2BC4BED7">
+            <wp:extent cx="2963681" cy="2749594"/>
+            <wp:effectExtent l="0" t="0" r="8255" b="0"/>
+            <wp:docPr id="13" name="图片 13"/>
+            <wp:cNvGraphicFramePr>
+              <a:graphicFrameLocks xmlns:a="http://schemas.openxmlformats.org/drawingml/2006/main" noChangeAspect="1"/>
+            </wp:cNvGraphicFramePr>
+            <a:graphic xmlns:a="http://schemas.openxmlformats.org/drawingml/2006/main">
+              <a:graphicData uri="http://schemas.openxmlformats.org/drawingml/2006/picture">
+                <pic:pic xmlns:pic="http://schemas.openxmlformats.org/drawingml/2006/picture">
+                  <pic:nvPicPr>
+                    <pic:cNvPr id="1" name=""/>
+                    <pic:cNvPicPr/>
+                  </pic:nvPicPr>
+                  <pic:blipFill>
+                    <a:blip r:embed="rId29"/>
+                    <a:stretch>
+                      <a:fillRect/>
+                    </a:stretch>
+                  </pic:blipFill>
+                  <pic:spPr>
+                    <a:xfrm>
+                      <a:off x="0" y="0"/>
+                      <a:ext cx="2968918" cy="2754453"/>
+                    </a:xfrm>
+                    <a:prstGeom prst="rect">
+                      <a:avLst/>
+                    </a:prstGeom>
+                  </pic:spPr>
+                </pic:pic>
+              </a:graphicData>
+            </a:graphic>
+          </wp:inline>
+        </w:drawing>
+      </w:r>
+    </w:p>
+    <w:p>
+      <w:pPr>
+        <w:pStyle w:val="a9"/>
+        <w:rPr>
+          <w:rFonts w:hint="eastAsia"/>
+        </w:rPr>
+      </w:pPr>
+      <w:r>
+        <w:rPr>
+          <w:rFonts w:hint="eastAsia"/>
+        </w:rPr>
+        <w:t>图2.4</w:t>
+      </w:r>
+      <w:r>
+        <w:t xml:space="preserve"> </w:t>
+      </w:r>
+      <w:r>
+        <w:rPr>
+          <w:rFonts w:hint="eastAsia"/>
+        </w:rPr>
+        <w:t>矩阵重排（奇偶分治）</w:t>
+      </w:r>
+    </w:p>
+    <w:p>
+      <w:pPr>
+        <w:pStyle w:val="a0"/>
+        <w:numPr>
+          <w:ilvl w:val="0"/>
+          <w:numId w:val="31"/>
+        </w:numPr>
+        <w:ind w:firstLineChars="0"/>
+      </w:pPr>
+      <w:r>
+        <w:rPr>
+          <w:rFonts w:hint="eastAsia"/>
+        </w:rPr>
+        <w:t>迭代中的各级：</w:t>
+      </w:r>
+    </w:p>
+    <w:p>
+      <w:r>
+        <w:tab/>
+      </w:r>
+      <w:r>
+        <w:rPr>
+          <w:rFonts w:hint="eastAsia"/>
+        </w:rPr>
+        <w:t>以输入</w:t>
+      </w:r>
+      <w:proofErr w:type="gramStart"/>
+      <w:r>
+        <w:rPr>
+          <w:rFonts w:hint="eastAsia"/>
+        </w:rPr>
+        <w:t>级整序</w:t>
+      </w:r>
+      <w:proofErr w:type="gramEnd"/>
+      <w:r>
+        <w:rPr>
+          <w:rFonts w:hint="eastAsia"/>
+        </w:rPr>
+        <w:t>后为基准，8点FFT为例</w:t>
+      </w:r>
+      <w:r>
+        <w:rPr>
+          <w:rFonts w:hint="eastAsia"/>
+        </w:rPr>
+        <w:t>，参考图2.1</w:t>
+      </w:r>
+      <w:r>
+        <w:rPr>
+          <w:rFonts w:hint="eastAsia"/>
+        </w:rPr>
+        <w:t>：</w:t>
+      </w:r>
+      <w:r>
+        <w:rPr>
+          <mc:AlternateContent>
+            <mc:Choice Requires="w16se">
+              <w:rFonts w:hint="eastAsia"/>
+            </mc:Choice>
+            <mc:Fallback>
+              <w:rFonts w:ascii="宋体" w:eastAsia="宋体" w:hAnsi="宋体" w:cs="宋体" w:hint="eastAsia"/>
+            </mc:Fallback>
+          </mc:AlternateContent>
+        </w:rPr>
+        <mc:AlternateContent>
+          <mc:Choice Requires="w16se">
+            <w16se:symEx w16se:font="宋体" w16se:char="2460"/>
+          </mc:Choice>
+          <mc:Fallback>
+            <w:t>①</w:t>
+          </mc:Fallback>
+        </mc:AlternateContent>
+      </w:r>
+      <w:r>
+        <w:t xml:space="preserve"> </w:t>
+      </w:r>
+      <w:r>
+        <w:rPr>
+          <w:rFonts w:hint="eastAsia"/>
+        </w:rPr>
+        <w:t>第一级，</w:t>
+      </w:r>
+      <w:r>
+        <w:rPr>
+          <w:rFonts w:hint="eastAsia"/>
+        </w:rPr>
+        <w:t>02/13/46/57</w:t>
+      </w:r>
+      <w:r>
+        <w:rPr>
+          <w:rFonts w:hint="eastAsia"/>
+        </w:rPr>
+        <w:t>，</w:t>
+      </w:r>
+      <w:r>
+        <w:rPr>
+          <w:rFonts w:hint="eastAsia"/>
+        </w:rPr>
+        <w:t>前4个为一组</w:t>
+      </w:r>
+      <w:r>
+        <w:rPr>
+          <w:rFonts w:hint="eastAsia"/>
+        </w:rPr>
+        <w:t>，</w:t>
+      </w:r>
+      <w:r>
+        <w:rPr>
+          <w:rFonts w:hint="eastAsia"/>
+        </w:rPr>
+        <w:t>间隔为2；</w:t>
+      </w:r>
+      <w:r>
+        <w:rPr>
+          <mc:AlternateContent>
+            <mc:Choice Requires="w16se">
+              <w:rFonts w:hint="eastAsia"/>
+            </mc:Choice>
+            <mc:Fallback>
+              <w:rFonts w:ascii="宋体" w:eastAsia="宋体" w:hAnsi="宋体" w:cs="宋体" w:hint="eastAsia"/>
+            </mc:Fallback>
+          </mc:AlternateContent>
+        </w:rPr>
+        <mc:AlternateContent>
+          <mc:Choice Requires="w16se">
+            <w16se:symEx w16se:font="宋体" w16se:char="2461"/>
+          </mc:Choice>
+          <mc:Fallback>
+            <w:t>②</w:t>
+          </mc:Fallback>
+        </mc:AlternateContent>
+      </w:r>
+      <w:r>
+        <w:t xml:space="preserve"> </w:t>
+      </w:r>
+      <w:r>
+        <w:rPr>
+          <w:rFonts w:hint="eastAsia"/>
+        </w:rPr>
+        <w:t>第二级04/15/26/37，</w:t>
+      </w:r>
+      <w:r>
+        <w:rPr>
+          <w:rFonts w:hint="eastAsia"/>
+        </w:rPr>
+        <w:t>8点为一组</w:t>
+      </w:r>
+      <w:r>
+        <w:rPr>
+          <w:rFonts w:hint="eastAsia"/>
+        </w:rPr>
+        <w:t>，</w:t>
+      </w:r>
+      <w:r>
+        <w:rPr>
+          <w:rFonts w:hint="eastAsia"/>
+        </w:rPr>
+        <w:t>间隔为4</w:t>
+      </w:r>
+      <w:r>
+        <w:rPr>
+          <w:rFonts w:hint="eastAsia"/>
+        </w:rPr>
+        <w:t>。对于16、32、64点FFT</w:t>
+      </w:r>
+      <w:r>
+        <w:rPr>
+          <w:rFonts w:hint="eastAsia"/>
+        </w:rPr>
+        <w:t>可依此</w:t>
+      </w:r>
+      <w:r>
+        <w:rPr>
+          <w:rFonts w:hint="eastAsia"/>
+        </w:rPr>
+        <w:t>类推</w:t>
+      </w:r>
+      <w:r>
+        <w:rPr>
+          <w:rFonts w:hint="eastAsia"/>
+        </w:rPr>
+        <w:t>。</w:t>
+      </w:r>
+    </w:p>
+    <w:p>
+      <w:pPr>
+        <w:rPr>
+          <w:rFonts w:hint="eastAsia"/>
+        </w:rPr>
+      </w:pPr>
+    </w:p>
     <w:p>
       <w:pPr>
         <w:pStyle w:val="2"/>
@@ -1113,26 +4405,195 @@
       </w:r>
     </w:p>
     <w:p>
-      <w:r>
-        <w:rPr>
-          <w:rFonts w:hint="eastAsia"/>
-        </w:rPr>
-        <w:t>8点FFT</w:t>
-      </w:r>
-    </w:p>
-    <w:p/>
-    <w:p>
-      <w:r>
-        <w:rPr>
-          <w:rFonts w:hint="eastAsia"/>
-        </w:rPr>
-        <w:t>16点FFT</w:t>
+      <w:pPr>
+        <w:pStyle w:val="a0"/>
+        <w:numPr>
+          <w:ilvl w:val="0"/>
+          <w:numId w:val="10"/>
+        </w:numPr>
+        <w:ind w:firstLineChars="0"/>
+        <w:outlineLvl w:val="2"/>
+        <w:rPr>
+          <w:rFonts w:asciiTheme="minorEastAsia" w:hAnsiTheme="minorEastAsia" w:hint="eastAsia"/>
+          <w:b/>
+          <w:vanish/>
+        </w:rPr>
+      </w:pPr>
+    </w:p>
+    <w:p>
+      <w:pPr>
+        <w:pStyle w:val="3"/>
+      </w:pPr>
+      <w:r>
+        <w:rPr>
+          <w:rFonts w:hint="eastAsia"/>
+        </w:rPr>
+        <w:t>16</w:t>
+      </w:r>
+      <w:r>
+        <w:rPr>
+          <w:rFonts w:hint="eastAsia"/>
+        </w:rPr>
+        <w:t>点FFT</w:t>
+      </w:r>
+    </w:p>
+    <w:p>
+      <w:pPr>
+        <w:rPr>
+          <w:rFonts w:hint="eastAsia"/>
+        </w:rPr>
+      </w:pPr>
+      <w:r>
+        <w:tab/>
+      </w:r>
+      <w:r>
+        <w:rPr>
+          <w:rFonts w:hint="eastAsia"/>
+        </w:rPr>
+        <w:t>输入为线性</w:t>
+      </w:r>
+      <w:r>
+        <w:rPr>
+          <w:rFonts w:hint="eastAsia"/>
+        </w:rPr>
+        <w:t>数据</w:t>
+      </w:r>
+      <w:r>
+        <w:rPr>
+          <w:rFonts w:hint="eastAsia"/>
+        </w:rPr>
+        <w:t>，</w:t>
+      </w:r>
+      <w:r>
+        <w:rPr>
+          <w:rFonts w:hint="eastAsia"/>
+        </w:rPr>
+        <w:t>是</w:t>
+      </w:r>
+      <w:r>
+        <w:rPr>
+          <w:rFonts w:hint="eastAsia"/>
+        </w:rPr>
+        <w:t>过零点的奇函数，直流分量为零</w:t>
+      </w:r>
+      <w:r>
+        <w:rPr>
+          <w:rFonts w:hint="eastAsia"/>
+        </w:rPr>
+        <w:t>；</w:t>
+      </w:r>
+      <w:r>
+        <w:rPr>
+          <w:rFonts w:hint="eastAsia"/>
+        </w:rPr>
+        <w:t>core2</w:t>
+      </w:r>
+      <w:r>
+        <w:rPr>
+          <w:rFonts w:hint="eastAsia"/>
+        </w:rPr>
+        <w:t>截尾</w:t>
+      </w:r>
+      <w:r>
+        <w:rPr>
+          <w:rFonts w:hint="eastAsia"/>
+        </w:rPr>
+        <w:t>。</w:t>
+      </w:r>
+      <w:r>
+        <w:rPr>
+          <w:rFonts w:hint="eastAsia"/>
+        </w:rPr>
+        <w:t>可以看</w:t>
+      </w:r>
+      <w:r>
+        <w:rPr>
+          <w:rFonts w:hint="eastAsia"/>
+        </w:rPr>
+        <w:t>到</w:t>
+      </w:r>
+      <w:r>
+        <w:rPr>
+          <w:rFonts w:hint="eastAsia"/>
+        </w:rPr>
+        <w:t>理论</w:t>
+      </w:r>
+      <w:r>
+        <w:rPr>
+          <w:rFonts w:hint="eastAsia"/>
+        </w:rPr>
+        <w:t>输出</w:t>
+      </w:r>
+      <w:r>
+        <w:rPr>
+          <w:rFonts w:hint="eastAsia"/>
+        </w:rPr>
+        <w:t>和RTL输出</w:t>
+      </w:r>
+      <w:r>
+        <w:rPr>
+          <w:rFonts w:hint="eastAsia"/>
+        </w:rPr>
+        <w:t>有</w:t>
+      </w:r>
+      <w:r>
+        <w:rPr>
+          <w:rFonts w:hint="eastAsia"/>
+        </w:rPr>
+        <w:t>较好的一致性。</w:t>
       </w:r>
     </w:p>
     <w:p>
       <w:pPr>
         <w:jc w:val="center"/>
       </w:pPr>
+      <w:r>
+        <w:rPr>
+          <w:noProof/>
+        </w:rPr>
+        <w:lastRenderedPageBreak/>
+        <w:drawing>
+          <wp:inline distT="0" distB="0" distL="0" distR="0" wp14:anchorId="7EED88D2" wp14:editId="13F05D13">
+            <wp:extent cx="1056310" cy="2647817"/>
+            <wp:effectExtent l="0" t="0" r="0" b="635"/>
+            <wp:docPr id="14" name="图片 14"/>
+            <wp:cNvGraphicFramePr>
+              <a:graphicFrameLocks xmlns:a="http://schemas.openxmlformats.org/drawingml/2006/main" noChangeAspect="1"/>
+            </wp:cNvGraphicFramePr>
+            <a:graphic xmlns:a="http://schemas.openxmlformats.org/drawingml/2006/main">
+              <a:graphicData uri="http://schemas.openxmlformats.org/drawingml/2006/picture">
+                <pic:pic xmlns:pic="http://schemas.openxmlformats.org/drawingml/2006/picture">
+                  <pic:nvPicPr>
+                    <pic:cNvPr id="1" name=""/>
+                    <pic:cNvPicPr/>
+                  </pic:nvPicPr>
+                  <pic:blipFill>
+                    <a:blip r:embed="rId30"/>
+                    <a:stretch>
+                      <a:fillRect/>
+                    </a:stretch>
+                  </pic:blipFill>
+                  <pic:spPr>
+                    <a:xfrm>
+                      <a:off x="0" y="0"/>
+                      <a:ext cx="1083946" cy="2717091"/>
+                    </a:xfrm>
+                    <a:prstGeom prst="rect">
+                      <a:avLst/>
+                    </a:prstGeom>
+                  </pic:spPr>
+                </pic:pic>
+              </a:graphicData>
+            </a:graphic>
+          </wp:inline>
+        </w:drawing>
+      </w:r>
+      <w:r>
+        <w:tab/>
+      </w:r>
+      <w:r>
+        <w:tab/>
+      </w:r>
       <w:r>
         <w:rPr>
           <w:noProof/>
@@ -1153,7 +4614,7 @@
                     <pic:cNvPicPr/>
                   </pic:nvPicPr>
                   <pic:blipFill>
-                    <a:blip r:embed="rId10"/>
+                    <a:blip r:embed="rId31"/>
                     <a:stretch>
                       <a:fillRect/>
                     </a:stretch>
@@ -1199,7 +4660,7 @@
                     <pic:cNvPicPr/>
                   </pic:nvPicPr>
                   <pic:blipFill>
-                    <a:blip r:embed="rId11"/>
+                    <a:blip r:embed="rId32"/>
                     <a:stretch>
                       <a:fillRect/>
                     </a:stretch>
@@ -1221,6 +4682,32 @@
       </w:r>
     </w:p>
     <w:p>
+      <w:pPr>
+        <w:pStyle w:val="a9"/>
+        <w:rPr>
+          <w:rFonts w:hint="eastAsia"/>
+        </w:rPr>
+      </w:pPr>
+      <w:r>
+        <w:rPr>
+          <w:rFonts w:hint="eastAsia"/>
+        </w:rPr>
+        <w:t>图3.1</w:t>
+      </w:r>
+      <w:r>
+        <w:t xml:space="preserve"> </w:t>
+      </w:r>
+      <w:r>
+        <w:rPr>
+          <w:rFonts w:hint="eastAsia"/>
+        </w:rPr>
+        <w:t>16点FFT输入/理论输出/RTL输出</w:t>
+      </w:r>
+    </w:p>
+    <w:p>
+      <w:pPr>
+        <w:pStyle w:val="3"/>
+      </w:pPr>
       <w:r>
         <w:rPr>
           <w:rFonts w:hint="eastAsia"/>
@@ -1230,16 +4717,101 @@
     </w:p>
     <w:p>
       <w:pPr>
+        <w:rPr>
+          <w:rFonts w:hint="eastAsia"/>
+        </w:rPr>
+      </w:pPr>
+      <w:r>
+        <w:tab/>
+      </w:r>
+      <w:r>
+        <w:rPr>
+          <w:rFonts w:hint="eastAsia"/>
+        </w:rPr>
+        <w:t>输入为线性数据</w:t>
+      </w:r>
+      <w:r>
+        <w:rPr>
+          <w:rFonts w:hint="eastAsia"/>
+        </w:rPr>
+        <w:t>；</w:t>
+      </w:r>
+      <w:r>
+        <w:rPr>
+          <w:rFonts w:hint="eastAsia"/>
+        </w:rPr>
+        <w:t>core2截尾。可以看到</w:t>
+      </w:r>
+      <w:r>
+        <w:rPr>
+          <w:rFonts w:hint="eastAsia"/>
+        </w:rPr>
+        <w:t>理论输出和RTL输出</w:t>
+      </w:r>
+      <w:r>
+        <w:rPr>
+          <w:rFonts w:hint="eastAsia"/>
+        </w:rPr>
+        <w:t>有</w:t>
+      </w:r>
+      <w:r>
+        <w:rPr>
+          <w:rFonts w:hint="eastAsia"/>
+        </w:rPr>
+        <w:t>较好的一致性。</w:t>
+      </w:r>
+    </w:p>
+    <w:p>
+      <w:pPr>
         <w:jc w:val="center"/>
-        <w:rPr>
-          <w:rFonts w:hint="eastAsia"/>
-        </w:rPr>
       </w:pPr>
       <w:r>
         <w:rPr>
           <w:noProof/>
         </w:rPr>
-        <w:lastRenderedPageBreak/>
+        <w:drawing>
+          <wp:inline distT="0" distB="0" distL="0" distR="0" wp14:anchorId="300C77FD" wp14:editId="10A29653">
+            <wp:extent cx="904692" cy="4678374"/>
+            <wp:effectExtent l="0" t="0" r="0" b="0"/>
+            <wp:docPr id="15" name="图片 15"/>
+            <wp:cNvGraphicFramePr>
+              <a:graphicFrameLocks xmlns:a="http://schemas.openxmlformats.org/drawingml/2006/main" noChangeAspect="1"/>
+            </wp:cNvGraphicFramePr>
+            <a:graphic xmlns:a="http://schemas.openxmlformats.org/drawingml/2006/main">
+              <a:graphicData uri="http://schemas.openxmlformats.org/drawingml/2006/picture">
+                <pic:pic xmlns:pic="http://schemas.openxmlformats.org/drawingml/2006/picture">
+                  <pic:nvPicPr>
+                    <pic:cNvPr id="1" name=""/>
+                    <pic:cNvPicPr/>
+                  </pic:nvPicPr>
+                  <pic:blipFill>
+                    <a:blip r:embed="rId33"/>
+                    <a:stretch>
+                      <a:fillRect/>
+                    </a:stretch>
+                  </pic:blipFill>
+                  <pic:spPr>
+                    <a:xfrm>
+                      <a:off x="0" y="0"/>
+                      <a:ext cx="917065" cy="4742359"/>
+                    </a:xfrm>
+                    <a:prstGeom prst="rect">
+                      <a:avLst/>
+                    </a:prstGeom>
+                  </pic:spPr>
+                </pic:pic>
+              </a:graphicData>
+            </a:graphic>
+          </wp:inline>
+        </w:drawing>
+      </w:r>
+      <w:r>
+        <w:tab/>
+      </w:r>
+      <w:r>
+        <w:rPr>
+          <w:noProof/>
+        </w:rPr>
         <w:drawing>
           <wp:inline distT="0" distB="0" distL="0" distR="0" wp14:anchorId="60278255" wp14:editId="6C460002">
             <wp:extent cx="1125415" cy="4674802"/>
@@ -1256,7 +4828,7 @@
                     <pic:cNvPicPr/>
                   </pic:nvPicPr>
                   <pic:blipFill>
-                    <a:blip r:embed="rId12"/>
+                    <a:blip r:embed="rId34"/>
                     <a:stretch>
                       <a:fillRect/>
                     </a:stretch>
@@ -1299,7 +4871,7 @@
                     <pic:cNvPicPr/>
                   </pic:nvPicPr>
                   <pic:blipFill>
-                    <a:blip r:embed="rId13"/>
+                    <a:blip r:embed="rId35"/>
                     <a:stretch>
                       <a:fillRect/>
                     </a:stretch>
@@ -1319,18 +4891,392 @@
           </wp:inline>
         </w:drawing>
       </w:r>
+    </w:p>
+    <w:p>
+      <w:pPr>
+        <w:pStyle w:val="a9"/>
+        <w:rPr>
+          <w:rFonts w:hint="eastAsia"/>
+        </w:rPr>
+      </w:pPr>
+      <w:r>
+        <w:rPr>
+          <w:rFonts w:hint="eastAsia"/>
+        </w:rPr>
+        <w:t>图3.</w:t>
+      </w:r>
+      <w:r>
+        <w:rPr>
+          <w:rFonts w:hint="eastAsia"/>
+        </w:rPr>
+        <w:t>2</w:t>
+      </w:r>
+      <w:r>
+        <w:t xml:space="preserve"> </w:t>
+      </w:r>
+      <w:r>
+        <w:rPr>
+          <w:rFonts w:hint="eastAsia"/>
+        </w:rPr>
+        <w:t>32</w:t>
+      </w:r>
+      <w:r>
+        <w:rPr>
+          <w:rFonts w:hint="eastAsia"/>
+        </w:rPr>
+        <w:t>点FFT输入/理论输出/RTL输出</w:t>
+      </w:r>
+    </w:p>
+    <w:p>
+      <w:pPr>
+        <w:pStyle w:val="3"/>
+      </w:pPr>
+      <w:r>
+        <w:rPr>
+          <w:rFonts w:hint="eastAsia"/>
+        </w:rPr>
+        <w:t>64点FFT</w:t>
+      </w:r>
+    </w:p>
+    <w:p>
+      <w:r>
+        <w:tab/>
+      </w:r>
+      <w:r>
+        <w:rPr>
+          <w:rFonts w:hint="eastAsia"/>
+        </w:rPr>
+        <w:t>此处讨论</w:t>
+      </w:r>
+      <w:proofErr w:type="gramStart"/>
+      <w:r>
+        <w:rPr>
+          <w:rFonts w:hint="eastAsia"/>
+        </w:rPr>
+        <w:t>截尾方式</w:t>
+      </w:r>
+      <w:proofErr w:type="gramEnd"/>
+      <w:r>
+        <w:rPr>
+          <w:rFonts w:hint="eastAsia"/>
+        </w:rPr>
+        <w:t>造成的影响：</w:t>
+      </w:r>
+      <w:r>
+        <w:rPr>
+          <w:rFonts w:hint="eastAsia"/>
+        </w:rPr>
+        <w:t>输入为线性数据，core2分别采用</w:t>
+      </w:r>
+      <w:proofErr w:type="gramStart"/>
+      <w:r>
+        <w:rPr>
+          <w:rFonts w:hint="eastAsia"/>
+        </w:rPr>
+        <w:t>截尾/</w:t>
+      </w:r>
+      <w:proofErr w:type="gramEnd"/>
+      <w:r>
+        <w:rPr>
+          <w:rFonts w:hint="eastAsia"/>
+        </w:rPr>
+        <w:t>四舍五入。</w:t>
+      </w:r>
+      <w:r>
+        <w:rPr>
+          <w:noProof/>
+        </w:rPr>
+        <w:lastRenderedPageBreak/>
+        <w:drawing>
+          <wp:inline distT="0" distB="0" distL="0" distR="0" wp14:anchorId="40BE4E68" wp14:editId="72B0D47F">
+            <wp:extent cx="895216" cy="5880205"/>
+            <wp:effectExtent l="0" t="0" r="635" b="0"/>
+            <wp:docPr id="16" name="图片 16"/>
+            <wp:cNvGraphicFramePr>
+              <a:graphicFrameLocks xmlns:a="http://schemas.openxmlformats.org/drawingml/2006/main" noChangeAspect="1"/>
+            </wp:cNvGraphicFramePr>
+            <a:graphic xmlns:a="http://schemas.openxmlformats.org/drawingml/2006/main">
+              <a:graphicData uri="http://schemas.openxmlformats.org/drawingml/2006/picture">
+                <pic:pic xmlns:pic="http://schemas.openxmlformats.org/drawingml/2006/picture">
+                  <pic:nvPicPr>
+                    <pic:cNvPr id="1" name=""/>
+                    <pic:cNvPicPr/>
+                  </pic:nvPicPr>
+                  <pic:blipFill>
+                    <a:blip r:embed="rId36"/>
+                    <a:stretch>
+                      <a:fillRect/>
+                    </a:stretch>
+                  </pic:blipFill>
+                  <pic:spPr>
+                    <a:xfrm>
+                      <a:off x="0" y="0"/>
+                      <a:ext cx="917507" cy="6026626"/>
+                    </a:xfrm>
+                    <a:prstGeom prst="rect">
+                      <a:avLst/>
+                    </a:prstGeom>
+                  </pic:spPr>
+                </pic:pic>
+              </a:graphicData>
+            </a:graphic>
+          </wp:inline>
+        </w:drawing>
+      </w:r>
+      <w:r>
+        <w:tab/>
+      </w:r>
+      <w:r>
+        <w:rPr>
+          <w:noProof/>
+        </w:rPr>
+        <w:drawing>
+          <wp:inline distT="0" distB="0" distL="0" distR="0" wp14:anchorId="581BA0F1" wp14:editId="2F6CEE95">
+            <wp:extent cx="954000" cy="5878800"/>
+            <wp:effectExtent l="0" t="0" r="0" b="8255"/>
+            <wp:docPr id="17" name="图片 17"/>
+            <wp:cNvGraphicFramePr>
+              <a:graphicFrameLocks xmlns:a="http://schemas.openxmlformats.org/drawingml/2006/main" noChangeAspect="1"/>
+            </wp:cNvGraphicFramePr>
+            <a:graphic xmlns:a="http://schemas.openxmlformats.org/drawingml/2006/main">
+              <a:graphicData uri="http://schemas.openxmlformats.org/drawingml/2006/picture">
+                <pic:pic xmlns:pic="http://schemas.openxmlformats.org/drawingml/2006/picture">
+                  <pic:nvPicPr>
+                    <pic:cNvPr id="1" name=""/>
+                    <pic:cNvPicPr/>
+                  </pic:nvPicPr>
+                  <pic:blipFill>
+                    <a:blip r:embed="rId37"/>
+                    <a:stretch>
+                      <a:fillRect/>
+                    </a:stretch>
+                  </pic:blipFill>
+                  <pic:spPr>
+                    <a:xfrm>
+                      <a:off x="0" y="0"/>
+                      <a:ext cx="954000" cy="5878800"/>
+                    </a:xfrm>
+                    <a:prstGeom prst="rect">
+                      <a:avLst/>
+                    </a:prstGeom>
+                  </pic:spPr>
+                </pic:pic>
+              </a:graphicData>
+            </a:graphic>
+          </wp:inline>
+        </w:drawing>
+      </w:r>
+      <w:r>
+        <w:tab/>
+      </w:r>
+      <w:r>
+        <w:rPr>
+          <w:noProof/>
+        </w:rPr>
+        <w:drawing>
+          <wp:inline distT="0" distB="0" distL="0" distR="0" wp14:anchorId="42C3FEAA" wp14:editId="740DAA61">
+            <wp:extent cx="1216800" cy="5878800"/>
+            <wp:effectExtent l="0" t="0" r="2540" b="8255"/>
+            <wp:docPr id="19" name="图片 19"/>
+            <wp:cNvGraphicFramePr>
+              <a:graphicFrameLocks xmlns:a="http://schemas.openxmlformats.org/drawingml/2006/main" noChangeAspect="1"/>
+            </wp:cNvGraphicFramePr>
+            <a:graphic xmlns:a="http://schemas.openxmlformats.org/drawingml/2006/main">
+              <a:graphicData uri="http://schemas.openxmlformats.org/drawingml/2006/picture">
+                <pic:pic xmlns:pic="http://schemas.openxmlformats.org/drawingml/2006/picture">
+                  <pic:nvPicPr>
+                    <pic:cNvPr id="1" name=""/>
+                    <pic:cNvPicPr/>
+                  </pic:nvPicPr>
+                  <pic:blipFill>
+                    <a:blip r:embed="rId38"/>
+                    <a:stretch>
+                      <a:fillRect/>
+                    </a:stretch>
+                  </pic:blipFill>
+                  <pic:spPr>
+                    <a:xfrm>
+                      <a:off x="0" y="0"/>
+                      <a:ext cx="1216800" cy="5878800"/>
+                    </a:xfrm>
+                    <a:prstGeom prst="rect">
+                      <a:avLst/>
+                    </a:prstGeom>
+                  </pic:spPr>
+                </pic:pic>
+              </a:graphicData>
+            </a:graphic>
+          </wp:inline>
+        </w:drawing>
+      </w:r>
+      <w:r>
+        <w:tab/>
+      </w:r>
+      <w:r>
+        <w:rPr>
+          <w:noProof/>
+        </w:rPr>
+        <w:drawing>
+          <wp:inline distT="0" distB="0" distL="0" distR="0" wp14:anchorId="59248A0B" wp14:editId="69D0AF18">
+            <wp:extent cx="1382400" cy="5878800"/>
+            <wp:effectExtent l="0" t="0" r="8255" b="8255"/>
+            <wp:docPr id="18" name="图片 18"/>
+            <wp:cNvGraphicFramePr>
+              <a:graphicFrameLocks xmlns:a="http://schemas.openxmlformats.org/drawingml/2006/main" noChangeAspect="1"/>
+            </wp:cNvGraphicFramePr>
+            <a:graphic xmlns:a="http://schemas.openxmlformats.org/drawingml/2006/main">
+              <a:graphicData uri="http://schemas.openxmlformats.org/drawingml/2006/picture">
+                <pic:pic xmlns:pic="http://schemas.openxmlformats.org/drawingml/2006/picture">
+                  <pic:nvPicPr>
+                    <pic:cNvPr id="1" name=""/>
+                    <pic:cNvPicPr/>
+                  </pic:nvPicPr>
+                  <pic:blipFill>
+                    <a:blip r:embed="rId39"/>
+                    <a:stretch>
+                      <a:fillRect/>
+                    </a:stretch>
+                  </pic:blipFill>
+                  <pic:spPr>
+                    <a:xfrm>
+                      <a:off x="0" y="0"/>
+                      <a:ext cx="1382400" cy="5878800"/>
+                    </a:xfrm>
+                    <a:prstGeom prst="rect">
+                      <a:avLst/>
+                    </a:prstGeom>
+                  </pic:spPr>
+                </pic:pic>
+              </a:graphicData>
+            </a:graphic>
+          </wp:inline>
+        </w:drawing>
+      </w:r>
+    </w:p>
+    <w:p>
+      <w:pPr>
+        <w:pStyle w:val="a9"/>
+        <w:rPr>
+          <w:rFonts w:hint="eastAsia"/>
+        </w:rPr>
+      </w:pPr>
+      <w:r>
+        <w:rPr>
+          <w:rFonts w:hint="eastAsia"/>
+        </w:rPr>
+        <w:t>图3.</w:t>
+      </w:r>
+      <w:r>
+        <w:rPr>
+          <w:rFonts w:hint="eastAsia"/>
+        </w:rPr>
+        <w:t>3</w:t>
+      </w:r>
+      <w:r>
+        <w:t xml:space="preserve"> </w:t>
+      </w:r>
+      <w:r>
+        <w:rPr>
+          <w:rFonts w:hint="eastAsia"/>
+        </w:rPr>
+        <w:t>64</w:t>
+      </w:r>
+      <w:r>
+        <w:rPr>
+          <w:rFonts w:hint="eastAsia"/>
+        </w:rPr>
+        <w:t>点FFT输入/理论输出/RTL输出</w:t>
+      </w:r>
+      <w:r>
+        <w:t>(</w:t>
+      </w:r>
+      <w:proofErr w:type="gramStart"/>
+      <w:r>
+        <w:rPr>
+          <w:rFonts w:hint="eastAsia"/>
+        </w:rPr>
+        <w:t>截尾</w:t>
+      </w:r>
+      <w:r>
+        <w:t>)/</w:t>
+      </w:r>
+      <w:proofErr w:type="gramEnd"/>
+      <w:r>
+        <w:t>RTL</w:t>
+      </w:r>
+      <w:r>
+        <w:rPr>
+          <w:rFonts w:hint="eastAsia"/>
+        </w:rPr>
+        <w:t>输出(四舍五入</w:t>
+      </w:r>
+      <w:r>
+        <w:t>)</w:t>
+      </w:r>
+    </w:p>
+    <w:p>
+      <w:pPr>
+        <w:rPr>
+          <w:rFonts w:hint="eastAsia"/>
+        </w:rPr>
+      </w:pPr>
+      <w:r>
+        <w:tab/>
+      </w:r>
+      <w:r>
+        <w:rPr>
+          <w:rFonts w:hint="eastAsia"/>
+        </w:rPr>
+        <w:t>可以看到理论输出和RTL输出有较好的一致性。</w:t>
+      </w:r>
+      <w:r>
+        <w:rPr>
+          <w:rFonts w:hint="eastAsia"/>
+        </w:rPr>
+        <w:t>随着迭代深度的增加，每次迭代造成的误差会逐渐累积，</w:t>
+      </w:r>
+      <w:r>
+        <w:rPr>
+          <w:rFonts w:hint="eastAsia"/>
+        </w:rPr>
+        <w:t>但总体上</w:t>
+      </w:r>
+      <w:r>
+        <w:rPr>
+          <w:rFonts w:hint="eastAsia"/>
+        </w:rPr>
+        <w:t>四舍五入的截尾方式比直接截尾造成的误差要小</w:t>
+      </w:r>
+      <w:r>
+        <w:rPr>
+          <w:rFonts w:hint="eastAsia"/>
+        </w:rPr>
+        <w:t>。</w:t>
+      </w:r>
       <w:bookmarkStart w:id="0" w:name="_GoBack"/>
       <w:bookmarkEnd w:id="0"/>
     </w:p>
     <w:p>
-      <w:r>
-        <w:rPr>
-          <w:rFonts w:hint="eastAsia"/>
-        </w:rPr>
-        <w:t>64点FFT</w:t>
-      </w:r>
-    </w:p>
-    <w:p/>
+      <w:pPr>
+        <w:pStyle w:val="3"/>
+        <w:rPr>
+          <w:rFonts w:hint="eastAsia"/>
+        </w:rPr>
+      </w:pPr>
+      <w:r>
+        <w:rPr>
+          <w:rFonts w:hint="eastAsia"/>
+        </w:rPr>
+        <w:t>输入输出波形</w:t>
+      </w:r>
+    </w:p>
+    <w:p>
+      <w:pPr>
+        <w:rPr>
+          <w:rFonts w:hint="eastAsia"/>
+        </w:rPr>
+      </w:pPr>
+    </w:p>
     <w:p/>
     <w:p>
       <w:pPr>
@@ -1348,8 +5294,8 @@
     <w:p/>
     <w:p/>
     <w:sectPr>
-      <w:headerReference w:type="default" r:id="rId14"/>
-      <w:footerReference w:type="default" r:id="rId15"/>
+      <w:headerReference w:type="default" r:id="rId40"/>
+      <w:footerReference w:type="default" r:id="rId41"/>
       <w:pgSz w:w="11906" w:h="16838"/>
       <w:pgMar w:top="1440" w:right="1800" w:bottom="1440" w:left="1800" w:header="851" w:footer="992" w:gutter="0"/>
       <w:cols w:space="425"/>
@@ -1388,7 +5334,6 @@
         <w:docPartUnique/>
       </w:docPartObj>
     </w:sdtPr>
-    <w:sdtEndPr/>
     <w:sdtContent>
       <w:p>
         <w:pPr>
@@ -1409,7 +5354,7 @@
             <w:noProof/>
             <w:lang w:val="zh-CN"/>
           </w:rPr>
-          <w:t>2</w:t>
+          <w:t>7</w:t>
         </w:r>
         <w:r>
           <w:fldChar w:fldCharType="end"/>
@@ -1832,6 +5777,95 @@
     </w:lvl>
   </w:abstractNum>
   <w:abstractNum w:abstractNumId="4" w15:restartNumberingAfterBreak="0">
+    <w:nsid w:val="09FD5E9D"/>
+    <w:multiLevelType w:val="hybridMultilevel"/>
+    <w:tmpl w:val="9962C8B2"/>
+    <w:lvl w:ilvl="0" w:tplc="04090011">
+      <w:start w:val="1"/>
+      <w:numFmt w:val="decimal"/>
+      <w:lvlText w:val="%1)"/>
+      <w:lvlJc w:val="left"/>
+      <w:pPr>
+        <w:ind w:left="420" w:hanging="420"/>
+      </w:pPr>
+      <w:rPr>
+        <w:rFonts w:hint="default"/>
+      </w:rPr>
+    </w:lvl>
+    <w:lvl w:ilvl="1" w:tplc="04090019" w:tentative="1">
+      <w:start w:val="1"/>
+      <w:numFmt w:val="lowerLetter"/>
+      <w:lvlText w:val="%2)"/>
+      <w:lvlJc w:val="left"/>
+      <w:pPr>
+        <w:ind w:left="840" w:hanging="420"/>
+      </w:pPr>
+    </w:lvl>
+    <w:lvl w:ilvl="2" w:tplc="0409001B" w:tentative="1">
+      <w:start w:val="1"/>
+      <w:numFmt w:val="lowerRoman"/>
+      <w:lvlText w:val="%3."/>
+      <w:lvlJc w:val="right"/>
+      <w:pPr>
+        <w:ind w:left="1260" w:hanging="420"/>
+      </w:pPr>
+    </w:lvl>
+    <w:lvl w:ilvl="3" w:tplc="0409000F" w:tentative="1">
+      <w:start w:val="1"/>
+      <w:numFmt w:val="decimal"/>
+      <w:lvlText w:val="%4."/>
+      <w:lvlJc w:val="left"/>
+      <w:pPr>
+        <w:ind w:left="1680" w:hanging="420"/>
+      </w:pPr>
+    </w:lvl>
+    <w:lvl w:ilvl="4" w:tplc="04090019" w:tentative="1">
+      <w:start w:val="1"/>
+      <w:numFmt w:val="lowerLetter"/>
+      <w:lvlText w:val="%5)"/>
+      <w:lvlJc w:val="left"/>
+      <w:pPr>
+        <w:ind w:left="2100" w:hanging="420"/>
+      </w:pPr>
+    </w:lvl>
+    <w:lvl w:ilvl="5" w:tplc="0409001B" w:tentative="1">
+      <w:start w:val="1"/>
+      <w:numFmt w:val="lowerRoman"/>
+      <w:lvlText w:val="%6."/>
+      <w:lvlJc w:val="right"/>
+      <w:pPr>
+        <w:ind w:left="2520" w:hanging="420"/>
+      </w:pPr>
+    </w:lvl>
+    <w:lvl w:ilvl="6" w:tplc="0409000F" w:tentative="1">
+      <w:start w:val="1"/>
+      <w:numFmt w:val="decimal"/>
+      <w:lvlText w:val="%7."/>
+      <w:lvlJc w:val="left"/>
+      <w:pPr>
+        <w:ind w:left="2940" w:hanging="420"/>
+      </w:pPr>
+    </w:lvl>
+    <w:lvl w:ilvl="7" w:tplc="04090019" w:tentative="1">
+      <w:start w:val="1"/>
+      <w:numFmt w:val="lowerLetter"/>
+      <w:lvlText w:val="%8)"/>
+      <w:lvlJc w:val="left"/>
+      <w:pPr>
+        <w:ind w:left="3360" w:hanging="420"/>
+      </w:pPr>
+    </w:lvl>
+    <w:lvl w:ilvl="8" w:tplc="0409001B" w:tentative="1">
+      <w:start w:val="1"/>
+      <w:numFmt w:val="lowerRoman"/>
+      <w:lvlText w:val="%9."/>
+      <w:lvlJc w:val="right"/>
+      <w:pPr>
+        <w:ind w:left="3780" w:hanging="420"/>
+      </w:pPr>
+    </w:lvl>
+  </w:abstractNum>
+  <w:abstractNum w:abstractNumId="5" w15:restartNumberingAfterBreak="0">
     <w:nsid w:val="0A8B2C79"/>
     <w:multiLevelType w:val="hybridMultilevel"/>
     <w:tmpl w:val="8F42539A"/>
@@ -1917,7 +5951,7 @@
       </w:pPr>
     </w:lvl>
   </w:abstractNum>
-  <w:abstractNum w:abstractNumId="5" w15:restartNumberingAfterBreak="0">
+  <w:abstractNum w:abstractNumId="6" w15:restartNumberingAfterBreak="0">
     <w:nsid w:val="0B810649"/>
     <w:multiLevelType w:val="hybridMultilevel"/>
     <w:tmpl w:val="AFE09CF4"/>
@@ -2006,7 +6040,7 @@
       </w:pPr>
     </w:lvl>
   </w:abstractNum>
-  <w:abstractNum w:abstractNumId="6" w15:restartNumberingAfterBreak="0">
+  <w:abstractNum w:abstractNumId="7" w15:restartNumberingAfterBreak="0">
     <w:nsid w:val="0C2B7B12"/>
     <w:multiLevelType w:val="hybridMultilevel"/>
     <w:tmpl w:val="462204DC"/>
@@ -2119,7 +6153,7 @@
       </w:rPr>
     </w:lvl>
   </w:abstractNum>
-  <w:abstractNum w:abstractNumId="7" w15:restartNumberingAfterBreak="0">
+  <w:abstractNum w:abstractNumId="8" w15:restartNumberingAfterBreak="0">
     <w:nsid w:val="11342DD0"/>
     <w:multiLevelType w:val="hybridMultilevel"/>
     <w:tmpl w:val="30C67950"/>
@@ -2208,7 +6242,7 @@
       </w:pPr>
     </w:lvl>
   </w:abstractNum>
-  <w:abstractNum w:abstractNumId="8" w15:restartNumberingAfterBreak="0">
+  <w:abstractNum w:abstractNumId="9" w15:restartNumberingAfterBreak="0">
     <w:nsid w:val="137521D5"/>
     <w:multiLevelType w:val="multilevel"/>
     <w:tmpl w:val="C024A062"/>
@@ -2322,7 +6356,185 @@
       </w:rPr>
     </w:lvl>
   </w:abstractNum>
-  <w:abstractNum w:abstractNumId="9" w15:restartNumberingAfterBreak="0">
+  <w:abstractNum w:abstractNumId="10" w15:restartNumberingAfterBreak="0">
+    <w:nsid w:val="150817A6"/>
+    <w:multiLevelType w:val="hybridMultilevel"/>
+    <w:tmpl w:val="D0169840"/>
+    <w:lvl w:ilvl="0" w:tplc="8D1CE3C4">
+      <w:start w:val="1"/>
+      <w:numFmt w:val="decimal"/>
+      <w:lvlText w:val="%1)"/>
+      <w:lvlJc w:val="left"/>
+      <w:pPr>
+        <w:ind w:left="360" w:hanging="360"/>
+      </w:pPr>
+      <w:rPr>
+        <w:rFonts w:hint="default"/>
+      </w:rPr>
+    </w:lvl>
+    <w:lvl w:ilvl="1" w:tplc="04090019" w:tentative="1">
+      <w:start w:val="1"/>
+      <w:numFmt w:val="lowerLetter"/>
+      <w:lvlText w:val="%2)"/>
+      <w:lvlJc w:val="left"/>
+      <w:pPr>
+        <w:ind w:left="840" w:hanging="420"/>
+      </w:pPr>
+    </w:lvl>
+    <w:lvl w:ilvl="2" w:tplc="0409001B" w:tentative="1">
+      <w:start w:val="1"/>
+      <w:numFmt w:val="lowerRoman"/>
+      <w:lvlText w:val="%3."/>
+      <w:lvlJc w:val="right"/>
+      <w:pPr>
+        <w:ind w:left="1260" w:hanging="420"/>
+      </w:pPr>
+    </w:lvl>
+    <w:lvl w:ilvl="3" w:tplc="0409000F" w:tentative="1">
+      <w:start w:val="1"/>
+      <w:numFmt w:val="decimal"/>
+      <w:lvlText w:val="%4."/>
+      <w:lvlJc w:val="left"/>
+      <w:pPr>
+        <w:ind w:left="1680" w:hanging="420"/>
+      </w:pPr>
+    </w:lvl>
+    <w:lvl w:ilvl="4" w:tplc="04090019" w:tentative="1">
+      <w:start w:val="1"/>
+      <w:numFmt w:val="lowerLetter"/>
+      <w:lvlText w:val="%5)"/>
+      <w:lvlJc w:val="left"/>
+      <w:pPr>
+        <w:ind w:left="2100" w:hanging="420"/>
+      </w:pPr>
+    </w:lvl>
+    <w:lvl w:ilvl="5" w:tplc="0409001B" w:tentative="1">
+      <w:start w:val="1"/>
+      <w:numFmt w:val="lowerRoman"/>
+      <w:lvlText w:val="%6."/>
+      <w:lvlJc w:val="right"/>
+      <w:pPr>
+        <w:ind w:left="2520" w:hanging="420"/>
+      </w:pPr>
+    </w:lvl>
+    <w:lvl w:ilvl="6" w:tplc="0409000F" w:tentative="1">
+      <w:start w:val="1"/>
+      <w:numFmt w:val="decimal"/>
+      <w:lvlText w:val="%7."/>
+      <w:lvlJc w:val="left"/>
+      <w:pPr>
+        <w:ind w:left="2940" w:hanging="420"/>
+      </w:pPr>
+    </w:lvl>
+    <w:lvl w:ilvl="7" w:tplc="04090019" w:tentative="1">
+      <w:start w:val="1"/>
+      <w:numFmt w:val="lowerLetter"/>
+      <w:lvlText w:val="%8)"/>
+      <w:lvlJc w:val="left"/>
+      <w:pPr>
+        <w:ind w:left="3360" w:hanging="420"/>
+      </w:pPr>
+    </w:lvl>
+    <w:lvl w:ilvl="8" w:tplc="0409001B" w:tentative="1">
+      <w:start w:val="1"/>
+      <w:numFmt w:val="lowerRoman"/>
+      <w:lvlText w:val="%9."/>
+      <w:lvlJc w:val="right"/>
+      <w:pPr>
+        <w:ind w:left="3780" w:hanging="420"/>
+      </w:pPr>
+    </w:lvl>
+  </w:abstractNum>
+  <w:abstractNum w:abstractNumId="11" w15:restartNumberingAfterBreak="0">
+    <w:nsid w:val="25EE42FB"/>
+    <w:multiLevelType w:val="hybridMultilevel"/>
+    <w:tmpl w:val="55A62CBA"/>
+    <w:lvl w:ilvl="0" w:tplc="0C2AF3D8">
+      <w:start w:val="1"/>
+      <w:numFmt w:val="lowerLetter"/>
+      <w:lvlText w:val="%1)"/>
+      <w:lvlJc w:val="left"/>
+      <w:pPr>
+        <w:ind w:left="420" w:hanging="420"/>
+      </w:pPr>
+      <w:rPr>
+        <w:rFonts w:hint="eastAsia"/>
+      </w:rPr>
+    </w:lvl>
+    <w:lvl w:ilvl="1" w:tplc="04090019" w:tentative="1">
+      <w:start w:val="1"/>
+      <w:numFmt w:val="lowerLetter"/>
+      <w:lvlText w:val="%2)"/>
+      <w:lvlJc w:val="left"/>
+      <w:pPr>
+        <w:ind w:left="840" w:hanging="420"/>
+      </w:pPr>
+    </w:lvl>
+    <w:lvl w:ilvl="2" w:tplc="0409001B" w:tentative="1">
+      <w:start w:val="1"/>
+      <w:numFmt w:val="lowerRoman"/>
+      <w:lvlText w:val="%3."/>
+      <w:lvlJc w:val="right"/>
+      <w:pPr>
+        <w:ind w:left="1260" w:hanging="420"/>
+      </w:pPr>
+    </w:lvl>
+    <w:lvl w:ilvl="3" w:tplc="0409000F" w:tentative="1">
+      <w:start w:val="1"/>
+      <w:numFmt w:val="decimal"/>
+      <w:lvlText w:val="%4."/>
+      <w:lvlJc w:val="left"/>
+      <w:pPr>
+        <w:ind w:left="1680" w:hanging="420"/>
+      </w:pPr>
+    </w:lvl>
+    <w:lvl w:ilvl="4" w:tplc="04090019" w:tentative="1">
+      <w:start w:val="1"/>
+      <w:numFmt w:val="lowerLetter"/>
+      <w:lvlText w:val="%5)"/>
+      <w:lvlJc w:val="left"/>
+      <w:pPr>
+        <w:ind w:left="2100" w:hanging="420"/>
+      </w:pPr>
+    </w:lvl>
+    <w:lvl w:ilvl="5" w:tplc="0409001B" w:tentative="1">
+      <w:start w:val="1"/>
+      <w:numFmt w:val="lowerRoman"/>
+      <w:lvlText w:val="%6."/>
+      <w:lvlJc w:val="right"/>
+      <w:pPr>
+        <w:ind w:left="2520" w:hanging="420"/>
+      </w:pPr>
+    </w:lvl>
+    <w:lvl w:ilvl="6" w:tplc="0409000F" w:tentative="1">
+      <w:start w:val="1"/>
+      <w:numFmt w:val="decimal"/>
+      <w:lvlText w:val="%7."/>
+      <w:lvlJc w:val="left"/>
+      <w:pPr>
+        <w:ind w:left="2940" w:hanging="420"/>
+      </w:pPr>
+    </w:lvl>
+    <w:lvl w:ilvl="7" w:tplc="04090019" w:tentative="1">
+      <w:start w:val="1"/>
+      <w:numFmt w:val="lowerLetter"/>
+      <w:lvlText w:val="%8)"/>
+      <w:lvlJc w:val="left"/>
+      <w:pPr>
+        <w:ind w:left="3360" w:hanging="420"/>
+      </w:pPr>
+    </w:lvl>
+    <w:lvl w:ilvl="8" w:tplc="0409001B" w:tentative="1">
+      <w:start w:val="1"/>
+      <w:numFmt w:val="lowerRoman"/>
+      <w:lvlText w:val="%9."/>
+      <w:lvlJc w:val="right"/>
+      <w:pPr>
+        <w:ind w:left="3780" w:hanging="420"/>
+      </w:pPr>
+    </w:lvl>
+  </w:abstractNum>
+  <w:abstractNum w:abstractNumId="12" w15:restartNumberingAfterBreak="0">
     <w:nsid w:val="2BF04FAF"/>
     <w:multiLevelType w:val="hybridMultilevel"/>
     <w:tmpl w:val="7FB25FF8"/>
@@ -2408,7 +6620,7 @@
       </w:pPr>
     </w:lvl>
   </w:abstractNum>
-  <w:abstractNum w:abstractNumId="10" w15:restartNumberingAfterBreak="0">
+  <w:abstractNum w:abstractNumId="13" w15:restartNumberingAfterBreak="0">
     <w:nsid w:val="2EF236FA"/>
     <w:multiLevelType w:val="hybridMultilevel"/>
     <w:tmpl w:val="A1BE9684"/>
@@ -2521,7 +6733,7 @@
       </w:rPr>
     </w:lvl>
   </w:abstractNum>
-  <w:abstractNum w:abstractNumId="11" w15:restartNumberingAfterBreak="0">
+  <w:abstractNum w:abstractNumId="14" w15:restartNumberingAfterBreak="0">
     <w:nsid w:val="2F132E9A"/>
     <w:multiLevelType w:val="hybridMultilevel"/>
     <w:tmpl w:val="785A85C0"/>
@@ -2610,7 +6822,7 @@
       </w:pPr>
     </w:lvl>
   </w:abstractNum>
-  <w:abstractNum w:abstractNumId="12" w15:restartNumberingAfterBreak="0">
+  <w:abstractNum w:abstractNumId="15" w15:restartNumberingAfterBreak="0">
     <w:nsid w:val="344451B1"/>
     <w:multiLevelType w:val="hybridMultilevel"/>
     <w:tmpl w:val="616E581E"/>
@@ -2723,7 +6935,7 @@
       </w:rPr>
     </w:lvl>
   </w:abstractNum>
-  <w:abstractNum w:abstractNumId="13" w15:restartNumberingAfterBreak="0">
+  <w:abstractNum w:abstractNumId="16" w15:restartNumberingAfterBreak="0">
     <w:nsid w:val="38F83A0D"/>
     <w:multiLevelType w:val="hybridMultilevel"/>
     <w:tmpl w:val="9FDC4814"/>
@@ -2812,7 +7024,7 @@
       </w:pPr>
     </w:lvl>
   </w:abstractNum>
-  <w:abstractNum w:abstractNumId="14" w15:restartNumberingAfterBreak="0">
+  <w:abstractNum w:abstractNumId="17" w15:restartNumberingAfterBreak="0">
     <w:nsid w:val="3FD51493"/>
     <w:multiLevelType w:val="hybridMultilevel"/>
     <w:tmpl w:val="E3086604"/>
@@ -2901,7 +7113,7 @@
       </w:pPr>
     </w:lvl>
   </w:abstractNum>
-  <w:abstractNum w:abstractNumId="15" w15:restartNumberingAfterBreak="0">
+  <w:abstractNum w:abstractNumId="18" w15:restartNumberingAfterBreak="0">
     <w:nsid w:val="3FD91A6A"/>
     <w:multiLevelType w:val="hybridMultilevel"/>
     <w:tmpl w:val="DDCEE6A0"/>
@@ -2990,7 +7202,7 @@
       </w:pPr>
     </w:lvl>
   </w:abstractNum>
-  <w:abstractNum w:abstractNumId="16" w15:restartNumberingAfterBreak="0">
+  <w:abstractNum w:abstractNumId="19" w15:restartNumberingAfterBreak="0">
     <w:nsid w:val="40BD4A34"/>
     <w:multiLevelType w:val="hybridMultilevel"/>
     <w:tmpl w:val="DA662FDE"/>
@@ -3103,7 +7315,7 @@
       </w:rPr>
     </w:lvl>
   </w:abstractNum>
-  <w:abstractNum w:abstractNumId="17" w15:restartNumberingAfterBreak="0">
+  <w:abstractNum w:abstractNumId="20" w15:restartNumberingAfterBreak="0">
     <w:nsid w:val="4BBC33F2"/>
     <w:multiLevelType w:val="hybridMultilevel"/>
     <w:tmpl w:val="DC2E749C"/>
@@ -3192,7 +7404,7 @@
       </w:pPr>
     </w:lvl>
   </w:abstractNum>
-  <w:abstractNum w:abstractNumId="18" w15:restartNumberingAfterBreak="0">
+  <w:abstractNum w:abstractNumId="21" w15:restartNumberingAfterBreak="0">
     <w:nsid w:val="4E6E177E"/>
     <w:multiLevelType w:val="hybridMultilevel"/>
     <w:tmpl w:val="F5A2EE4A"/>
@@ -3305,7 +7517,7 @@
       </w:rPr>
     </w:lvl>
   </w:abstractNum>
-  <w:abstractNum w:abstractNumId="19" w15:restartNumberingAfterBreak="0">
+  <w:abstractNum w:abstractNumId="22" w15:restartNumberingAfterBreak="0">
     <w:nsid w:val="51C656F6"/>
     <w:multiLevelType w:val="hybridMultilevel"/>
     <w:tmpl w:val="E85481AE"/>
@@ -3418,7 +7630,7 @@
       </w:rPr>
     </w:lvl>
   </w:abstractNum>
-  <w:abstractNum w:abstractNumId="20" w15:restartNumberingAfterBreak="0">
+  <w:abstractNum w:abstractNumId="23" w15:restartNumberingAfterBreak="0">
     <w:nsid w:val="52B77EF5"/>
     <w:multiLevelType w:val="hybridMultilevel"/>
     <w:tmpl w:val="B19E71B4"/>
@@ -3504,7 +7716,7 @@
       </w:pPr>
     </w:lvl>
   </w:abstractNum>
-  <w:abstractNum w:abstractNumId="21" w15:restartNumberingAfterBreak="0">
+  <w:abstractNum w:abstractNumId="24" w15:restartNumberingAfterBreak="0">
     <w:nsid w:val="531E5EE3"/>
     <w:multiLevelType w:val="hybridMultilevel"/>
     <w:tmpl w:val="DA3826D8"/>
@@ -3593,7 +7805,93 @@
       </w:pPr>
     </w:lvl>
   </w:abstractNum>
-  <w:abstractNum w:abstractNumId="22" w15:restartNumberingAfterBreak="0">
+  <w:abstractNum w:abstractNumId="25" w15:restartNumberingAfterBreak="0">
+    <w:nsid w:val="5A610A81"/>
+    <w:multiLevelType w:val="hybridMultilevel"/>
+    <w:tmpl w:val="167AC52A"/>
+    <w:lvl w:ilvl="0" w:tplc="04090011">
+      <w:start w:val="1"/>
+      <w:numFmt w:val="decimal"/>
+      <w:lvlText w:val="%1)"/>
+      <w:lvlJc w:val="left"/>
+      <w:pPr>
+        <w:ind w:left="420" w:hanging="420"/>
+      </w:pPr>
+    </w:lvl>
+    <w:lvl w:ilvl="1" w:tplc="04090019" w:tentative="1">
+      <w:start w:val="1"/>
+      <w:numFmt w:val="lowerLetter"/>
+      <w:lvlText w:val="%2)"/>
+      <w:lvlJc w:val="left"/>
+      <w:pPr>
+        <w:ind w:left="840" w:hanging="420"/>
+      </w:pPr>
+    </w:lvl>
+    <w:lvl w:ilvl="2" w:tplc="0409001B" w:tentative="1">
+      <w:start w:val="1"/>
+      <w:numFmt w:val="lowerRoman"/>
+      <w:lvlText w:val="%3."/>
+      <w:lvlJc w:val="right"/>
+      <w:pPr>
+        <w:ind w:left="1260" w:hanging="420"/>
+      </w:pPr>
+    </w:lvl>
+    <w:lvl w:ilvl="3" w:tplc="0409000F" w:tentative="1">
+      <w:start w:val="1"/>
+      <w:numFmt w:val="decimal"/>
+      <w:lvlText w:val="%4."/>
+      <w:lvlJc w:val="left"/>
+      <w:pPr>
+        <w:ind w:left="1680" w:hanging="420"/>
+      </w:pPr>
+    </w:lvl>
+    <w:lvl w:ilvl="4" w:tplc="04090019" w:tentative="1">
+      <w:start w:val="1"/>
+      <w:numFmt w:val="lowerLetter"/>
+      <w:lvlText w:val="%5)"/>
+      <w:lvlJc w:val="left"/>
+      <w:pPr>
+        <w:ind w:left="2100" w:hanging="420"/>
+      </w:pPr>
+    </w:lvl>
+    <w:lvl w:ilvl="5" w:tplc="0409001B" w:tentative="1">
+      <w:start w:val="1"/>
+      <w:numFmt w:val="lowerRoman"/>
+      <w:lvlText w:val="%6."/>
+      <w:lvlJc w:val="right"/>
+      <w:pPr>
+        <w:ind w:left="2520" w:hanging="420"/>
+      </w:pPr>
+    </w:lvl>
+    <w:lvl w:ilvl="6" w:tplc="0409000F" w:tentative="1">
+      <w:start w:val="1"/>
+      <w:numFmt w:val="decimal"/>
+      <w:lvlText w:val="%7."/>
+      <w:lvlJc w:val="left"/>
+      <w:pPr>
+        <w:ind w:left="2940" w:hanging="420"/>
+      </w:pPr>
+    </w:lvl>
+    <w:lvl w:ilvl="7" w:tplc="04090019" w:tentative="1">
+      <w:start w:val="1"/>
+      <w:numFmt w:val="lowerLetter"/>
+      <w:lvlText w:val="%8)"/>
+      <w:lvlJc w:val="left"/>
+      <w:pPr>
+        <w:ind w:left="3360" w:hanging="420"/>
+      </w:pPr>
+    </w:lvl>
+    <w:lvl w:ilvl="8" w:tplc="0409001B" w:tentative="1">
+      <w:start w:val="1"/>
+      <w:numFmt w:val="lowerRoman"/>
+      <w:lvlText w:val="%9."/>
+      <w:lvlJc w:val="right"/>
+      <w:pPr>
+        <w:ind w:left="3780" w:hanging="420"/>
+      </w:pPr>
+    </w:lvl>
+  </w:abstractNum>
+  <w:abstractNum w:abstractNumId="26" w15:restartNumberingAfterBreak="0">
     <w:nsid w:val="5BFF1A35"/>
     <w:multiLevelType w:val="hybridMultilevel"/>
     <w:tmpl w:val="199CD64C"/>
@@ -3706,7 +8004,7 @@
       </w:rPr>
     </w:lvl>
   </w:abstractNum>
-  <w:abstractNum w:abstractNumId="23" w15:restartNumberingAfterBreak="0">
+  <w:abstractNum w:abstractNumId="27" w15:restartNumberingAfterBreak="0">
     <w:nsid w:val="5C480693"/>
     <w:multiLevelType w:val="hybridMultilevel"/>
     <w:tmpl w:val="E90CEFB8"/>
@@ -3795,7 +8093,7 @@
       </w:pPr>
     </w:lvl>
   </w:abstractNum>
-  <w:abstractNum w:abstractNumId="24" w15:restartNumberingAfterBreak="0">
+  <w:abstractNum w:abstractNumId="28" w15:restartNumberingAfterBreak="0">
     <w:nsid w:val="680E2EC7"/>
     <w:multiLevelType w:val="hybridMultilevel"/>
     <w:tmpl w:val="9A203B44"/>
@@ -3881,7 +8179,7 @@
       </w:pPr>
     </w:lvl>
   </w:abstractNum>
-  <w:abstractNum w:abstractNumId="25" w15:restartNumberingAfterBreak="0">
+  <w:abstractNum w:abstractNumId="29" w15:restartNumberingAfterBreak="0">
     <w:nsid w:val="6C8B4E75"/>
     <w:multiLevelType w:val="hybridMultilevel"/>
     <w:tmpl w:val="4A9A7C9A"/>
@@ -3970,88 +8268,1141 @@
       </w:pPr>
     </w:lvl>
   </w:abstractNum>
+  <w:abstractNum w:abstractNumId="30" w15:restartNumberingAfterBreak="0">
+    <w:nsid w:val="71AD3B45"/>
+    <w:multiLevelType w:val="hybridMultilevel"/>
+    <w:tmpl w:val="7E78558E"/>
+    <w:lvl w:ilvl="0" w:tplc="8D1CE3C4">
+      <w:start w:val="1"/>
+      <w:numFmt w:val="decimal"/>
+      <w:lvlText w:val="%1)"/>
+      <w:lvlJc w:val="left"/>
+      <w:pPr>
+        <w:ind w:left="360" w:hanging="360"/>
+      </w:pPr>
+      <w:rPr>
+        <w:rFonts w:hint="default"/>
+      </w:rPr>
+    </w:lvl>
+    <w:lvl w:ilvl="1" w:tplc="04090019" w:tentative="1">
+      <w:start w:val="1"/>
+      <w:numFmt w:val="lowerLetter"/>
+      <w:lvlText w:val="%2)"/>
+      <w:lvlJc w:val="left"/>
+      <w:pPr>
+        <w:ind w:left="840" w:hanging="420"/>
+      </w:pPr>
+    </w:lvl>
+    <w:lvl w:ilvl="2" w:tplc="0409001B" w:tentative="1">
+      <w:start w:val="1"/>
+      <w:numFmt w:val="lowerRoman"/>
+      <w:lvlText w:val="%3."/>
+      <w:lvlJc w:val="right"/>
+      <w:pPr>
+        <w:ind w:left="1260" w:hanging="420"/>
+      </w:pPr>
+    </w:lvl>
+    <w:lvl w:ilvl="3" w:tplc="0409000F" w:tentative="1">
+      <w:start w:val="1"/>
+      <w:numFmt w:val="decimal"/>
+      <w:lvlText w:val="%4."/>
+      <w:lvlJc w:val="left"/>
+      <w:pPr>
+        <w:ind w:left="1680" w:hanging="420"/>
+      </w:pPr>
+    </w:lvl>
+    <w:lvl w:ilvl="4" w:tplc="04090019" w:tentative="1">
+      <w:start w:val="1"/>
+      <w:numFmt w:val="lowerLetter"/>
+      <w:lvlText w:val="%5)"/>
+      <w:lvlJc w:val="left"/>
+      <w:pPr>
+        <w:ind w:left="2100" w:hanging="420"/>
+      </w:pPr>
+    </w:lvl>
+    <w:lvl w:ilvl="5" w:tplc="0409001B" w:tentative="1">
+      <w:start w:val="1"/>
+      <w:numFmt w:val="lowerRoman"/>
+      <w:lvlText w:val="%6."/>
+      <w:lvlJc w:val="right"/>
+      <w:pPr>
+        <w:ind w:left="2520" w:hanging="420"/>
+      </w:pPr>
+    </w:lvl>
+    <w:lvl w:ilvl="6" w:tplc="0409000F" w:tentative="1">
+      <w:start w:val="1"/>
+      <w:numFmt w:val="decimal"/>
+      <w:lvlText w:val="%7."/>
+      <w:lvlJc w:val="left"/>
+      <w:pPr>
+        <w:ind w:left="2940" w:hanging="420"/>
+      </w:pPr>
+    </w:lvl>
+    <w:lvl w:ilvl="7" w:tplc="04090019" w:tentative="1">
+      <w:start w:val="1"/>
+      <w:numFmt w:val="lowerLetter"/>
+      <w:lvlText w:val="%8)"/>
+      <w:lvlJc w:val="left"/>
+      <w:pPr>
+        <w:ind w:left="3360" w:hanging="420"/>
+      </w:pPr>
+    </w:lvl>
+    <w:lvl w:ilvl="8" w:tplc="0409001B" w:tentative="1">
+      <w:start w:val="1"/>
+      <w:numFmt w:val="lowerRoman"/>
+      <w:lvlText w:val="%9."/>
+      <w:lvlJc w:val="right"/>
+      <w:pPr>
+        <w:ind w:left="3780" w:hanging="420"/>
+      </w:pPr>
+    </w:lvl>
+  </w:abstractNum>
+  <w:abstractNum w:abstractNumId="31" w15:restartNumberingAfterBreak="0">
+    <w:nsid w:val="73FB3FC8"/>
+    <w:multiLevelType w:val="hybridMultilevel"/>
+    <w:tmpl w:val="55A62CBA"/>
+    <w:lvl w:ilvl="0" w:tplc="0C2AF3D8">
+      <w:start w:val="1"/>
+      <w:numFmt w:val="lowerLetter"/>
+      <w:lvlText w:val="%1)"/>
+      <w:lvlJc w:val="left"/>
+      <w:pPr>
+        <w:ind w:left="420" w:hanging="420"/>
+      </w:pPr>
+      <w:rPr>
+        <w:rFonts w:hint="eastAsia"/>
+      </w:rPr>
+    </w:lvl>
+    <w:lvl w:ilvl="1" w:tplc="04090019" w:tentative="1">
+      <w:start w:val="1"/>
+      <w:numFmt w:val="lowerLetter"/>
+      <w:lvlText w:val="%2)"/>
+      <w:lvlJc w:val="left"/>
+      <w:pPr>
+        <w:ind w:left="840" w:hanging="420"/>
+      </w:pPr>
+    </w:lvl>
+    <w:lvl w:ilvl="2" w:tplc="0409001B" w:tentative="1">
+      <w:start w:val="1"/>
+      <w:numFmt w:val="lowerRoman"/>
+      <w:lvlText w:val="%3."/>
+      <w:lvlJc w:val="right"/>
+      <w:pPr>
+        <w:ind w:left="1260" w:hanging="420"/>
+      </w:pPr>
+    </w:lvl>
+    <w:lvl w:ilvl="3" w:tplc="0409000F" w:tentative="1">
+      <w:start w:val="1"/>
+      <w:numFmt w:val="decimal"/>
+      <w:lvlText w:val="%4."/>
+      <w:lvlJc w:val="left"/>
+      <w:pPr>
+        <w:ind w:left="1680" w:hanging="420"/>
+      </w:pPr>
+    </w:lvl>
+    <w:lvl w:ilvl="4" w:tplc="04090019" w:tentative="1">
+      <w:start w:val="1"/>
+      <w:numFmt w:val="lowerLetter"/>
+      <w:lvlText w:val="%5)"/>
+      <w:lvlJc w:val="left"/>
+      <w:pPr>
+        <w:ind w:left="2100" w:hanging="420"/>
+      </w:pPr>
+    </w:lvl>
+    <w:lvl w:ilvl="5" w:tplc="0409001B" w:tentative="1">
+      <w:start w:val="1"/>
+      <w:numFmt w:val="lowerRoman"/>
+      <w:lvlText w:val="%6."/>
+      <w:lvlJc w:val="right"/>
+      <w:pPr>
+        <w:ind w:left="2520" w:hanging="420"/>
+      </w:pPr>
+    </w:lvl>
+    <w:lvl w:ilvl="6" w:tplc="0409000F" w:tentative="1">
+      <w:start w:val="1"/>
+      <w:numFmt w:val="decimal"/>
+      <w:lvlText w:val="%7."/>
+      <w:lvlJc w:val="left"/>
+      <w:pPr>
+        <w:ind w:left="2940" w:hanging="420"/>
+      </w:pPr>
+    </w:lvl>
+    <w:lvl w:ilvl="7" w:tplc="04090019" w:tentative="1">
+      <w:start w:val="1"/>
+      <w:numFmt w:val="lowerLetter"/>
+      <w:lvlText w:val="%8)"/>
+      <w:lvlJc w:val="left"/>
+      <w:pPr>
+        <w:ind w:left="3360" w:hanging="420"/>
+      </w:pPr>
+    </w:lvl>
+    <w:lvl w:ilvl="8" w:tplc="0409001B" w:tentative="1">
+      <w:start w:val="1"/>
+      <w:numFmt w:val="lowerRoman"/>
+      <w:lvlText w:val="%9."/>
+      <w:lvlJc w:val="right"/>
+      <w:pPr>
+        <w:ind w:left="3780" w:hanging="420"/>
+      </w:pPr>
+    </w:lvl>
+  </w:abstractNum>
   <w:num w:numId="1">
-    <w:abstractNumId w:val="20"/>
+    <w:abstractNumId w:val="23"/>
   </w:num>
   <w:num w:numId="2">
-    <w:abstractNumId w:val="13"/>
+    <w:abstractNumId w:val="16"/>
   </w:num>
   <w:num w:numId="3">
-    <w:abstractNumId w:val="24"/>
+    <w:abstractNumId w:val="28"/>
   </w:num>
   <w:num w:numId="4">
-    <w:abstractNumId w:val="7"/>
+    <w:abstractNumId w:val="8"/>
   </w:num>
   <w:num w:numId="5">
-    <w:abstractNumId w:val="4"/>
+    <w:abstractNumId w:val="5"/>
   </w:num>
   <w:num w:numId="6">
-    <w:abstractNumId w:val="17"/>
+    <w:abstractNumId w:val="20"/>
   </w:num>
   <w:num w:numId="7">
     <w:abstractNumId w:val="3"/>
   </w:num>
   <w:num w:numId="8">
-    <w:abstractNumId w:val="9"/>
+    <w:abstractNumId w:val="12"/>
   </w:num>
   <w:num w:numId="9">
     <w:abstractNumId w:val="0"/>
   </w:num>
   <w:num w:numId="10">
-    <w:abstractNumId w:val="8"/>
+    <w:abstractNumId w:val="9"/>
   </w:num>
   <w:num w:numId="11">
-    <w:abstractNumId w:val="15"/>
+    <w:abstractNumId w:val="18"/>
   </w:num>
   <w:num w:numId="12">
-    <w:abstractNumId w:val="21"/>
+    <w:abstractNumId w:val="24"/>
   </w:num>
   <w:num w:numId="13">
     <w:abstractNumId w:val="2"/>
   </w:num>
   <w:num w:numId="14">
-    <w:abstractNumId w:val="14"/>
+    <w:abstractNumId w:val="17"/>
   </w:num>
   <w:num w:numId="15">
     <w:abstractNumId w:val="1"/>
   </w:num>
   <w:num w:numId="16">
-    <w:abstractNumId w:val="23"/>
+    <w:abstractNumId w:val="27"/>
   </w:num>
   <w:num w:numId="17">
+    <w:abstractNumId w:val="22"/>
+  </w:num>
+  <w:num w:numId="18">
+    <w:abstractNumId w:val="21"/>
+  </w:num>
+  <w:num w:numId="19">
+    <w:abstractNumId w:val="13"/>
+  </w:num>
+  <w:num w:numId="20">
+    <w:abstractNumId w:val="15"/>
+  </w:num>
+  <w:num w:numId="21">
+    <w:abstractNumId w:val="7"/>
+  </w:num>
+  <w:num w:numId="22">
+    <w:abstractNumId w:val="26"/>
+  </w:num>
+  <w:num w:numId="23">
     <w:abstractNumId w:val="19"/>
   </w:num>
-  <w:num w:numId="18">
-    <w:abstractNumId w:val="18"/>
+  <w:num w:numId="24">
+    <w:abstractNumId w:val="14"/>
   </w:num>
-  <w:num w:numId="19">
+  <w:num w:numId="25">
+    <w:abstractNumId w:val="6"/>
+  </w:num>
+  <w:num w:numId="26">
+    <w:abstractNumId w:val="29"/>
+  </w:num>
+  <w:num w:numId="27">
+    <w:abstractNumId w:val="4"/>
+  </w:num>
+  <w:num w:numId="28">
+    <w:abstractNumId w:val="25"/>
+  </w:num>
+  <w:num w:numId="29">
+    <w:abstractNumId w:val="30"/>
+  </w:num>
+  <w:num w:numId="30">
     <w:abstractNumId w:val="10"/>
   </w:num>
-  <w:num w:numId="20">
-    <w:abstractNumId w:val="12"/>
-  </w:num>
-  <w:num w:numId="21">
-    <w:abstractNumId w:val="6"/>
-  </w:num>
-  <w:num w:numId="22">
-    <w:abstractNumId w:val="22"/>
-  </w:num>
-  <w:num w:numId="23">
-    <w:abstractNumId w:val="16"/>
-  </w:num>
-  <w:num w:numId="24">
+  <w:num w:numId="31">
     <w:abstractNumId w:val="11"/>
   </w:num>
-  <w:num w:numId="25">
-    <w:abstractNumId w:val="5"/>
-  </w:num>
-  <w:num w:numId="26">
-    <w:abstractNumId w:val="25"/>
+  <w:num w:numId="32">
+    <w:abstractNumId w:val="31"/>
   </w:num>
 </w:numbering>
 </file>
 
 <file path=word/styles.xml><?xml version="1.0" encoding="utf-8"?>
+<w:styles xmlns:mc="http://schemas.openxmlformats.org/markup-compatibility/2006" xmlns:r="http://schemas.openxmlformats.org/officeDocument/2006/relationships" xmlns:w="http://schemas.openxmlformats.org/wordprocessingml/2006/main" xmlns:w14="http://schemas.microsoft.com/office/word/2010/wordml" xmlns:w15="http://schemas.microsoft.com/office/word/2012/wordml" xmlns:w16se="http://schemas.microsoft.com/office/word/2015/wordml/symex" mc:Ignorable="w14 w15 w16se">
+  <w:docDefaults>
+    <w:rPrDefault>
+      <w:rPr>
+        <w:rFonts w:asciiTheme="minorHAnsi" w:eastAsiaTheme="minorEastAsia" w:hAnsiTheme="minorHAnsi" w:cstheme="minorBidi"/>
+        <w:kern w:val="2"/>
+        <w:sz w:val="21"/>
+        <w:szCs w:val="22"/>
+        <w:lang w:val="en-US" w:eastAsia="zh-CN" w:bidi="ar-SA"/>
+      </w:rPr>
+    </w:rPrDefault>
+    <w:pPrDefault/>
+  </w:docDefaults>
+  <w:latentStyles w:defLockedState="0" w:defUIPriority="99" w:defSemiHidden="0" w:defUnhideWhenUsed="0" w:defQFormat="0" w:count="371">
+    <w:lsdException w:name="Normal" w:uiPriority="0" w:qFormat="1"/>
+    <w:lsdException w:name="heading 1" w:uiPriority="9" w:qFormat="1"/>
+    <w:lsdException w:name="heading 2" w:semiHidden="1" w:uiPriority="9" w:unhideWhenUsed="1" w:qFormat="1"/>
+    <w:lsdException w:name="heading 3" w:semiHidden="1" w:uiPriority="9" w:unhideWhenUsed="1" w:qFormat="1"/>
+    <w:lsdException w:name="heading 4" w:semiHidden="1" w:uiPriority="9" w:unhideWhenUsed="1" w:qFormat="1"/>
+    <w:lsdException w:name="heading 5" w:semiHidden="1" w:uiPriority="9" w:unhideWhenUsed="1" w:qFormat="1"/>
+    <w:lsdException w:name="heading 6" w:semiHidden="1" w:uiPriority="9" w:unhideWhenUsed="1" w:qFormat="1"/>
+    <w:lsdException w:name="heading 7" w:semiHidden="1" w:uiPriority="9" w:unhideWhenUsed="1" w:qFormat="1"/>
+    <w:lsdException w:name="heading 8" w:semiHidden="1" w:uiPriority="9" w:unhideWhenUsed="1" w:qFormat="1"/>
+    <w:lsdException w:name="heading 9" w:semiHidden="1" w:uiPriority="9" w:unhideWhenUsed="1" w:qFormat="1"/>
+    <w:lsdException w:name="index 1" w:semiHidden="1" w:unhideWhenUsed="1"/>
+    <w:lsdException w:name="index 2" w:semiHidden="1" w:unhideWhenUsed="1"/>
+    <w:lsdException w:name="index 3" w:semiHidden="1" w:unhideWhenUsed="1"/>
+    <w:lsdException w:name="index 4" w:semiHidden="1" w:unhideWhenUsed="1"/>
+    <w:lsdException w:name="index 5" w:semiHidden="1" w:unhideWhenUsed="1"/>
+    <w:lsdException w:name="index 6" w:semiHidden="1" w:unhideWhenUsed="1"/>
+    <w:lsdException w:name="index 7" w:semiHidden="1" w:unhideWhenUsed="1"/>
+    <w:lsdException w:name="index 8" w:semiHidden="1" w:unhideWhenUsed="1"/>
+    <w:lsdException w:name="index 9" w:semiHidden="1" w:unhideWhenUsed="1"/>
+    <w:lsdException w:name="toc 1" w:semiHidden="1" w:uiPriority="39" w:unhideWhenUsed="1"/>
+    <w:lsdException w:name="toc 2" w:semiHidden="1" w:uiPriority="39" w:unhideWhenUsed="1"/>
+    <w:lsdException w:name="toc 3" w:semiHidden="1" w:uiPriority="39" w:unhideWhenUsed="1"/>
+    <w:lsdException w:name="toc 4" w:semiHidden="1" w:uiPriority="39" w:unhideWhenUsed="1"/>
+    <w:lsdException w:name="toc 5" w:semiHidden="1" w:uiPriority="39" w:unhideWhenUsed="1"/>
+    <w:lsdException w:name="toc 6" w:semiHidden="1" w:uiPriority="39" w:unhideWhenUsed="1"/>
+    <w:lsdException w:name="toc 7" w:semiHidden="1" w:uiPriority="39" w:unhideWhenUsed="1"/>
+    <w:lsdException w:name="toc 8" w:semiHidden="1" w:uiPriority="39" w:unhideWhenUsed="1"/>
+    <w:lsdException w:name="toc 9" w:semiHidden="1" w:uiPriority="39" w:unhideWhenUsed="1"/>
+    <w:lsdException w:name="Normal Indent" w:semiHidden="1" w:unhideWhenUsed="1"/>
+    <w:lsdException w:name="footnote text" w:semiHidden="1" w:unhideWhenUsed="1"/>
+    <w:lsdException w:name="annotation text" w:semiHidden="1" w:unhideWhenUsed="1"/>
+    <w:lsdException w:name="header" w:semiHidden="1" w:unhideWhenUsed="1"/>
+    <w:lsdException w:name="footer" w:semiHidden="1" w:unhideWhenUsed="1"/>
+    <w:lsdException w:name="index heading" w:semiHidden="1" w:unhideWhenUsed="1"/>
+    <w:lsdException w:name="caption" w:semiHidden="1" w:uiPriority="35" w:unhideWhenUsed="1" w:qFormat="1"/>
+    <w:lsdException w:name="table of figures" w:semiHidden="1" w:unhideWhenUsed="1"/>
+    <w:lsdException w:name="envelope address" w:semiHidden="1" w:unhideWhenUsed="1"/>
+    <w:lsdException w:name="envelope return" w:semiHidden="1" w:unhideWhenUsed="1"/>
+    <w:lsdException w:name="footnote reference" w:semiHidden="1" w:unhideWhenUsed="1"/>
+    <w:lsdException w:name="annotation reference" w:semiHidden="1" w:unhideWhenUsed="1"/>
+    <w:lsdException w:name="line number" w:semiHidden="1" w:unhideWhenUsed="1"/>
+    <w:lsdException w:name="page number" w:semiHidden="1" w:unhideWhenUsed="1"/>
+    <w:lsdException w:name="endnote reference" w:semiHidden="1" w:unhideWhenUsed="1"/>
+    <w:lsdException w:name="endnote text" w:semiHidden="1" w:unhideWhenUsed="1"/>
+    <w:lsdException w:name="table of authorities" w:semiHidden="1" w:unhideWhenUsed="1"/>
+    <w:lsdException w:name="macro" w:semiHidden="1" w:unhideWhenUsed="1"/>
+    <w:lsdException w:name="toa heading" w:semiHidden="1" w:uiPriority="0" w:unhideWhenUsed="1"/>
+    <w:lsdException w:name="List" w:semiHidden="1" w:unhideWhenUsed="1"/>
+    <w:lsdException w:name="List Bullet" w:semiHidden="1" w:unhideWhenUsed="1"/>
+    <w:lsdException w:name="List Number" w:semiHidden="1" w:unhideWhenUsed="1"/>
+    <w:lsdException w:name="List 2" w:semiHidden="1" w:unhideWhenUsed="1"/>
+    <w:lsdException w:name="List 3" w:semiHidden="1" w:unhideWhenUsed="1"/>
+    <w:lsdException w:name="List 4" w:semiHidden="1" w:unhideWhenUsed="1"/>
+    <w:lsdException w:name="List 5" w:semiHidden="1" w:unhideWhenUsed="1"/>
+    <w:lsdException w:name="List Bullet 2" w:semiHidden="1" w:unhideWhenUsed="1"/>
+    <w:lsdException w:name="List Bullet 3" w:semiHidden="1" w:unhideWhenUsed="1"/>
+    <w:lsdException w:name="List Bullet 4" w:semiHidden="1" w:unhideWhenUsed="1"/>
+    <w:lsdException w:name="List Bullet 5" w:semiHidden="1" w:unhideWhenUsed="1"/>
+    <w:lsdException w:name="List Number 2" w:semiHidden="1" w:unhideWhenUsed="1"/>
+    <w:lsdException w:name="List Number 3" w:semiHidden="1" w:unhideWhenUsed="1"/>
+    <w:lsdException w:name="List Number 4" w:semiHidden="1" w:unhideWhenUsed="1"/>
+    <w:lsdException w:name="List Number 5" w:semiHidden="1" w:unhideWhenUsed="1"/>
+    <w:lsdException w:name="Title" w:uiPriority="10" w:qFormat="1"/>
+    <w:lsdException w:name="Closing" w:semiHidden="1" w:unhideWhenUsed="1"/>
+    <w:lsdException w:name="Signature" w:semiHidden="1" w:unhideWhenUsed="1"/>
+    <w:lsdException w:name="Default Paragraph Font" w:semiHidden="1" w:uiPriority="1" w:unhideWhenUsed="1"/>
+    <w:lsdException w:name="Body Text" w:semiHidden="1" w:unhideWhenUsed="1"/>
+    <w:lsdException w:name="Body Text Indent" w:semiHidden="1" w:unhideWhenUsed="1"/>
+    <w:lsdException w:name="List Continue" w:semiHidden="1" w:unhideWhenUsed="1"/>
+    <w:lsdException w:name="List Continue 2" w:semiHidden="1" w:unhideWhenUsed="1"/>
+    <w:lsdException w:name="List Continue 3" w:semiHidden="1" w:unhideWhenUsed="1"/>
+    <w:lsdException w:name="List Continue 4" w:semiHidden="1" w:unhideWhenUsed="1"/>
+    <w:lsdException w:name="List Continue 5" w:semiHidden="1" w:unhideWhenUsed="1"/>
+    <w:lsdException w:name="Message Header" w:semiHidden="1" w:unhideWhenUsed="1"/>
+    <w:lsdException w:name="Subtitle" w:uiPriority="11" w:qFormat="1"/>
+    <w:lsdException w:name="Salutation" w:semiHidden="1" w:unhideWhenUsed="1"/>
+    <w:lsdException w:name="Date" w:semiHidden="1" w:unhideWhenUsed="1"/>
+    <w:lsdException w:name="Body Text First Indent" w:semiHidden="1" w:unhideWhenUsed="1"/>
+    <w:lsdException w:name="Body Text First Indent 2" w:semiHidden="1" w:unhideWhenUsed="1"/>
+    <w:lsdException w:name="Note Heading" w:semiHidden="1" w:unhideWhenUsed="1"/>
+    <w:lsdException w:name="Body Text 2" w:semiHidden="1" w:unhideWhenUsed="1"/>
+    <w:lsdException w:name="Body Text 3" w:semiHidden="1" w:unhideWhenUsed="1"/>
+    <w:lsdException w:name="Body Text Indent 2" w:semiHidden="1" w:unhideWhenUsed="1"/>
+    <w:lsdException w:name="Body Text Indent 3" w:semiHidden="1" w:unhideWhenUsed="1"/>
+    <w:lsdException w:name="Block Text" w:semiHidden="1" w:unhideWhenUsed="1"/>
+    <w:lsdException w:name="Hyperlink" w:semiHidden="1" w:unhideWhenUsed="1"/>
+    <w:lsdException w:name="FollowedHyperlink" w:semiHidden="1" w:unhideWhenUsed="1"/>
+    <w:lsdException w:name="Strong" w:uiPriority="22" w:qFormat="1"/>
+    <w:lsdException w:name="Emphasis" w:uiPriority="20" w:qFormat="1"/>
+    <w:lsdException w:name="Document Map" w:semiHidden="1" w:unhideWhenUsed="1"/>
+    <w:lsdException w:name="Plain Text" w:semiHidden="1" w:unhideWhenUsed="1"/>
+    <w:lsdException w:name="E-mail Signature" w:semiHidden="1" w:unhideWhenUsed="1"/>
+    <w:lsdException w:name="HTML Top of Form" w:semiHidden="1" w:unhideWhenUsed="1"/>
+    <w:lsdException w:name="HTML Bottom of Form" w:semiHidden="1" w:unhideWhenUsed="1"/>
+    <w:lsdException w:name="Normal (Web)" w:semiHidden="1" w:unhideWhenUsed="1"/>
+    <w:lsdException w:name="HTML Acronym" w:semiHidden="1" w:unhideWhenUsed="1"/>
+    <w:lsdException w:name="HTML Address" w:semiHidden="1" w:unhideWhenUsed="1"/>
+    <w:lsdException w:name="HTML Cite" w:semiHidden="1" w:unhideWhenUsed="1"/>
+    <w:lsdException w:name="HTML Code" w:semiHidden="1" w:unhideWhenUsed="1"/>
+    <w:lsdException w:name="HTML Definition" w:semiHidden="1" w:unhideWhenUsed="1"/>
+    <w:lsdException w:name="HTML Keyboard" w:semiHidden="1" w:unhideWhenUsed="1"/>
+    <w:lsdException w:name="HTML Preformatted" w:semiHidden="1" w:unhideWhenUsed="1"/>
+    <w:lsdException w:name="HTML Sample" w:semiHidden="1" w:unhideWhenUsed="1"/>
+    <w:lsdException w:name="HTML Typewriter" w:semiHidden="1" w:unhideWhenUsed="1"/>
+    <w:lsdException w:name="HTML Variable" w:semiHidden="1" w:unhideWhenUsed="1"/>
+    <w:lsdException w:name="Normal Table" w:semiHidden="1" w:unhideWhenUsed="1"/>
+    <w:lsdException w:name="annotation subject" w:semiHidden="1" w:unhideWhenUsed="1"/>
+    <w:lsdException w:name="No List" w:semiHidden="1" w:unhideWhenUsed="1"/>
+    <w:lsdException w:name="Outline List 1" w:semiHidden="1" w:unhideWhenUsed="1"/>
+    <w:lsdException w:name="Outline List 2" w:semiHidden="1" w:unhideWhenUsed="1"/>
+    <w:lsdException w:name="Outline List 3" w:semiHidden="1" w:unhideWhenUsed="1"/>
+    <w:lsdException w:name="Table Simple 1" w:semiHidden="1" w:unhideWhenUsed="1"/>
+    <w:lsdException w:name="Table Simple 2" w:semiHidden="1" w:unhideWhenUsed="1"/>
+    <w:lsdException w:name="Table Simple 3" w:semiHidden="1" w:unhideWhenUsed="1"/>
+    <w:lsdException w:name="Table Classic 1" w:semiHidden="1" w:unhideWhenUsed="1"/>
+    <w:lsdException w:name="Table Classic 2" w:semiHidden="1" w:unhideWhenUsed="1"/>
+    <w:lsdException w:name="Table Classic 3" w:semiHidden="1" w:unhideWhenUsed="1"/>
+    <w:lsdException w:name="Table Classic 4" w:semiHidden="1" w:unhideWhenUsed="1"/>
+    <w:lsdException w:name="Table Colorful 1" w:semiHidden="1" w:unhideWhenUsed="1"/>
+    <w:lsdException w:name="Table Colorful 2" w:semiHidden="1" w:unhideWhenUsed="1"/>
+    <w:lsdException w:name="Table Colorful 3" w:semiHidden="1" w:unhideWhenUsed="1"/>
+    <w:lsdException w:name="Table Columns 1" w:semiHidden="1" w:unhideWhenUsed="1"/>
+    <w:lsdException w:name="Table Columns 2" w:semiHidden="1" w:unhideWhenUsed="1"/>
+    <w:lsdException w:name="Table Columns 3" w:semiHidden="1" w:unhideWhenUsed="1"/>
+    <w:lsdException w:name="Table Columns 4" w:semiHidden="1" w:unhideWhenUsed="1"/>
+    <w:lsdException w:name="Table Columns 5" w:semiHidden="1" w:unhideWhenUsed="1"/>
+    <w:lsdException w:name="Table Grid 1" w:semiHidden="1" w:unhideWhenUsed="1"/>
+    <w:lsdException w:name="Table Grid 2" w:semiHidden="1" w:unhideWhenUsed="1"/>
+    <w:lsdException w:name="Table Grid 3" w:semiHidden="1" w:unhideWhenUsed="1"/>
+    <w:lsdException w:name="Table Grid 4" w:semiHidden="1" w:unhideWhenUsed="1"/>
+    <w:lsdException w:name="Table Grid 5" w:semiHidden="1" w:unhideWhenUsed="1"/>
+    <w:lsdException w:name="Table Grid 6" w:semiHidden="1" w:unhideWhenUsed="1"/>
+    <w:lsdException w:name="Table Grid 7" w:semiHidden="1" w:unhideWhenUsed="1"/>
+    <w:lsdException w:name="Table Grid 8" w:semiHidden="1" w:unhideWhenUsed="1"/>
+    <w:lsdException w:name="Table List 1" w:semiHidden="1" w:unhideWhenUsed="1"/>
+    <w:lsdException w:name="Table List 2" w:semiHidden="1" w:unhideWhenUsed="1"/>
+    <w:lsdException w:name="Table List 3" w:semiHidden="1" w:unhideWhenUsed="1"/>
+    <w:lsdException w:name="Table List 4" w:semiHidden="1" w:unhideWhenUsed="1"/>
+    <w:lsdException w:name="Table List 5" w:semiHidden="1" w:unhideWhenUsed="1"/>
+    <w:lsdException w:name="Table List 6" w:semiHidden="1" w:unhideWhenUsed="1"/>
+    <w:lsdException w:name="Table List 7" w:semiHidden="1" w:unhideWhenUsed="1"/>
+    <w:lsdException w:name="Table List 8" w:semiHidden="1" w:unhideWhenUsed="1"/>
+    <w:lsdException w:name="Table 3D effects 1" w:semiHidden="1" w:unhideWhenUsed="1"/>
+    <w:lsdException w:name="Table 3D effects 2" w:semiHidden="1" w:unhideWhenUsed="1"/>
+    <w:lsdException w:name="Table 3D effects 3" w:semiHidden="1" w:unhideWhenUsed="1"/>
+    <w:lsdException w:name="Table Contemporary" w:semiHidden="1" w:unhideWhenUsed="1"/>
+    <w:lsdException w:name="Table Elegant" w:semiHidden="1" w:unhideWhenUsed="1"/>
+    <w:lsdException w:name="Table Professional" w:semiHidden="1" w:unhideWhenUsed="1"/>
+    <w:lsdException w:name="Table Subtle 1" w:semiHidden="1" w:unhideWhenUsed="1"/>
+    <w:lsdException w:name="Table Subtle 2" w:semiHidden="1" w:unhideWhenUsed="1"/>
+    <w:lsdException w:name="Table Web 1" w:semiHidden="1" w:unhideWhenUsed="1"/>
+    <w:lsdException w:name="Table Web 2" w:semiHidden="1" w:unhideWhenUsed="1"/>
+    <w:lsdException w:name="Table Web 3" w:semiHidden="1" w:unhideWhenUsed="1"/>
+    <w:lsdException w:name="Balloon Text" w:semiHidden="1" w:unhideWhenUsed="1"/>
+    <w:lsdException w:name="Table Grid" w:uiPriority="39"/>
+    <w:lsdException w:name="Table Theme" w:semiHidden="1" w:unhideWhenUsed="1"/>
+    <w:lsdException w:name="Placeholder Text" w:semiHidden="1"/>
+    <w:lsdException w:name="No Spacing" w:uiPriority="1" w:qFormat="1"/>
+    <w:lsdException w:name="Light Shading" w:uiPriority="60"/>
+    <w:lsdException w:name="Light List" w:uiPriority="61"/>
+    <w:lsdException w:name="Light Grid" w:uiPriority="62"/>
+    <w:lsdException w:name="Medium Shading 1" w:uiPriority="63"/>
+    <w:lsdException w:name="Medium Shading 2" w:uiPriority="64"/>
+    <w:lsdException w:name="Medium List 1" w:uiPriority="65"/>
+    <w:lsdException w:name="Medium List 2" w:uiPriority="66"/>
+    <w:lsdException w:name="Medium Grid 1" w:uiPriority="67"/>
+    <w:lsdException w:name="Medium Grid 2" w:uiPriority="68"/>
+    <w:lsdException w:name="Medium Grid 3" w:uiPriority="69"/>
+    <w:lsdException w:name="Dark List" w:uiPriority="70"/>
+    <w:lsdException w:name="Colorful Shading" w:uiPriority="71"/>
+    <w:lsdException w:name="Colorful List" w:uiPriority="72"/>
+    <w:lsdException w:name="Colorful Grid" w:uiPriority="73"/>
+    <w:lsdException w:name="Light Shading Accent 1" w:uiPriority="60"/>
+    <w:lsdException w:name="Light List Accent 1" w:uiPriority="61"/>
+    <w:lsdException w:name="Light Grid Accent 1" w:uiPriority="62"/>
+    <w:lsdException w:name="Medium Shading 1 Accent 1" w:uiPriority="63"/>
+    <w:lsdException w:name="Medium Shading 2 Accent 1" w:uiPriority="64"/>
+    <w:lsdException w:name="Medium List 1 Accent 1" w:uiPriority="65"/>
+    <w:lsdException w:name="Revision" w:semiHidden="1"/>
+    <w:lsdException w:name="List Paragraph" w:uiPriority="34" w:qFormat="1"/>
+    <w:lsdException w:name="Quote" w:uiPriority="29" w:qFormat="1"/>
+    <w:lsdException w:name="Intense Quote" w:uiPriority="30" w:qFormat="1"/>
+    <w:lsdException w:name="Medium List 2 Accent 1" w:uiPriority="66"/>
+    <w:lsdException w:name="Medium Grid 1 Accent 1" w:uiPriority="67"/>
+    <w:lsdException w:name="Medium Grid 2 Accent 1" w:uiPriority="68"/>
+    <w:lsdException w:name="Medium Grid 3 Accent 1" w:uiPriority="69"/>
+    <w:lsdException w:name="Dark List Accent 1" w:uiPriority="70"/>
+    <w:lsdException w:name="Colorful Shading Accent 1" w:uiPriority="71"/>
+    <w:lsdException w:name="Colorful List Accent 1" w:uiPriority="72"/>
+    <w:lsdException w:name="Colorful Grid Accent 1" w:uiPriority="73"/>
+    <w:lsdException w:name="Light Shading Accent 2" w:uiPriority="60"/>
+    <w:lsdException w:name="Light List Accent 2" w:uiPriority="61"/>
+    <w:lsdException w:name="Light Grid Accent 2" w:uiPriority="62"/>
+    <w:lsdException w:name="Medium Shading 1 Accent 2" w:uiPriority="63"/>
+    <w:lsdException w:name="Medium Shading 2 Accent 2" w:uiPriority="64"/>
+    <w:lsdException w:name="Medium List 1 Accent 2" w:uiPriority="65"/>
+    <w:lsdException w:name="Medium List 2 Accent 2" w:uiPriority="66"/>
+    <w:lsdException w:name="Medium Grid 1 Accent 2" w:uiPriority="67"/>
+    <w:lsdException w:name="Medium Grid 2 Accent 2" w:uiPriority="68"/>
+    <w:lsdException w:name="Medium Grid 3 Accent 2" w:uiPriority="69"/>
+    <w:lsdException w:name="Dark List Accent 2" w:uiPriority="70"/>
+    <w:lsdException w:name="Colorful Shading Accent 2" w:uiPriority="71"/>
+    <w:lsdException w:name="Colorful List Accent 2" w:uiPriority="72"/>
+    <w:lsdException w:name="Colorful Grid Accent 2" w:uiPriority="73"/>
+    <w:lsdException w:name="Light Shading Accent 3" w:uiPriority="60"/>
+    <w:lsdException w:name="Light List Accent 3" w:uiPriority="61"/>
+    <w:lsdException w:name="Light Grid Accent 3" w:uiPriority="62"/>
+    <w:lsdException w:name="Medium Shading 1 Accent 3" w:uiPriority="63"/>
+    <w:lsdException w:name="Medium Shading 2 Accent 3" w:uiPriority="64"/>
+    <w:lsdException w:name="Medium List 1 Accent 3" w:uiPriority="65"/>
+    <w:lsdException w:name="Medium List 2 Accent 3" w:uiPriority="66"/>
+    <w:lsdException w:name="Medium Grid 1 Accent 3" w:uiPriority="67"/>
+    <w:lsdException w:name="Medium Grid 2 Accent 3" w:uiPriority="68"/>
+    <w:lsdException w:name="Medium Grid 3 Accent 3" w:uiPriority="69"/>
+    <w:lsdException w:name="Dark List Accent 3" w:uiPriority="70"/>
+    <w:lsdException w:name="Colorful Shading Accent 3" w:uiPriority="71"/>
+    <w:lsdException w:name="Colorful List Accent 3" w:uiPriority="72"/>
+    <w:lsdException w:name="Colorful Grid Accent 3" w:uiPriority="73"/>
+    <w:lsdException w:name="Light Shading Accent 4" w:uiPriority="60"/>
+    <w:lsdException w:name="Light List Accent 4" w:uiPriority="61"/>
+    <w:lsdException w:name="Light Grid Accent 4" w:uiPriority="62"/>
+    <w:lsdException w:name="Medium Shading 1 Accent 4" w:uiPriority="63"/>
+    <w:lsdException w:name="Medium Shading 2 Accent 4" w:uiPriority="64"/>
+    <w:lsdException w:name="Medium List 1 Accent 4" w:uiPriority="65"/>
+    <w:lsdException w:name="Medium List 2 Accent 4" w:uiPriority="66"/>
+    <w:lsdException w:name="Medium Grid 1 Accent 4" w:uiPriority="67"/>
+    <w:lsdException w:name="Medium Grid 2 Accent 4" w:uiPriority="68"/>
+    <w:lsdException w:name="Medium Grid 3 Accent 4" w:uiPriority="69"/>
+    <w:lsdException w:name="Dark List Accent 4" w:uiPriority="70"/>
+    <w:lsdException w:name="Colorful Shading Accent 4" w:uiPriority="71"/>
+    <w:lsdException w:name="Colorful List Accent 4" w:uiPriority="72"/>
+    <w:lsdException w:name="Colorful Grid Accent 4" w:uiPriority="73"/>
+    <w:lsdException w:name="Light Shading Accent 5" w:uiPriority="60"/>
+    <w:lsdException w:name="Light List Accent 5" w:uiPriority="61"/>
+    <w:lsdException w:name="Light Grid Accent 5" w:uiPriority="62"/>
+    <w:lsdException w:name="Medium Shading 1 Accent 5" w:uiPriority="63"/>
+    <w:lsdException w:name="Medium Shading 2 Accent 5" w:uiPriority="64"/>
+    <w:lsdException w:name="Medium List 1 Accent 5" w:uiPriority="65"/>
+    <w:lsdException w:name="Medium List 2 Accent 5" w:uiPriority="66"/>
+    <w:lsdException w:name="Medium Grid 1 Accent 5" w:uiPriority="67"/>
+    <w:lsdException w:name="Medium Grid 2 Accent 5" w:uiPriority="68"/>
+    <w:lsdException w:name="Medium Grid 3 Accent 5" w:uiPriority="69"/>
+    <w:lsdException w:name="Dark List Accent 5" w:uiPriority="70"/>
+    <w:lsdException w:name="Colorful Shading Accent 5" w:uiPriority="71"/>
+    <w:lsdException w:name="Colorful List Accent 5" w:uiPriority="72"/>
+    <w:lsdException w:name="Colorful Grid Accent 5" w:uiPriority="73"/>
+    <w:lsdException w:name="Light Shading Accent 6" w:uiPriority="60"/>
+    <w:lsdException w:name="Light List Accent 6" w:uiPriority="61"/>
+    <w:lsdException w:name="Light Grid Accent 6" w:uiPriority="62"/>
+    <w:lsdException w:name="Medium Shading 1 Accent 6" w:uiPriority="63"/>
+    <w:lsdException w:name="Medium Shading 2 Accent 6" w:uiPriority="64"/>
+    <w:lsdException w:name="Medium List 1 Accent 6" w:uiPriority="65"/>
+    <w:lsdException w:name="Medium List 2 Accent 6" w:uiPriority="66"/>
+    <w:lsdException w:name="Medium Grid 1 Accent 6" w:uiPriority="67"/>
+    <w:lsdException w:name="Medium Grid 2 Accent 6" w:uiPriority="68"/>
+    <w:lsdException w:name="Medium Grid 3 Accent 6" w:uiPriority="69"/>
+    <w:lsdException w:name="Dark List Accent 6" w:uiPriority="70"/>
+    <w:lsdException w:name="Colorful Shading Accent 6" w:uiPriority="71"/>
+    <w:lsdException w:name="Colorful List Accent 6" w:uiPriority="72"/>
+    <w:lsdException w:name="Colorful Grid Accent 6" w:uiPriority="73"/>
+    <w:lsdException w:name="Subtle Emphasis" w:uiPriority="19" w:qFormat="1"/>
+    <w:lsdException w:name="Intense Emphasis" w:uiPriority="21" w:qFormat="1"/>
+    <w:lsdException w:name="Subtle Reference" w:uiPriority="31" w:qFormat="1"/>
+    <w:lsdException w:name="Intense Reference" w:uiPriority="32" w:qFormat="1"/>
+    <w:lsdException w:name="Book Title" w:uiPriority="33" w:qFormat="1"/>
+    <w:lsdException w:name="Bibliography" w:semiHidden="1" w:uiPriority="37" w:unhideWhenUsed="1"/>
+    <w:lsdException w:name="TOC Heading" w:semiHidden="1" w:uiPriority="39" w:unhideWhenUsed="1" w:qFormat="1"/>
+    <w:lsdException w:name="Plain Table 1" w:uiPriority="41"/>
+    <w:lsdException w:name="Plain Table 2" w:uiPriority="42"/>
+    <w:lsdException w:name="Plain Table 3" w:uiPriority="43"/>
+    <w:lsdException w:name="Plain Table 4" w:uiPriority="44"/>
+    <w:lsdException w:name="Plain Table 5" w:uiPriority="45"/>
+    <w:lsdException w:name="Grid Table Light" w:uiPriority="40"/>
+    <w:lsdException w:name="Grid Table 1 Light" w:uiPriority="46"/>
+    <w:lsdException w:name="Grid Table 2" w:uiPriority="47"/>
+    <w:lsdException w:name="Grid Table 3" w:uiPriority="48"/>
+    <w:lsdException w:name="Grid Table 4" w:uiPriority="49"/>
+    <w:lsdException w:name="Grid Table 5 Dark" w:uiPriority="50"/>
+    <w:lsdException w:name="Grid Table 6 Colorful" w:uiPriority="51"/>
+    <w:lsdException w:name="Grid Table 7 Colorful" w:uiPriority="52"/>
+    <w:lsdException w:name="Grid Table 1 Light Accent 1" w:uiPriority="46"/>
+    <w:lsdException w:name="Grid Table 2 Accent 1" w:uiPriority="47"/>
+    <w:lsdException w:name="Grid Table 3 Accent 1" w:uiPriority="48"/>
+    <w:lsdException w:name="Grid Table 4 Accent 1" w:uiPriority="49"/>
+    <w:lsdException w:name="Grid Table 5 Dark Accent 1" w:uiPriority="50"/>
+    <w:lsdException w:name="Grid Table 6 Colorful Accent 1" w:uiPriority="51"/>
+    <w:lsdException w:name="Grid Table 7 Colorful Accent 1" w:uiPriority="52"/>
+    <w:lsdException w:name="Grid Table 1 Light Accent 2" w:uiPriority="46"/>
+    <w:lsdException w:name="Grid Table 2 Accent 2" w:uiPriority="47"/>
+    <w:lsdException w:name="Grid Table 3 Accent 2" w:uiPriority="48"/>
+    <w:lsdException w:name="Grid Table 4 Accent 2" w:uiPriority="49"/>
+    <w:lsdException w:name="Grid Table 5 Dark Accent 2" w:uiPriority="50"/>
+    <w:lsdException w:name="Grid Table 6 Colorful Accent 2" w:uiPriority="51"/>
+    <w:lsdException w:name="Grid Table 7 Colorful Accent 2" w:uiPriority="52"/>
+    <w:lsdException w:name="Grid Table 1 Light Accent 3" w:uiPriority="46"/>
+    <w:lsdException w:name="Grid Table 2 Accent 3" w:uiPriority="47"/>
+    <w:lsdException w:name="Grid Table 3 Accent 3" w:uiPriority="48"/>
+    <w:lsdException w:name="Grid Table 4 Accent 3" w:uiPriority="49"/>
+    <w:lsdException w:name="Grid Table 5 Dark Accent 3" w:uiPriority="50"/>
+    <w:lsdException w:name="Grid Table 6 Colorful Accent 3" w:uiPriority="51"/>
+    <w:lsdException w:name="Grid Table 7 Colorful Accent 3" w:uiPriority="52"/>
+    <w:lsdException w:name="Grid Table 1 Light Accent 4" w:uiPriority="46"/>
+    <w:lsdException w:name="Grid Table 2 Accent 4" w:uiPriority="47"/>
+    <w:lsdException w:name="Grid Table 3 Accent 4" w:uiPriority="48"/>
+    <w:lsdException w:name="Grid Table 4 Accent 4" w:uiPriority="49"/>
+    <w:lsdException w:name="Grid Table 5 Dark Accent 4" w:uiPriority="50"/>
+    <w:lsdException w:name="Grid Table 6 Colorful Accent 4" w:uiPriority="51"/>
+    <w:lsdException w:name="Grid Table 7 Colorful Accent 4" w:uiPriority="52"/>
+    <w:lsdException w:name="Grid Table 1 Light Accent 5" w:uiPriority="46"/>
+    <w:lsdException w:name="Grid Table 2 Accent 5" w:uiPriority="47"/>
+    <w:lsdException w:name="Grid Table 3 Accent 5" w:uiPriority="48"/>
+    <w:lsdException w:name="Grid Table 4 Accent 5" w:uiPriority="49"/>
+    <w:lsdException w:name="Grid Table 5 Dark Accent 5" w:uiPriority="50"/>
+    <w:lsdException w:name="Grid Table 6 Colorful Accent 5" w:uiPriority="51"/>
+    <w:lsdException w:name="Grid Table 7 Colorful Accent 5" w:uiPriority="52"/>
+    <w:lsdException w:name="Grid Table 1 Light Accent 6" w:uiPriority="46"/>
+    <w:lsdException w:name="Grid Table 2 Accent 6" w:uiPriority="47"/>
+    <w:lsdException w:name="Grid Table 3 Accent 6" w:uiPriority="48"/>
+    <w:lsdException w:name="Grid Table 4 Accent 6" w:uiPriority="49"/>
+    <w:lsdException w:name="Grid Table 5 Dark Accent 6" w:uiPriority="50"/>
+    <w:lsdException w:name="Grid Table 6 Colorful Accent 6" w:uiPriority="51"/>
+    <w:lsdException w:name="Grid Table 7 Colorful Accent 6" w:uiPriority="52"/>
+    <w:lsdException w:name="List Table 1 Light" w:uiPriority="46"/>
+    <w:lsdException w:name="List Table 2" w:uiPriority="47"/>
+    <w:lsdException w:name="List Table 3" w:uiPriority="48"/>
+    <w:lsdException w:name="List Table 4" w:uiPriority="49"/>
+    <w:lsdException w:name="List Table 5 Dark" w:uiPriority="50"/>
+    <w:lsdException w:name="List Table 6 Colorful" w:uiPriority="51"/>
+    <w:lsdException w:name="List Table 7 Colorful" w:uiPriority="52"/>
+    <w:lsdException w:name="List Table 1 Light Accent 1" w:uiPriority="46"/>
+    <w:lsdException w:name="List Table 2 Accent 1" w:uiPriority="47"/>
+    <w:lsdException w:name="List Table 3 Accent 1" w:uiPriority="48"/>
+    <w:lsdException w:name="List Table 4 Accent 1" w:uiPriority="49"/>
+    <w:lsdException w:name="List Table 5 Dark Accent 1" w:uiPriority="50"/>
+    <w:lsdException w:name="List Table 6 Colorful Accent 1" w:uiPriority="51"/>
+    <w:lsdException w:name="List Table 7 Colorful Accent 1" w:uiPriority="52"/>
+    <w:lsdException w:name="List Table 1 Light Accent 2" w:uiPriority="46"/>
+    <w:lsdException w:name="List Table 2 Accent 2" w:uiPriority="47"/>
+    <w:lsdException w:name="List Table 3 Accent 2" w:uiPriority="48"/>
+    <w:lsdException w:name="List Table 4 Accent 2" w:uiPriority="49"/>
+    <w:lsdException w:name="List Table 5 Dark Accent 2" w:uiPriority="50"/>
+    <w:lsdException w:name="List Table 6 Colorful Accent 2" w:uiPriority="51"/>
+    <w:lsdException w:name="List Table 7 Colorful Accent 2" w:uiPriority="52"/>
+    <w:lsdException w:name="List Table 1 Light Accent 3" w:uiPriority="46"/>
+    <w:lsdException w:name="List Table 2 Accent 3" w:uiPriority="47"/>
+    <w:lsdException w:name="List Table 3 Accent 3" w:uiPriority="48"/>
+    <w:lsdException w:name="List Table 4 Accent 3" w:uiPriority="49"/>
+    <w:lsdException w:name="List Table 5 Dark Accent 3" w:uiPriority="50"/>
+    <w:lsdException w:name="List Table 6 Colorful Accent 3" w:uiPriority="51"/>
+    <w:lsdException w:name="List Table 7 Colorful Accent 3" w:uiPriority="52"/>
+    <w:lsdException w:name="List Table 1 Light Accent 4" w:uiPriority="46"/>
+    <w:lsdException w:name="List Table 2 Accent 4" w:uiPriority="47"/>
+    <w:lsdException w:name="List Table 3 Accent 4" w:uiPriority="48"/>
+    <w:lsdException w:name="List Table 4 Accent 4" w:uiPriority="49"/>
+    <w:lsdException w:name="List Table 5 Dark Accent 4" w:uiPriority="50"/>
+    <w:lsdException w:name="List Table 6 Colorful Accent 4" w:uiPriority="51"/>
+    <w:lsdException w:name="List Table 7 Colorful Accent 4" w:uiPriority="52"/>
+    <w:lsdException w:name="List Table 1 Light Accent 5" w:uiPriority="46"/>
+    <w:lsdException w:name="List Table 2 Accent 5" w:uiPriority="47"/>
+    <w:lsdException w:name="List Table 3 Accent 5" w:uiPriority="48"/>
+    <w:lsdException w:name="List Table 4 Accent 5" w:uiPriority="49"/>
+    <w:lsdException w:name="List Table 5 Dark Accent 5" w:uiPriority="50"/>
+    <w:lsdException w:name="List Table 6 Colorful Accent 5" w:uiPriority="51"/>
+    <w:lsdException w:name="List Table 7 Colorful Accent 5" w:uiPriority="52"/>
+    <w:lsdException w:name="List Table 1 Light Accent 6" w:uiPriority="46"/>
+    <w:lsdException w:name="List Table 2 Accent 6" w:uiPriority="47"/>
+    <w:lsdException w:name="List Table 3 Accent 6" w:uiPriority="48"/>
+    <w:lsdException w:name="List Table 4 Accent 6" w:uiPriority="49"/>
+    <w:lsdException w:name="List Table 5 Dark Accent 6" w:uiPriority="50"/>
+    <w:lsdException w:name="List Table 6 Colorful Accent 6" w:uiPriority="51"/>
+    <w:lsdException w:name="List Table 7 Colorful Accent 6" w:uiPriority="52"/>
+  </w:latentStyles>
+  <w:style w:type="paragraph" w:default="1" w:styleId="a">
+    <w:name w:val="Normal"/>
+    <w:qFormat/>
+    <w:pPr>
+      <w:widowControl w:val="0"/>
+      <w:jc w:val="both"/>
+    </w:pPr>
+  </w:style>
+  <w:style w:type="paragraph" w:styleId="1">
+    <w:name w:val="heading 1"/>
+    <w:basedOn w:val="a"/>
+    <w:next w:val="a"/>
+    <w:link w:val="10"/>
+    <w:uiPriority w:val="9"/>
+    <w:qFormat/>
+    <w:rsid w:val="006C6D41"/>
+    <w:pPr>
+      <w:jc w:val="center"/>
+      <w:outlineLvl w:val="0"/>
+    </w:pPr>
+    <w:rPr>
+      <w:rFonts w:eastAsiaTheme="minorHAnsi"/>
+      <w:b/>
+      <w:sz w:val="28"/>
+      <w:szCs w:val="28"/>
+    </w:rPr>
+  </w:style>
+  <w:style w:type="paragraph" w:styleId="2">
+    <w:name w:val="heading 2"/>
+    <w:basedOn w:val="a"/>
+    <w:next w:val="a"/>
+    <w:link w:val="20"/>
+    <w:uiPriority w:val="9"/>
+    <w:unhideWhenUsed/>
+    <w:qFormat/>
+    <w:rsid w:val="00572C4D"/>
+    <w:pPr>
+      <w:numPr>
+        <w:numId w:val="9"/>
+      </w:numPr>
+      <w:pBdr>
+        <w:bottom w:val="single" w:sz="4" w:space="1" w:color="auto"/>
+      </w:pBdr>
+      <w:outlineLvl w:val="1"/>
+    </w:pPr>
+    <w:rPr>
+      <w:rFonts w:asciiTheme="minorEastAsia" w:hAnsiTheme="minorEastAsia"/>
+      <w:b/>
+      <w:sz w:val="28"/>
+      <w:szCs w:val="28"/>
+    </w:rPr>
+  </w:style>
+  <w:style w:type="paragraph" w:styleId="3">
+    <w:name w:val="heading 3"/>
+    <w:basedOn w:val="a0"/>
+    <w:next w:val="a"/>
+    <w:link w:val="30"/>
+    <w:uiPriority w:val="9"/>
+    <w:unhideWhenUsed/>
+    <w:qFormat/>
+    <w:rsid w:val="00314C4F"/>
+    <w:pPr>
+      <w:numPr>
+        <w:ilvl w:val="1"/>
+        <w:numId w:val="10"/>
+      </w:numPr>
+      <w:ind w:firstLineChars="0"/>
+      <w:outlineLvl w:val="2"/>
+    </w:pPr>
+    <w:rPr>
+      <w:rFonts w:asciiTheme="minorEastAsia" w:hAnsiTheme="minorEastAsia"/>
+      <w:b/>
+    </w:rPr>
+  </w:style>
+  <w:style w:type="paragraph" w:styleId="4">
+    <w:name w:val="heading 4"/>
+    <w:basedOn w:val="a0"/>
+    <w:next w:val="a"/>
+    <w:link w:val="40"/>
+    <w:uiPriority w:val="9"/>
+    <w:unhideWhenUsed/>
+    <w:qFormat/>
+    <w:rsid w:val="00314C4F"/>
+    <w:pPr>
+      <w:numPr>
+        <w:numId w:val="13"/>
+      </w:numPr>
+      <w:ind w:firstLineChars="0" w:firstLine="0"/>
+      <w:outlineLvl w:val="3"/>
+    </w:pPr>
+  </w:style>
+  <w:style w:type="character" w:default="1" w:styleId="a1">
+    <w:name w:val="Default Paragraph Font"/>
+    <w:uiPriority w:val="1"/>
+    <w:unhideWhenUsed/>
+  </w:style>
+  <w:style w:type="table" w:default="1" w:styleId="a2">
+    <w:name w:val="Normal Table"/>
+    <w:uiPriority w:val="99"/>
+    <w:semiHidden/>
+    <w:unhideWhenUsed/>
+    <w:tblPr>
+      <w:tblInd w:w="0" w:type="dxa"/>
+      <w:tblCellMar>
+        <w:top w:w="0" w:type="dxa"/>
+        <w:left w:w="108" w:type="dxa"/>
+        <w:bottom w:w="0" w:type="dxa"/>
+        <w:right w:w="108" w:type="dxa"/>
+      </w:tblCellMar>
+    </w:tblPr>
+  </w:style>
+  <w:style w:type="numbering" w:default="1" w:styleId="a3">
+    <w:name w:val="No List"/>
+    <w:uiPriority w:val="99"/>
+    <w:semiHidden/>
+    <w:unhideWhenUsed/>
+  </w:style>
+  <w:style w:type="paragraph" w:styleId="a4">
+    <w:name w:val="header"/>
+    <w:basedOn w:val="a"/>
+    <w:link w:val="a5"/>
+    <w:uiPriority w:val="99"/>
+    <w:unhideWhenUsed/>
+    <w:rsid w:val="00A84336"/>
+    <w:pPr>
+      <w:pBdr>
+        <w:bottom w:val="single" w:sz="6" w:space="1" w:color="auto"/>
+      </w:pBdr>
+      <w:tabs>
+        <w:tab w:val="center" w:pos="4153"/>
+        <w:tab w:val="right" w:pos="8306"/>
+      </w:tabs>
+      <w:snapToGrid w:val="0"/>
+      <w:jc w:val="center"/>
+    </w:pPr>
+    <w:rPr>
+      <w:sz w:val="18"/>
+      <w:szCs w:val="18"/>
+    </w:rPr>
+  </w:style>
+  <w:style w:type="character" w:customStyle="1" w:styleId="a5">
+    <w:name w:val="页眉 字符"/>
+    <w:basedOn w:val="a1"/>
+    <w:link w:val="a4"/>
+    <w:uiPriority w:val="99"/>
+    <w:rsid w:val="00A84336"/>
+    <w:rPr>
+      <w:sz w:val="18"/>
+      <w:szCs w:val="18"/>
+    </w:rPr>
+  </w:style>
+  <w:style w:type="paragraph" w:styleId="a6">
+    <w:name w:val="footer"/>
+    <w:basedOn w:val="a"/>
+    <w:link w:val="a7"/>
+    <w:uiPriority w:val="99"/>
+    <w:unhideWhenUsed/>
+    <w:rsid w:val="00A84336"/>
+    <w:pPr>
+      <w:tabs>
+        <w:tab w:val="center" w:pos="4153"/>
+        <w:tab w:val="right" w:pos="8306"/>
+      </w:tabs>
+      <w:snapToGrid w:val="0"/>
+      <w:jc w:val="left"/>
+    </w:pPr>
+    <w:rPr>
+      <w:sz w:val="18"/>
+      <w:szCs w:val="18"/>
+    </w:rPr>
+  </w:style>
+  <w:style w:type="character" w:customStyle="1" w:styleId="a7">
+    <w:name w:val="页脚 字符"/>
+    <w:basedOn w:val="a1"/>
+    <w:link w:val="a6"/>
+    <w:uiPriority w:val="99"/>
+    <w:rsid w:val="00A84336"/>
+    <w:rPr>
+      <w:sz w:val="18"/>
+      <w:szCs w:val="18"/>
+    </w:rPr>
+  </w:style>
+  <w:style w:type="character" w:styleId="a8">
+    <w:name w:val="Placeholder Text"/>
+    <w:basedOn w:val="a1"/>
+    <w:uiPriority w:val="99"/>
+    <w:semiHidden/>
+    <w:rsid w:val="009E6209"/>
+    <w:rPr>
+      <w:color w:val="808080"/>
+    </w:rPr>
+  </w:style>
+  <w:style w:type="character" w:customStyle="1" w:styleId="fontstyle01">
+    <w:name w:val="fontstyle01"/>
+    <w:basedOn w:val="a1"/>
+    <w:rsid w:val="006C6D41"/>
+    <w:rPr>
+      <w:rFonts w:ascii="TimesNewRomanPS-BoldMT" w:hAnsi="TimesNewRomanPS-BoldMT" w:hint="default"/>
+      <w:b/>
+      <w:bCs/>
+      <w:i w:val="0"/>
+      <w:iCs w:val="0"/>
+      <w:color w:val="000000"/>
+      <w:sz w:val="30"/>
+      <w:szCs w:val="30"/>
+    </w:rPr>
+  </w:style>
+  <w:style w:type="character" w:customStyle="1" w:styleId="10">
+    <w:name w:val="标题 1 字符"/>
+    <w:basedOn w:val="a1"/>
+    <w:link w:val="1"/>
+    <w:uiPriority w:val="9"/>
+    <w:rsid w:val="006C6D41"/>
+    <w:rPr>
+      <w:rFonts w:eastAsiaTheme="minorHAnsi"/>
+      <w:b/>
+      <w:sz w:val="28"/>
+      <w:szCs w:val="28"/>
+    </w:rPr>
+  </w:style>
+  <w:style w:type="character" w:customStyle="1" w:styleId="20">
+    <w:name w:val="标题 2 字符"/>
+    <w:basedOn w:val="a1"/>
+    <w:link w:val="2"/>
+    <w:uiPriority w:val="9"/>
+    <w:rsid w:val="00572C4D"/>
+    <w:rPr>
+      <w:rFonts w:asciiTheme="minorEastAsia" w:hAnsiTheme="minorEastAsia"/>
+      <w:b/>
+      <w:sz w:val="28"/>
+      <w:szCs w:val="28"/>
+    </w:rPr>
+  </w:style>
+  <w:style w:type="paragraph" w:styleId="a9">
+    <w:name w:val="No Spacing"/>
+    <w:basedOn w:val="a"/>
+    <w:next w:val="a"/>
+    <w:uiPriority w:val="1"/>
+    <w:qFormat/>
+    <w:rsid w:val="00AC0B61"/>
+    <w:pPr>
+      <w:jc w:val="center"/>
+    </w:pPr>
+    <w:rPr>
+      <w:color w:val="7F7F7F" w:themeColor="text1" w:themeTint="80"/>
+      <w:sz w:val="18"/>
+      <w:szCs w:val="18"/>
+    </w:rPr>
+  </w:style>
+  <w:style w:type="paragraph" w:styleId="a0">
+    <w:name w:val="List Paragraph"/>
+    <w:basedOn w:val="a"/>
+    <w:uiPriority w:val="34"/>
+    <w:qFormat/>
+    <w:rsid w:val="00943FE0"/>
+    <w:pPr>
+      <w:ind w:firstLineChars="200" w:firstLine="420"/>
+    </w:pPr>
+  </w:style>
+  <w:style w:type="character" w:customStyle="1" w:styleId="30">
+    <w:name w:val="标题 3 字符"/>
+    <w:basedOn w:val="a1"/>
+    <w:link w:val="3"/>
+    <w:uiPriority w:val="9"/>
+    <w:rsid w:val="00314C4F"/>
+    <w:rPr>
+      <w:rFonts w:asciiTheme="minorEastAsia" w:hAnsiTheme="minorEastAsia"/>
+      <w:b/>
+    </w:rPr>
+  </w:style>
+  <w:style w:type="character" w:customStyle="1" w:styleId="40">
+    <w:name w:val="标题 4 字符"/>
+    <w:basedOn w:val="a1"/>
+    <w:link w:val="4"/>
+    <w:uiPriority w:val="9"/>
+    <w:rsid w:val="00314C4F"/>
+  </w:style>
+  <w:style w:type="table" w:styleId="aa">
+    <w:name w:val="Table Grid"/>
+    <w:basedOn w:val="a2"/>
+    <w:uiPriority w:val="39"/>
+    <w:rsid w:val="0072100F"/>
+    <w:tblPr>
+      <w:tblBorders>
+        <w:top w:val="single" w:sz="4" w:space="0" w:color="auto"/>
+        <w:left w:val="single" w:sz="4" w:space="0" w:color="auto"/>
+        <w:bottom w:val="single" w:sz="4" w:space="0" w:color="auto"/>
+        <w:right w:val="single" w:sz="4" w:space="0" w:color="auto"/>
+        <w:insideH w:val="single" w:sz="4" w:space="0" w:color="auto"/>
+        <w:insideV w:val="single" w:sz="4" w:space="0" w:color="auto"/>
+      </w:tblBorders>
+    </w:tblPr>
+  </w:style>
+  <w:style w:type="paragraph" w:styleId="ab">
+    <w:name w:val="Balloon Text"/>
+    <w:basedOn w:val="a"/>
+    <w:link w:val="ac"/>
+    <w:uiPriority w:val="99"/>
+    <w:semiHidden/>
+    <w:unhideWhenUsed/>
+    <w:rsid w:val="00066D78"/>
+    <w:rPr>
+      <w:sz w:val="18"/>
+      <w:szCs w:val="18"/>
+    </w:rPr>
+  </w:style>
+  <w:style w:type="character" w:customStyle="1" w:styleId="ac">
+    <w:name w:val="批注框文本 字符"/>
+    <w:basedOn w:val="a1"/>
+    <w:link w:val="ab"/>
+    <w:uiPriority w:val="99"/>
+    <w:semiHidden/>
+    <w:rsid w:val="00066D78"/>
+    <w:rPr>
+      <w:sz w:val="18"/>
+      <w:szCs w:val="18"/>
+    </w:rPr>
+  </w:style>
+  <w:style w:type="paragraph" w:styleId="ad">
+    <w:name w:val="toa heading"/>
+    <w:basedOn w:val="a"/>
+    <w:next w:val="a"/>
+    <w:semiHidden/>
+    <w:rsid w:val="00830A1D"/>
+    <w:pPr>
+      <w:spacing w:before="120"/>
+    </w:pPr>
+    <w:rPr>
+      <w:rFonts w:ascii="Arial" w:eastAsia="宋体" w:hAnsi="Arial" w:cs="Times New Roman"/>
+      <w:sz w:val="24"/>
+      <w:szCs w:val="20"/>
+    </w:rPr>
+  </w:style>
+</w:styles>
+</file>
+
+<file path=word/glossary/document.xml><?xml version="1.0" encoding="utf-8"?>
+<w:glossaryDocument xmlns:wpc="http://schemas.microsoft.com/office/word/2010/wordprocessingCanvas" xmlns:cx="http://schemas.microsoft.com/office/drawing/2014/chartex" xmlns:mc="http://schemas.openxmlformats.org/markup-compatibility/2006" xmlns:o="urn:schemas-microsoft-com:office:office" xmlns:r="http://schemas.openxmlformats.org/officeDocument/2006/relationships" xmlns:m="http://schemas.openxmlformats.org/officeDocument/2006/math" xmlns:v="urn:schemas-microsoft-com:vml" xmlns:wp14="http://schemas.microsoft.com/office/word/2010/wordprocessingDrawing" xmlns:wp="http://schemas.openxmlformats.org/drawingml/2006/wordprocessingDrawing" xmlns:w10="urn:schemas-microsoft-com:office:word" xmlns:w="http://schemas.openxmlformats.org/wordprocessingml/2006/main" xmlns:w14="http://schemas.microsoft.com/office/word/2010/wordml" xmlns:w15="http://schemas.microsoft.com/office/word/2012/wordml" xmlns:w16se="http://schemas.microsoft.com/office/word/2015/wordml/symex" xmlns:wpg="http://schemas.microsoft.com/office/word/2010/wordprocessingGroup" xmlns:wpi="http://schemas.microsoft.com/office/word/2010/wordprocessingInk" xmlns:wne="http://schemas.microsoft.com/office/word/2006/wordml" xmlns:wps="http://schemas.microsoft.com/office/word/2010/wordprocessingShape" mc:Ignorable="w14 w15 w16se wp14"/>
+</file>
+
+<file path=word/glossary/fontTable.xml><?xml version="1.0" encoding="utf-8"?>
+<w:fonts xmlns:mc="http://schemas.openxmlformats.org/markup-compatibility/2006" xmlns:r="http://schemas.openxmlformats.org/officeDocument/2006/relationships" xmlns:w="http://schemas.openxmlformats.org/wordprocessingml/2006/main" xmlns:w14="http://schemas.microsoft.com/office/word/2010/wordml" xmlns:w15="http://schemas.microsoft.com/office/word/2012/wordml" xmlns:w16se="http://schemas.microsoft.com/office/word/2015/wordml/symex" mc:Ignorable="w14 w15 w16se">
+  <w:font w:name="Times New Roman">
+    <w:panose1 w:val="02020603050405020304"/>
+    <w:charset w:val="00"/>
+    <w:family w:val="roman"/>
+    <w:pitch w:val="variable"/>
+    <w:sig w:usb0="E0002EFF" w:usb1="C000785B" w:usb2="00000009" w:usb3="00000000" w:csb0="000001FF" w:csb1="00000000"/>
+  </w:font>
+  <w:font w:name="Wingdings">
+    <w:panose1 w:val="05000000000000000000"/>
+    <w:charset w:val="02"/>
+    <w:family w:val="auto"/>
+    <w:pitch w:val="variable"/>
+    <w:sig w:usb0="00000000" w:usb1="10000000" w:usb2="00000000" w:usb3="00000000" w:csb0="80000000" w:csb1="00000000"/>
+  </w:font>
+  <w:font w:name="等线">
+    <w:altName w:val="DengXian"/>
+    <w:panose1 w:val="02010600030101010101"/>
+    <w:charset w:val="86"/>
+    <w:family w:val="auto"/>
+    <w:pitch w:val="variable"/>
+    <w:sig w:usb0="A00002BF" w:usb1="38CF7CFA" w:usb2="00000016" w:usb3="00000000" w:csb0="0004000F" w:csb1="00000000"/>
+  </w:font>
+  <w:font w:name="TimesNewRomanPS-BoldMT">
+    <w:altName w:val="MV Boli"/>
+    <w:panose1 w:val="00000000000000000000"/>
+    <w:charset w:val="00"/>
+    <w:family w:val="roman"/>
+    <w:notTrueType/>
+    <w:pitch w:val="default"/>
+  </w:font>
+  <w:font w:name="Arial">
+    <w:panose1 w:val="020B0604020202020204"/>
+    <w:charset w:val="00"/>
+    <w:family w:val="swiss"/>
+    <w:pitch w:val="variable"/>
+    <w:sig w:usb0="E0002EFF" w:usb1="C000785B" w:usb2="00000009" w:usb3="00000000" w:csb0="000001FF" w:csb1="00000000"/>
+  </w:font>
+  <w:font w:name="宋体">
+    <w:altName w:val="SimSun"/>
+    <w:panose1 w:val="02010600030101010101"/>
+    <w:charset w:val="86"/>
+    <w:family w:val="auto"/>
+    <w:pitch w:val="variable"/>
+    <w:sig w:usb0="00000003" w:usb1="288F0000" w:usb2="00000016" w:usb3="00000000" w:csb0="00040001" w:csb1="00000000"/>
+  </w:font>
+  <w:font w:name="宋?">
+    <w:altName w:val="Times New Roman"/>
+    <w:panose1 w:val="00000000000000000000"/>
+    <w:charset w:val="00"/>
+    <w:family w:val="auto"/>
+    <w:notTrueType/>
+    <w:pitch w:val="default"/>
+    <w:sig w:usb0="00000003" w:usb1="00000000" w:usb2="00000000" w:usb3="00000000" w:csb0="00000001" w:csb1="00000000"/>
+  </w:font>
+  <w:font w:name="黑体">
+    <w:altName w:val="SimHei"/>
+    <w:panose1 w:val="02010609060101010101"/>
+    <w:charset w:val="86"/>
+    <w:family w:val="modern"/>
+    <w:pitch w:val="fixed"/>
+    <w:sig w:usb0="800002BF" w:usb1="38CF7CFA" w:usb2="00000016" w:usb3="00000000" w:csb0="00040001" w:csb1="00000000"/>
+  </w:font>
+  <w:font w:name="Cambria Math">
+    <w:panose1 w:val="02040503050406030204"/>
+    <w:charset w:val="00"/>
+    <w:family w:val="roman"/>
+    <w:pitch w:val="variable"/>
+    <w:sig w:usb0="E00006FF" w:usb1="420024FF" w:usb2="02000000" w:usb3="00000000" w:csb0="0000019F" w:csb1="00000000"/>
+  </w:font>
+  <w:font w:name="等线 Light">
+    <w:panose1 w:val="02010600030101010101"/>
+    <w:charset w:val="86"/>
+    <w:family w:val="auto"/>
+    <w:pitch w:val="variable"/>
+    <w:sig w:usb0="A00002BF" w:usb1="38CF7CFA" w:usb2="00000016" w:usb3="00000000" w:csb0="0004000F" w:csb1="00000000"/>
+  </w:font>
+</w:fonts>
+</file>
+
+<file path=word/glossary/settings.xml><?xml version="1.0" encoding="utf-8"?>
+<w:settings xmlns:mc="http://schemas.openxmlformats.org/markup-compatibility/2006" xmlns:o="urn:schemas-microsoft-com:office:office" xmlns:r="http://schemas.openxmlformats.org/officeDocument/2006/relationships" xmlns:m="http://schemas.openxmlformats.org/officeDocument/2006/math" xmlns:v="urn:schemas-microsoft-com:vml" xmlns:w10="urn:schemas-microsoft-com:office:word" xmlns:w="http://schemas.openxmlformats.org/wordprocessingml/2006/main" xmlns:w14="http://schemas.microsoft.com/office/word/2010/wordml" xmlns:w15="http://schemas.microsoft.com/office/word/2012/wordml" xmlns:w16se="http://schemas.microsoft.com/office/word/2015/wordml/symex" xmlns:sl="http://schemas.openxmlformats.org/schemaLibrary/2006/main" mc:Ignorable="w14 w15 w16se">
+  <w:view w:val="normal"/>
+  <w:bordersDoNotSurroundHeader/>
+  <w:bordersDoNotSurroundFooter/>
+  <w:defaultTabStop w:val="420"/>
+  <w:drawingGridVerticalSpacing w:val="156"/>
+  <w:displayHorizontalDrawingGridEvery w:val="0"/>
+  <w:displayVerticalDrawingGridEvery w:val="2"/>
+  <w:characterSpacingControl w:val="compressPunctuation"/>
+  <w:compat>
+    <w:spaceForUL/>
+    <w:balanceSingleByteDoubleByteWidth/>
+    <w:doNotLeaveBackslashAlone/>
+    <w:ulTrailSpace/>
+    <w:doNotExpandShiftReturn/>
+    <w:adjustLineHeightInTable/>
+    <w:useFELayout/>
+    <w:compatSetting w:name="compatibilityMode" w:uri="http://schemas.microsoft.com/office/word" w:val="15"/>
+    <w:compatSetting w:name="overrideTableStyleFontSizeAndJustification" w:uri="http://schemas.microsoft.com/office/word" w:val="1"/>
+    <w:compatSetting w:name="enableOpenTypeFeatures" w:uri="http://schemas.microsoft.com/office/word" w:val="1"/>
+    <w:compatSetting w:name="doNotFlipMirrorIndents" w:uri="http://schemas.microsoft.com/office/word" w:val="1"/>
+    <w:compatSetting w:name="differentiateMultirowTableHeaders" w:uri="http://schemas.microsoft.com/office/word" w:val="1"/>
+  </w:compat>
+  <w:rsids>
+    <w:rsidRoot w:val="00703CAE"/>
+    <w:rsid w:val="00703CAE"/>
+  </w:rsids>
+  <m:mathPr>
+    <m:mathFont m:val="Cambria Math"/>
+    <m:brkBin m:val="before"/>
+    <m:brkBinSub m:val="--"/>
+    <m:smallFrac m:val="0"/>
+    <m:dispDef/>
+    <m:lMargin m:val="0"/>
+    <m:rMargin m:val="0"/>
+    <m:defJc m:val="centerGroup"/>
+    <m:wrapIndent m:val="1440"/>
+    <m:intLim m:val="subSup"/>
+    <m:naryLim m:val="undOvr"/>
+  </m:mathPr>
+  <w:themeFontLang w:val="en-US" w:eastAsia="zh-CN"/>
+  <w:clrSchemeMapping w:bg1="light1" w:t1="dark1" w:bg2="light2" w:t2="dark2" w:accent1="accent1" w:accent2="accent2" w:accent3="accent3" w:accent4="accent4" w:accent5="accent5" w:accent6="accent6" w:hyperlink="hyperlink" w:followedHyperlink="followedHyperlink"/>
+  <w:decimalSymbol w:val="."/>
+  <w:listSeparator w:val=","/>
+  <w15:chartTrackingRefBased/>
+</w:settings>
+</file>
+
+<file path=word/glossary/styles.xml><?xml version="1.0" encoding="utf-8"?>
 <w:styles xmlns:mc="http://schemas.openxmlformats.org/markup-compatibility/2006" xmlns:r="http://schemas.openxmlformats.org/officeDocument/2006/relationships" xmlns:w="http://schemas.openxmlformats.org/wordprocessingml/2006/main" xmlns:w14="http://schemas.microsoft.com/office/word/2010/wordml" xmlns:w15="http://schemas.microsoft.com/office/word/2012/wordml" xmlns:w16se="http://schemas.microsoft.com/office/word/2015/wordml/symex" mc:Ignorable="w14 w15 w16se">
   <w:docDefaults>
     <w:rPrDefault>
@@ -4446,96 +9797,13 @@
       <w:jc w:val="both"/>
     </w:pPr>
   </w:style>
-  <w:style w:type="paragraph" w:styleId="1">
-    <w:name w:val="heading 1"/>
-    <w:basedOn w:val="a"/>
-    <w:next w:val="a"/>
-    <w:link w:val="10"/>
-    <w:uiPriority w:val="9"/>
-    <w:qFormat/>
-    <w:rsid w:val="006C6D41"/>
-    <w:pPr>
-      <w:jc w:val="center"/>
-      <w:outlineLvl w:val="0"/>
-    </w:pPr>
-    <w:rPr>
-      <w:rFonts w:eastAsiaTheme="minorHAnsi"/>
-      <w:b/>
-      <w:sz w:val="28"/>
-      <w:szCs w:val="28"/>
-    </w:rPr>
-  </w:style>
-  <w:style w:type="paragraph" w:styleId="2">
-    <w:name w:val="heading 2"/>
-    <w:basedOn w:val="a"/>
-    <w:next w:val="a"/>
-    <w:link w:val="20"/>
-    <w:uiPriority w:val="9"/>
-    <w:unhideWhenUsed/>
-    <w:qFormat/>
-    <w:rsid w:val="00572C4D"/>
-    <w:pPr>
-      <w:numPr>
-        <w:numId w:val="9"/>
-      </w:numPr>
-      <w:pBdr>
-        <w:bottom w:val="single" w:sz="4" w:space="1" w:color="auto"/>
-      </w:pBdr>
-      <w:outlineLvl w:val="1"/>
-    </w:pPr>
-    <w:rPr>
-      <w:rFonts w:asciiTheme="minorEastAsia" w:hAnsiTheme="minorEastAsia"/>
-      <w:b/>
-      <w:sz w:val="28"/>
-      <w:szCs w:val="28"/>
-    </w:rPr>
-  </w:style>
-  <w:style w:type="paragraph" w:styleId="3">
-    <w:name w:val="heading 3"/>
-    <w:basedOn w:val="a0"/>
-    <w:next w:val="a"/>
-    <w:link w:val="30"/>
-    <w:uiPriority w:val="9"/>
-    <w:unhideWhenUsed/>
-    <w:qFormat/>
-    <w:rsid w:val="00314C4F"/>
-    <w:pPr>
-      <w:numPr>
-        <w:ilvl w:val="1"/>
-        <w:numId w:val="10"/>
-      </w:numPr>
-      <w:ind w:left="0" w:firstLineChars="0" w:firstLine="0"/>
-      <w:outlineLvl w:val="2"/>
-    </w:pPr>
-    <w:rPr>
-      <w:rFonts w:asciiTheme="minorEastAsia" w:hAnsiTheme="minorEastAsia"/>
-      <w:b/>
-    </w:rPr>
-  </w:style>
-  <w:style w:type="paragraph" w:styleId="4">
-    <w:name w:val="heading 4"/>
-    <w:basedOn w:val="a0"/>
-    <w:next w:val="a"/>
-    <w:link w:val="40"/>
-    <w:uiPriority w:val="9"/>
-    <w:unhideWhenUsed/>
-    <w:qFormat/>
-    <w:rsid w:val="00314C4F"/>
-    <w:pPr>
-      <w:numPr>
-        <w:numId w:val="13"/>
-      </w:numPr>
-      <w:ind w:firstLineChars="0" w:firstLine="0"/>
-      <w:outlineLvl w:val="3"/>
-    </w:pPr>
-  </w:style>
-  <w:style w:type="character" w:default="1" w:styleId="a1">
+  <w:style w:type="character" w:default="1" w:styleId="a0">
     <w:name w:val="Default Paragraph Font"/>
     <w:uiPriority w:val="1"/>
     <w:semiHidden/>
     <w:unhideWhenUsed/>
   </w:style>
-  <w:style w:type="table" w:default="1" w:styleId="a2">
+  <w:style w:type="table" w:default="1" w:styleId="a1">
     <w:name w:val="Normal Table"/>
     <w:uiPriority w:val="99"/>
     <w:semiHidden/>
@@ -4550,213 +9818,30 @@
       </w:tblCellMar>
     </w:tblPr>
   </w:style>
-  <w:style w:type="numbering" w:default="1" w:styleId="a3">
+  <w:style w:type="numbering" w:default="1" w:styleId="a2">
     <w:name w:val="No List"/>
     <w:uiPriority w:val="99"/>
     <w:semiHidden/>
     <w:unhideWhenUsed/>
   </w:style>
-  <w:style w:type="paragraph" w:styleId="a4">
-    <w:name w:val="header"/>
-    <w:basedOn w:val="a"/>
-    <w:link w:val="a5"/>
-    <w:uiPriority w:val="99"/>
-    <w:unhideWhenUsed/>
-    <w:rsid w:val="00A84336"/>
-    <w:pPr>
-      <w:pBdr>
-        <w:bottom w:val="single" w:sz="6" w:space="1" w:color="auto"/>
-      </w:pBdr>
-      <w:tabs>
-        <w:tab w:val="center" w:pos="4153"/>
-        <w:tab w:val="right" w:pos="8306"/>
-      </w:tabs>
-      <w:snapToGrid w:val="0"/>
-      <w:jc w:val="center"/>
-    </w:pPr>
-    <w:rPr>
-      <w:sz w:val="18"/>
-      <w:szCs w:val="18"/>
-    </w:rPr>
-  </w:style>
-  <w:style w:type="character" w:customStyle="1" w:styleId="a5">
-    <w:name w:val="页眉 字符"/>
-    <w:basedOn w:val="a1"/>
-    <w:link w:val="a4"/>
-    <w:uiPriority w:val="99"/>
-    <w:rsid w:val="00A84336"/>
-    <w:rPr>
-      <w:sz w:val="18"/>
-      <w:szCs w:val="18"/>
-    </w:rPr>
-  </w:style>
-  <w:style w:type="paragraph" w:styleId="a6">
-    <w:name w:val="footer"/>
-    <w:basedOn w:val="a"/>
-    <w:link w:val="a7"/>
-    <w:uiPriority w:val="99"/>
-    <w:unhideWhenUsed/>
-    <w:rsid w:val="00A84336"/>
-    <w:pPr>
-      <w:tabs>
-        <w:tab w:val="center" w:pos="4153"/>
-        <w:tab w:val="right" w:pos="8306"/>
-      </w:tabs>
-      <w:snapToGrid w:val="0"/>
-      <w:jc w:val="left"/>
-    </w:pPr>
-    <w:rPr>
-      <w:sz w:val="18"/>
-      <w:szCs w:val="18"/>
-    </w:rPr>
-  </w:style>
-  <w:style w:type="character" w:customStyle="1" w:styleId="a7">
-    <w:name w:val="页脚 字符"/>
-    <w:basedOn w:val="a1"/>
-    <w:link w:val="a6"/>
-    <w:uiPriority w:val="99"/>
-    <w:rsid w:val="00A84336"/>
-    <w:rPr>
-      <w:sz w:val="18"/>
-      <w:szCs w:val="18"/>
-    </w:rPr>
-  </w:style>
-  <w:style w:type="character" w:styleId="a8">
+  <w:style w:type="character" w:styleId="a3">
     <w:name w:val="Placeholder Text"/>
-    <w:basedOn w:val="a1"/>
+    <w:basedOn w:val="a0"/>
     <w:uiPriority w:val="99"/>
     <w:semiHidden/>
-    <w:rsid w:val="009E6209"/>
+    <w:rsid w:val="00703CAE"/>
     <w:rPr>
       <w:color w:val="808080"/>
     </w:rPr>
   </w:style>
-  <w:style w:type="character" w:customStyle="1" w:styleId="fontstyle01">
-    <w:name w:val="fontstyle01"/>
-    <w:basedOn w:val="a1"/>
-    <w:rsid w:val="006C6D41"/>
-    <w:rPr>
-      <w:rFonts w:ascii="TimesNewRomanPS-BoldMT" w:hAnsi="TimesNewRomanPS-BoldMT" w:hint="default"/>
-      <w:b/>
-      <w:bCs/>
-      <w:i w:val="0"/>
-      <w:iCs w:val="0"/>
-      <w:color w:val="000000"/>
-      <w:sz w:val="30"/>
-      <w:szCs w:val="30"/>
-    </w:rPr>
-  </w:style>
-  <w:style w:type="character" w:customStyle="1" w:styleId="10">
-    <w:name w:val="标题 1 字符"/>
-    <w:basedOn w:val="a1"/>
-    <w:link w:val="1"/>
-    <w:uiPriority w:val="9"/>
-    <w:rsid w:val="006C6D41"/>
-    <w:rPr>
-      <w:rFonts w:eastAsiaTheme="minorHAnsi"/>
-      <w:b/>
-      <w:sz w:val="28"/>
-      <w:szCs w:val="28"/>
-    </w:rPr>
-  </w:style>
-  <w:style w:type="character" w:customStyle="1" w:styleId="20">
-    <w:name w:val="标题 2 字符"/>
-    <w:basedOn w:val="a1"/>
-    <w:link w:val="2"/>
-    <w:uiPriority w:val="9"/>
-    <w:rsid w:val="00572C4D"/>
-    <w:rPr>
-      <w:rFonts w:asciiTheme="minorEastAsia" w:hAnsiTheme="minorEastAsia"/>
-      <w:b/>
-      <w:sz w:val="28"/>
-      <w:szCs w:val="28"/>
-    </w:rPr>
-  </w:style>
-  <w:style w:type="paragraph" w:styleId="a9">
-    <w:name w:val="No Spacing"/>
-    <w:basedOn w:val="a"/>
-    <w:uiPriority w:val="1"/>
-    <w:qFormat/>
-    <w:rsid w:val="00AC0B61"/>
-    <w:pPr>
-      <w:jc w:val="center"/>
-    </w:pPr>
-    <w:rPr>
-      <w:color w:val="7F7F7F" w:themeColor="text1" w:themeTint="80"/>
-      <w:sz w:val="18"/>
-      <w:szCs w:val="18"/>
-    </w:rPr>
-  </w:style>
-  <w:style w:type="paragraph" w:styleId="a0">
-    <w:name w:val="List Paragraph"/>
-    <w:basedOn w:val="a"/>
-    <w:uiPriority w:val="34"/>
-    <w:qFormat/>
-    <w:rsid w:val="00943FE0"/>
-    <w:pPr>
-      <w:ind w:firstLineChars="200" w:firstLine="420"/>
-    </w:pPr>
-  </w:style>
-  <w:style w:type="character" w:customStyle="1" w:styleId="30">
-    <w:name w:val="标题 3 字符"/>
-    <w:basedOn w:val="a1"/>
-    <w:link w:val="3"/>
-    <w:uiPriority w:val="9"/>
-    <w:rsid w:val="00314C4F"/>
-    <w:rPr>
-      <w:rFonts w:asciiTheme="minorEastAsia" w:hAnsiTheme="minorEastAsia"/>
-      <w:b/>
-    </w:rPr>
-  </w:style>
-  <w:style w:type="character" w:customStyle="1" w:styleId="40">
-    <w:name w:val="标题 4 字符"/>
-    <w:basedOn w:val="a1"/>
-    <w:link w:val="4"/>
-    <w:uiPriority w:val="9"/>
-    <w:rsid w:val="00314C4F"/>
-  </w:style>
-  <w:style w:type="table" w:styleId="aa">
-    <w:name w:val="Table Grid"/>
-    <w:basedOn w:val="a2"/>
-    <w:uiPriority w:val="39"/>
-    <w:rsid w:val="0072100F"/>
-    <w:tblPr>
-      <w:tblBorders>
-        <w:top w:val="single" w:sz="4" w:space="0" w:color="auto"/>
-        <w:left w:val="single" w:sz="4" w:space="0" w:color="auto"/>
-        <w:bottom w:val="single" w:sz="4" w:space="0" w:color="auto"/>
-        <w:right w:val="single" w:sz="4" w:space="0" w:color="auto"/>
-        <w:insideH w:val="single" w:sz="4" w:space="0" w:color="auto"/>
-        <w:insideV w:val="single" w:sz="4" w:space="0" w:color="auto"/>
-      </w:tblBorders>
-    </w:tblPr>
-  </w:style>
-  <w:style w:type="paragraph" w:styleId="ab">
-    <w:name w:val="Balloon Text"/>
-    <w:basedOn w:val="a"/>
-    <w:link w:val="ac"/>
-    <w:uiPriority w:val="99"/>
-    <w:semiHidden/>
-    <w:unhideWhenUsed/>
-    <w:rsid w:val="00066D78"/>
-    <w:rPr>
-      <w:sz w:val="18"/>
-      <w:szCs w:val="18"/>
-    </w:rPr>
-  </w:style>
-  <w:style w:type="character" w:customStyle="1" w:styleId="ac">
-    <w:name w:val="批注框文本 字符"/>
-    <w:basedOn w:val="a1"/>
-    <w:link w:val="ab"/>
-    <w:uiPriority w:val="99"/>
-    <w:semiHidden/>
-    <w:rsid w:val="00066D78"/>
-    <w:rPr>
-      <w:sz w:val="18"/>
-      <w:szCs w:val="18"/>
-    </w:rPr>
-  </w:style>
 </w:styles>
+</file>
+
+<file path=word/glossary/webSettings.xml><?xml version="1.0" encoding="utf-8"?>
+<w:webSettings xmlns:mc="http://schemas.openxmlformats.org/markup-compatibility/2006" xmlns:r="http://schemas.openxmlformats.org/officeDocument/2006/relationships" xmlns:w="http://schemas.openxmlformats.org/wordprocessingml/2006/main" xmlns:w14="http://schemas.microsoft.com/office/word/2010/wordml" xmlns:w15="http://schemas.microsoft.com/office/word/2012/wordml" xmlns:w16se="http://schemas.microsoft.com/office/word/2015/wordml/symex" mc:Ignorable="w14 w15 w16se">
+  <w:optimizeForBrowser/>
+  <w:allowPNG/>
+</w:webSettings>
 </file>
 
 <file path=word/theme/theme1.xml><?xml version="1.0" encoding="utf-8"?>
@@ -5025,7 +10110,7 @@
 </file>
 
 <file path=customXml/itemProps1.xml><?xml version="1.0" encoding="utf-8"?>
-<ds:datastoreItem xmlns:ds="http://schemas.openxmlformats.org/officeDocument/2006/customXml" ds:itemID="{265EEBD2-0235-4645-9575-9C760BAD20A5}">
+<ds:datastoreItem xmlns:ds="http://schemas.openxmlformats.org/officeDocument/2006/customXml" ds:itemID="{4738EFBE-A311-445A-8A90-1F3FA21B6748}">
   <ds:schemaRefs>
     <ds:schemaRef ds:uri="http://schemas.openxmlformats.org/officeDocument/2006/bibliography"/>
   </ds:schemaRefs>
